--- a/4_sem_types_and_structures_of_data/lab3/Lab3_binary_trees_Shulpov.docx
+++ b/4_sem_types_and_structures_of_data/lab3/Lab3_binary_trees_Shulpov.docx
@@ -615,10 +615,7 @@
         </w:numPr>
       </w:pPr>
       <w:r>
-        <w:t>Ознак</w:t>
-      </w:r>
-      <w:r>
-        <w:t>омиться с постановкой задачи</w:t>
+        <w:t>Ознакомиться с постановкой задачи</w:t>
       </w:r>
     </w:p>
     <w:p>
@@ -630,10 +627,7 @@
         </w:numPr>
       </w:pPr>
       <w:r>
-        <w:t>Написать</w:t>
-      </w:r>
-      <w:r>
-        <w:t xml:space="preserve"> программу для ее реализации</w:t>
+        <w:t>Написать программу для ее реализации</w:t>
       </w:r>
     </w:p>
     <w:p>
@@ -657,10 +651,7 @@
         </w:numPr>
       </w:pPr>
       <w:r>
-        <w:t>Исходные данны</w:t>
-      </w:r>
-      <w:r>
-        <w:t>е поместить в файл input.dat</w:t>
+        <w:t>Исходные данные поместить в файл input.dat</w:t>
       </w:r>
     </w:p>
     <w:p>
@@ -684,10 +675,7 @@
         </w:numPr>
       </w:pPr>
       <w:r>
-        <w:t>Исходные данные и результаты вывести такж</w:t>
-      </w:r>
-      <w:r>
-        <w:t>е в выходной файл output.dat</w:t>
+        <w:t>Исходные данные и результаты вывести также в выходной файл output.dat</w:t>
       </w:r>
     </w:p>
     <w:p>
@@ -717,10 +705,7 @@
         </w:numPr>
       </w:pPr>
       <w:r>
-        <w:t>Выве</w:t>
-      </w:r>
-      <w:r>
-        <w:t>сти деревья в выходной файл.</w:t>
+        <w:t>Вывести деревья в выходной файл.</w:t>
       </w:r>
     </w:p>
     <w:p>
@@ -766,38 +751,9 @@
       <w:pPr>
         <w:spacing w:line="259" w:lineRule="auto"/>
         <w:rPr>
-          <w:rFonts w:ascii="Arial" w:hAnsi="Arial" w:cs="Arial"/>
-          <w:b/>
-          <w:sz w:val="28"/>
-          <w:szCs w:val="28"/>
-        </w:rPr>
-      </w:pPr>
-      <w:r>
-        <w:rPr>
-          <w:rFonts w:ascii="Arial" w:hAnsi="Arial" w:cs="Arial"/>
-          <w:b/>
-          <w:sz w:val="28"/>
-          <w:szCs w:val="28"/>
-        </w:rPr>
-        <w:t>Реализация</w:t>
-      </w:r>
-    </w:p>
-    <w:p>
-      <w:pPr>
-        <w:spacing w:line="259" w:lineRule="auto"/>
-      </w:pPr>
-      <w:r>
-        <w:t>Известно значение ключа и уровень, поэтому программа должна будет пройти</w:t>
-      </w:r>
-    </w:p>
-    <w:p>
-      <w:pPr>
-        <w:spacing w:line="259" w:lineRule="auto"/>
-        <w:rPr>
           <w:rStyle w:val="fontstyle01"/>
           <w:rFonts w:ascii="Times New Roman" w:hAnsi="Times New Roman" w:cs="Times New Roman"/>
           <w:b w:val="0"/>
-          <w:lang w:val="en-US"/>
         </w:rPr>
       </w:pPr>
       <w:r>
@@ -808,8 +764,6 @@
         </w:rPr>
         <w:br w:type="page"/>
       </w:r>
-      <w:bookmarkStart w:id="0" w:name="_GoBack"/>
-      <w:bookmarkEnd w:id="0"/>
     </w:p>
     <w:p>
       <w:pPr>
@@ -837,7 +791,138 @@
           <w:rFonts w:ascii="Times New Roman" w:hAnsi="Times New Roman"/>
           <w:b w:val="0"/>
         </w:rPr>
-        <w:t xml:space="preserve"> списка</w:t>
+        <w:t xml:space="preserve"> </w:t>
+      </w:r>
+      <w:r>
+        <w:rPr>
+          <w:rStyle w:val="fontstyle01"/>
+          <w:rFonts w:ascii="Times New Roman" w:hAnsi="Times New Roman"/>
+          <w:b w:val="0"/>
+        </w:rPr>
+        <w:t>узла</w:t>
+      </w:r>
+    </w:p>
+    <w:p>
+      <w:proofErr w:type="spellStart"/>
+      <w:r>
+        <w:t>struct</w:t>
+      </w:r>
+      <w:proofErr w:type="spellEnd"/>
+      <w:r>
+        <w:t xml:space="preserve"> </w:t>
+      </w:r>
+      <w:proofErr w:type="spellStart"/>
+      <w:r>
+        <w:t>tnode</w:t>
+      </w:r>
+      <w:proofErr w:type="spellEnd"/>
+      <w:r>
+        <w:t xml:space="preserve"> {// Узел дерева</w:t>
+      </w:r>
+    </w:p>
+    <w:p>
+      <w:r>
+        <w:t xml:space="preserve">    </w:t>
+      </w:r>
+      <w:proofErr w:type="spellStart"/>
+      <w:r>
+        <w:t>int</w:t>
+      </w:r>
+      <w:proofErr w:type="spellEnd"/>
+      <w:r>
+        <w:t xml:space="preserve"> </w:t>
+      </w:r>
+      <w:proofErr w:type="spellStart"/>
+      <w:r>
+        <w:t>key</w:t>
+      </w:r>
+      <w:proofErr w:type="spellEnd"/>
+      <w:r>
+        <w:t>;// Ключ</w:t>
+      </w:r>
+    </w:p>
+    <w:p>
+      <w:r>
+        <w:t xml:space="preserve">    </w:t>
+      </w:r>
+      <w:proofErr w:type="spellStart"/>
+      <w:r>
+        <w:t>int</w:t>
+      </w:r>
+      <w:proofErr w:type="spellEnd"/>
+      <w:r>
+        <w:t xml:space="preserve"> </w:t>
+      </w:r>
+      <w:proofErr w:type="spellStart"/>
+      <w:r>
+        <w:t>level</w:t>
+      </w:r>
+      <w:proofErr w:type="spellEnd"/>
+      <w:r>
+        <w:t>;//уровень</w:t>
+      </w:r>
+    </w:p>
+    <w:p>
+      <w:r>
+        <w:t xml:space="preserve">    </w:t>
+      </w:r>
+      <w:proofErr w:type="spellStart"/>
+      <w:r>
+        <w:t>struct</w:t>
+      </w:r>
+      <w:proofErr w:type="spellEnd"/>
+      <w:r>
+        <w:t xml:space="preserve"> </w:t>
+      </w:r>
+      <w:proofErr w:type="spellStart"/>
+      <w:r>
+        <w:t>tnode</w:t>
+      </w:r>
+      <w:proofErr w:type="spellEnd"/>
+      <w:r>
+        <w:t xml:space="preserve">* </w:t>
+      </w:r>
+      <w:proofErr w:type="spellStart"/>
+      <w:r>
+        <w:t>left</w:t>
+      </w:r>
+      <w:proofErr w:type="spellEnd"/>
+      <w:r>
+        <w:t>;// Левый потомок</w:t>
+      </w:r>
+    </w:p>
+    <w:p>
+      <w:r>
+        <w:t xml:space="preserve">    </w:t>
+      </w:r>
+      <w:proofErr w:type="spellStart"/>
+      <w:r>
+        <w:t>struct</w:t>
+      </w:r>
+      <w:proofErr w:type="spellEnd"/>
+      <w:r>
+        <w:t xml:space="preserve"> </w:t>
+      </w:r>
+      <w:proofErr w:type="spellStart"/>
+      <w:r>
+        <w:t>tnode</w:t>
+      </w:r>
+      <w:proofErr w:type="spellEnd"/>
+      <w:r>
+        <w:t xml:space="preserve">* </w:t>
+      </w:r>
+      <w:proofErr w:type="spellStart"/>
+      <w:r>
+        <w:t>right</w:t>
+      </w:r>
+      <w:proofErr w:type="spellEnd"/>
+      <w:r>
+        <w:t>;// Правый потомок</w:t>
+      </w:r>
+    </w:p>
+    <w:p>
+      <w:r>
+        <w:t>};</w:t>
       </w:r>
     </w:p>
     <w:p/>
@@ -866,6 +951,1597 @@
         <w:t>есты</w:t>
       </w:r>
     </w:p>
+    <w:p>
+      <w:r>
+        <w:t>Вход в программу</w:t>
+      </w:r>
+    </w:p>
+    <w:p>
+      <w:r>
+        <w:rPr>
+          <w:noProof/>
+          <w:lang w:eastAsia="ru-RU"/>
+        </w:rPr>
+        <w:drawing>
+          <wp:inline distT="0" distB="0" distL="0" distR="0">
+            <wp:extent cx="2773045" cy="1598295"/>
+            <wp:effectExtent l="0" t="0" r="8255" b="1905"/>
+            <wp:docPr id="1" name="Рисунок 1"/>
+            <wp:cNvGraphicFramePr>
+              <a:graphicFrameLocks xmlns:a="http://schemas.openxmlformats.org/drawingml/2006/main" noChangeAspect="1"/>
+            </wp:cNvGraphicFramePr>
+            <a:graphic xmlns:a="http://schemas.openxmlformats.org/drawingml/2006/main">
+              <a:graphicData uri="http://schemas.openxmlformats.org/drawingml/2006/picture">
+                <pic:pic xmlns:pic="http://schemas.openxmlformats.org/drawingml/2006/picture">
+                  <pic:nvPicPr>
+                    <pic:cNvPr id="0" name="Picture 1"/>
+                    <pic:cNvPicPr>
+                      <a:picLocks noChangeAspect="1" noChangeArrowheads="1"/>
+                    </pic:cNvPicPr>
+                  </pic:nvPicPr>
+                  <pic:blipFill>
+                    <a:blip r:embed="rId5">
+                      <a:extLst>
+                        <a:ext uri="{28A0092B-C50C-407E-A947-70E740481C1C}">
+                          <a14:useLocalDpi xmlns:a14="http://schemas.microsoft.com/office/drawing/2010/main" val="0"/>
+                        </a:ext>
+                      </a:extLst>
+                    </a:blip>
+                    <a:srcRect/>
+                    <a:stretch>
+                      <a:fillRect/>
+                    </a:stretch>
+                  </pic:blipFill>
+                  <pic:spPr bwMode="auto">
+                    <a:xfrm>
+                      <a:off x="0" y="0"/>
+                      <a:ext cx="2773045" cy="1598295"/>
+                    </a:xfrm>
+                    <a:prstGeom prst="rect">
+                      <a:avLst/>
+                    </a:prstGeom>
+                    <a:noFill/>
+                    <a:ln>
+                      <a:noFill/>
+                    </a:ln>
+                  </pic:spPr>
+                </pic:pic>
+              </a:graphicData>
+            </a:graphic>
+          </wp:inline>
+        </w:drawing>
+      </w:r>
+    </w:p>
+    <w:p>
+      <w:r>
+        <w:t xml:space="preserve">Ввод 1 + </w:t>
+      </w:r>
+      <w:r>
+        <w:rPr>
+          <w:lang w:val="en-US"/>
+        </w:rPr>
+        <w:t>enter</w:t>
+      </w:r>
+      <w:r>
+        <w:t xml:space="preserve"> - Чтение </w:t>
+      </w:r>
+      <w:r>
+        <w:rPr>
+          <w:lang w:val="en-US"/>
+        </w:rPr>
+        <w:t>n</w:t>
+      </w:r>
+      <w:r>
+        <w:t xml:space="preserve"> из файла и заполнение дерева </w:t>
+      </w:r>
+      <w:r>
+        <w:rPr>
+          <w:lang w:val="en-US"/>
+        </w:rPr>
+        <w:t>n</w:t>
+      </w:r>
+      <w:r>
+        <w:t xml:space="preserve"> случайными числами (и вывод сообщения </w:t>
+      </w:r>
+      <w:r>
+        <w:rPr>
+          <w:lang w:val="en-US"/>
+        </w:rPr>
+        <w:t>N</w:t>
+      </w:r>
+      <w:r>
+        <w:t>=…</w:t>
+      </w:r>
+      <w:r>
+        <w:t xml:space="preserve"> на экран)</w:t>
+      </w:r>
+    </w:p>
+    <w:p>
+      <w:r>
+        <w:rPr>
+          <w:noProof/>
+          <w:lang w:eastAsia="ru-RU"/>
+        </w:rPr>
+        <w:drawing>
+          <wp:inline distT="0" distB="0" distL="0" distR="0">
+            <wp:extent cx="2773045" cy="1821180"/>
+            <wp:effectExtent l="0" t="0" r="8255" b="7620"/>
+            <wp:docPr id="2" name="Рисунок 2"/>
+            <wp:cNvGraphicFramePr>
+              <a:graphicFrameLocks xmlns:a="http://schemas.openxmlformats.org/drawingml/2006/main" noChangeAspect="1"/>
+            </wp:cNvGraphicFramePr>
+            <a:graphic xmlns:a="http://schemas.openxmlformats.org/drawingml/2006/main">
+              <a:graphicData uri="http://schemas.openxmlformats.org/drawingml/2006/picture">
+                <pic:pic xmlns:pic="http://schemas.openxmlformats.org/drawingml/2006/picture">
+                  <pic:nvPicPr>
+                    <pic:cNvPr id="0" name="Picture 2"/>
+                    <pic:cNvPicPr>
+                      <a:picLocks noChangeAspect="1" noChangeArrowheads="1"/>
+                    </pic:cNvPicPr>
+                  </pic:nvPicPr>
+                  <pic:blipFill>
+                    <a:blip r:embed="rId6">
+                      <a:extLst>
+                        <a:ext uri="{28A0092B-C50C-407E-A947-70E740481C1C}">
+                          <a14:useLocalDpi xmlns:a14="http://schemas.microsoft.com/office/drawing/2010/main" val="0"/>
+                        </a:ext>
+                      </a:extLst>
+                    </a:blip>
+                    <a:srcRect/>
+                    <a:stretch>
+                      <a:fillRect/>
+                    </a:stretch>
+                  </pic:blipFill>
+                  <pic:spPr bwMode="auto">
+                    <a:xfrm>
+                      <a:off x="0" y="0"/>
+                      <a:ext cx="2773045" cy="1821180"/>
+                    </a:xfrm>
+                    <a:prstGeom prst="rect">
+                      <a:avLst/>
+                    </a:prstGeom>
+                    <a:noFill/>
+                    <a:ln>
+                      <a:noFill/>
+                    </a:ln>
+                  </pic:spPr>
+                </pic:pic>
+              </a:graphicData>
+            </a:graphic>
+          </wp:inline>
+        </w:drawing>
+      </w:r>
+      <w:r>
+        <w:rPr>
+          <w:noProof/>
+          <w:lang w:eastAsia="ru-RU"/>
+        </w:rPr>
+        <w:drawing>
+          <wp:inline distT="0" distB="0" distL="0" distR="0">
+            <wp:extent cx="2408555" cy="854710"/>
+            <wp:effectExtent l="38100" t="38100" r="86995" b="97790"/>
+            <wp:docPr id="12" name="Рисунок 12"/>
+            <wp:cNvGraphicFramePr>
+              <a:graphicFrameLocks xmlns:a="http://schemas.openxmlformats.org/drawingml/2006/main" noChangeAspect="1"/>
+            </wp:cNvGraphicFramePr>
+            <a:graphic xmlns:a="http://schemas.openxmlformats.org/drawingml/2006/main">
+              <a:graphicData uri="http://schemas.openxmlformats.org/drawingml/2006/picture">
+                <pic:pic xmlns:pic="http://schemas.openxmlformats.org/drawingml/2006/picture">
+                  <pic:nvPicPr>
+                    <pic:cNvPr id="0" name="Picture 12"/>
+                    <pic:cNvPicPr>
+                      <a:picLocks noChangeAspect="1" noChangeArrowheads="1"/>
+                    </pic:cNvPicPr>
+                  </pic:nvPicPr>
+                  <pic:blipFill>
+                    <a:blip r:embed="rId7">
+                      <a:extLst>
+                        <a:ext uri="{28A0092B-C50C-407E-A947-70E740481C1C}">
+                          <a14:useLocalDpi xmlns:a14="http://schemas.microsoft.com/office/drawing/2010/main" val="0"/>
+                        </a:ext>
+                      </a:extLst>
+                    </a:blip>
+                    <a:srcRect/>
+                    <a:stretch>
+                      <a:fillRect/>
+                    </a:stretch>
+                  </pic:blipFill>
+                  <pic:spPr bwMode="auto">
+                    <a:xfrm>
+                      <a:off x="0" y="0"/>
+                      <a:ext cx="2408555" cy="854710"/>
+                    </a:xfrm>
+                    <a:prstGeom prst="rect">
+                      <a:avLst/>
+                    </a:prstGeom>
+                    <a:noFill/>
+                    <a:ln>
+                      <a:noFill/>
+                    </a:ln>
+                    <a:effectLst>
+                      <a:outerShdw blurRad="50800" dist="38100" dir="2700000" algn="tl" rotWithShape="0">
+                        <a:prstClr val="black">
+                          <a:alpha val="40000"/>
+                        </a:prstClr>
+                      </a:outerShdw>
+                    </a:effectLst>
+                  </pic:spPr>
+                </pic:pic>
+              </a:graphicData>
+            </a:graphic>
+          </wp:inline>
+        </w:drawing>
+      </w:r>
+    </w:p>
+    <w:p>
+      <w:pPr>
+        <w:spacing w:line="259" w:lineRule="auto"/>
+      </w:pPr>
+      <w:r>
+        <w:br w:type="page"/>
+      </w:r>
+    </w:p>
+    <w:p>
+      <w:r>
+        <w:lastRenderedPageBreak/>
+        <w:t xml:space="preserve">Ввод </w:t>
+      </w:r>
+      <w:r>
+        <w:t>5</w:t>
+      </w:r>
+      <w:r>
+        <w:t xml:space="preserve"> + </w:t>
+      </w:r>
+      <w:r>
+        <w:rPr>
+          <w:lang w:val="en-US"/>
+        </w:rPr>
+        <w:t>enter</w:t>
+      </w:r>
+      <w:r>
+        <w:t xml:space="preserve"> – </w:t>
+      </w:r>
+      <w:r>
+        <w:t>вывод дерева на экран в двух вариантах</w:t>
+      </w:r>
+    </w:p>
+    <w:p>
+      <w:r>
+        <w:rPr>
+          <w:noProof/>
+          <w:lang w:eastAsia="ru-RU"/>
+        </w:rPr>
+        <w:drawing>
+          <wp:inline distT="0" distB="0" distL="0" distR="0">
+            <wp:extent cx="3397250" cy="5761355"/>
+            <wp:effectExtent l="0" t="0" r="0" b="0"/>
+            <wp:docPr id="3" name="Рисунок 3"/>
+            <wp:cNvGraphicFramePr>
+              <a:graphicFrameLocks xmlns:a="http://schemas.openxmlformats.org/drawingml/2006/main" noChangeAspect="1"/>
+            </wp:cNvGraphicFramePr>
+            <a:graphic xmlns:a="http://schemas.openxmlformats.org/drawingml/2006/main">
+              <a:graphicData uri="http://schemas.openxmlformats.org/drawingml/2006/picture">
+                <pic:pic xmlns:pic="http://schemas.openxmlformats.org/drawingml/2006/picture">
+                  <pic:nvPicPr>
+                    <pic:cNvPr id="0" name="Picture 3"/>
+                    <pic:cNvPicPr>
+                      <a:picLocks noChangeAspect="1" noChangeArrowheads="1"/>
+                    </pic:cNvPicPr>
+                  </pic:nvPicPr>
+                  <pic:blipFill>
+                    <a:blip r:embed="rId8">
+                      <a:extLst>
+                        <a:ext uri="{28A0092B-C50C-407E-A947-70E740481C1C}">
+                          <a14:useLocalDpi xmlns:a14="http://schemas.microsoft.com/office/drawing/2010/main" val="0"/>
+                        </a:ext>
+                      </a:extLst>
+                    </a:blip>
+                    <a:srcRect/>
+                    <a:stretch>
+                      <a:fillRect/>
+                    </a:stretch>
+                  </pic:blipFill>
+                  <pic:spPr bwMode="auto">
+                    <a:xfrm>
+                      <a:off x="0" y="0"/>
+                      <a:ext cx="3397250" cy="5761355"/>
+                    </a:xfrm>
+                    <a:prstGeom prst="rect">
+                      <a:avLst/>
+                    </a:prstGeom>
+                    <a:noFill/>
+                    <a:ln>
+                      <a:noFill/>
+                    </a:ln>
+                  </pic:spPr>
+                </pic:pic>
+              </a:graphicData>
+            </a:graphic>
+          </wp:inline>
+        </w:drawing>
+      </w:r>
+    </w:p>
+    <w:p>
+      <w:r>
+        <w:t xml:space="preserve">Ввод </w:t>
+      </w:r>
+      <w:r>
+        <w:t>3</w:t>
+      </w:r>
+      <w:r>
+        <w:t xml:space="preserve"> + </w:t>
+      </w:r>
+      <w:r>
+        <w:rPr>
+          <w:lang w:val="en-US"/>
+        </w:rPr>
+        <w:t>enter</w:t>
+      </w:r>
+      <w:r>
+        <w:t xml:space="preserve"> – добавление </w:t>
+      </w:r>
+      <w:r>
+        <w:t>элемента (ввёл 999)</w:t>
+      </w:r>
+    </w:p>
+    <w:p>
+      <w:r>
+        <w:rPr>
+          <w:noProof/>
+          <w:lang w:eastAsia="ru-RU"/>
+        </w:rPr>
+        <w:drawing>
+          <wp:inline distT="0" distB="0" distL="0" distR="0">
+            <wp:extent cx="2750820" cy="1769110"/>
+            <wp:effectExtent l="0" t="0" r="0" b="2540"/>
+            <wp:docPr id="4" name="Рисунок 4"/>
+            <wp:cNvGraphicFramePr>
+              <a:graphicFrameLocks xmlns:a="http://schemas.openxmlformats.org/drawingml/2006/main" noChangeAspect="1"/>
+            </wp:cNvGraphicFramePr>
+            <a:graphic xmlns:a="http://schemas.openxmlformats.org/drawingml/2006/main">
+              <a:graphicData uri="http://schemas.openxmlformats.org/drawingml/2006/picture">
+                <pic:pic xmlns:pic="http://schemas.openxmlformats.org/drawingml/2006/picture">
+                  <pic:nvPicPr>
+                    <pic:cNvPr id="0" name="Picture 4"/>
+                    <pic:cNvPicPr>
+                      <a:picLocks noChangeAspect="1" noChangeArrowheads="1"/>
+                    </pic:cNvPicPr>
+                  </pic:nvPicPr>
+                  <pic:blipFill>
+                    <a:blip r:embed="rId9">
+                      <a:extLst>
+                        <a:ext uri="{28A0092B-C50C-407E-A947-70E740481C1C}">
+                          <a14:useLocalDpi xmlns:a14="http://schemas.microsoft.com/office/drawing/2010/main" val="0"/>
+                        </a:ext>
+                      </a:extLst>
+                    </a:blip>
+                    <a:srcRect/>
+                    <a:stretch>
+                      <a:fillRect/>
+                    </a:stretch>
+                  </pic:blipFill>
+                  <pic:spPr bwMode="auto">
+                    <a:xfrm>
+                      <a:off x="0" y="0"/>
+                      <a:ext cx="2750820" cy="1769110"/>
+                    </a:xfrm>
+                    <a:prstGeom prst="rect">
+                      <a:avLst/>
+                    </a:prstGeom>
+                    <a:noFill/>
+                    <a:ln>
+                      <a:noFill/>
+                    </a:ln>
+                  </pic:spPr>
+                </pic:pic>
+              </a:graphicData>
+            </a:graphic>
+          </wp:inline>
+        </w:drawing>
+      </w:r>
+    </w:p>
+    <w:p>
+      <w:pPr>
+        <w:spacing w:line="259" w:lineRule="auto"/>
+      </w:pPr>
+      <w:r>
+        <w:br w:type="page"/>
+      </w:r>
+    </w:p>
+    <w:p>
+      <w:r>
+        <w:lastRenderedPageBreak/>
+        <w:t>Повторно вывожу дерево (добавился элемент)</w:t>
+      </w:r>
+    </w:p>
+    <w:p>
+      <w:r>
+        <w:rPr>
+          <w:noProof/>
+          <w:lang w:eastAsia="ru-RU"/>
+        </w:rPr>
+        <w:drawing>
+          <wp:inline distT="0" distB="0" distL="0" distR="0">
+            <wp:extent cx="3330575" cy="4431030"/>
+            <wp:effectExtent l="0" t="0" r="3175" b="7620"/>
+            <wp:docPr id="5" name="Рисунок 5"/>
+            <wp:cNvGraphicFramePr>
+              <a:graphicFrameLocks xmlns:a="http://schemas.openxmlformats.org/drawingml/2006/main" noChangeAspect="1"/>
+            </wp:cNvGraphicFramePr>
+            <a:graphic xmlns:a="http://schemas.openxmlformats.org/drawingml/2006/main">
+              <a:graphicData uri="http://schemas.openxmlformats.org/drawingml/2006/picture">
+                <pic:pic xmlns:pic="http://schemas.openxmlformats.org/drawingml/2006/picture">
+                  <pic:nvPicPr>
+                    <pic:cNvPr id="0" name="Picture 5"/>
+                    <pic:cNvPicPr>
+                      <a:picLocks noChangeAspect="1" noChangeArrowheads="1"/>
+                    </pic:cNvPicPr>
+                  </pic:nvPicPr>
+                  <pic:blipFill>
+                    <a:blip r:embed="rId10">
+                      <a:extLst>
+                        <a:ext uri="{28A0092B-C50C-407E-A947-70E740481C1C}">
+                          <a14:useLocalDpi xmlns:a14="http://schemas.microsoft.com/office/drawing/2010/main" val="0"/>
+                        </a:ext>
+                      </a:extLst>
+                    </a:blip>
+                    <a:srcRect/>
+                    <a:stretch>
+                      <a:fillRect/>
+                    </a:stretch>
+                  </pic:blipFill>
+                  <pic:spPr bwMode="auto">
+                    <a:xfrm>
+                      <a:off x="0" y="0"/>
+                      <a:ext cx="3330575" cy="4431030"/>
+                    </a:xfrm>
+                    <a:prstGeom prst="rect">
+                      <a:avLst/>
+                    </a:prstGeom>
+                    <a:noFill/>
+                    <a:ln>
+                      <a:noFill/>
+                    </a:ln>
+                  </pic:spPr>
+                </pic:pic>
+              </a:graphicData>
+            </a:graphic>
+          </wp:inline>
+        </w:drawing>
+      </w:r>
+    </w:p>
+    <w:p>
+      <w:r>
+        <w:t xml:space="preserve">Ввод </w:t>
+      </w:r>
+      <w:r>
+        <w:t>6</w:t>
+      </w:r>
+      <w:r>
+        <w:t xml:space="preserve"> + </w:t>
+      </w:r>
+      <w:r>
+        <w:rPr>
+          <w:lang w:val="en-US"/>
+        </w:rPr>
+        <w:t>enter</w:t>
+      </w:r>
+      <w:r>
+        <w:t xml:space="preserve"> –</w:t>
+      </w:r>
+      <w:r>
+        <w:t xml:space="preserve"> удаление элемента из дерева по известному ключу и уровню (ввожу </w:t>
+      </w:r>
+      <w:r>
+        <w:t>-32, 3)</w:t>
+      </w:r>
+    </w:p>
+    <w:p>
+      <w:r>
+        <w:rPr>
+          <w:noProof/>
+          <w:lang w:eastAsia="ru-RU"/>
+        </w:rPr>
+        <w:drawing>
+          <wp:anchor distT="0" distB="0" distL="114300" distR="114300" simplePos="0" relativeHeight="251658240" behindDoc="0" locked="0" layoutInCell="1" allowOverlap="1" wp14:anchorId="25BBC22B" wp14:editId="2F14A23F">
+            <wp:simplePos x="0" y="0"/>
+            <wp:positionH relativeFrom="column">
+              <wp:posOffset>-2184</wp:posOffset>
+            </wp:positionH>
+            <wp:positionV relativeFrom="paragraph">
+              <wp:posOffset>-3020</wp:posOffset>
+            </wp:positionV>
+            <wp:extent cx="2780665" cy="2267585"/>
+            <wp:effectExtent l="0" t="0" r="635" b="0"/>
+            <wp:wrapSquare wrapText="bothSides"/>
+            <wp:docPr id="6" name="Рисунок 6"/>
+            <wp:cNvGraphicFramePr>
+              <a:graphicFrameLocks xmlns:a="http://schemas.openxmlformats.org/drawingml/2006/main" noChangeAspect="1"/>
+            </wp:cNvGraphicFramePr>
+            <a:graphic xmlns:a="http://schemas.openxmlformats.org/drawingml/2006/main">
+              <a:graphicData uri="http://schemas.openxmlformats.org/drawingml/2006/picture">
+                <pic:pic xmlns:pic="http://schemas.openxmlformats.org/drawingml/2006/picture">
+                  <pic:nvPicPr>
+                    <pic:cNvPr id="0" name="Picture 6"/>
+                    <pic:cNvPicPr>
+                      <a:picLocks noChangeAspect="1" noChangeArrowheads="1"/>
+                    </pic:cNvPicPr>
+                  </pic:nvPicPr>
+                  <pic:blipFill>
+                    <a:blip r:embed="rId11">
+                      <a:extLst>
+                        <a:ext uri="{28A0092B-C50C-407E-A947-70E740481C1C}">
+                          <a14:useLocalDpi xmlns:a14="http://schemas.microsoft.com/office/drawing/2010/main" val="0"/>
+                        </a:ext>
+                      </a:extLst>
+                    </a:blip>
+                    <a:srcRect/>
+                    <a:stretch>
+                      <a:fillRect/>
+                    </a:stretch>
+                  </pic:blipFill>
+                  <pic:spPr bwMode="auto">
+                    <a:xfrm>
+                      <a:off x="0" y="0"/>
+                      <a:ext cx="2780665" cy="2267585"/>
+                    </a:xfrm>
+                    <a:prstGeom prst="rect">
+                      <a:avLst/>
+                    </a:prstGeom>
+                    <a:noFill/>
+                    <a:ln>
+                      <a:noFill/>
+                    </a:ln>
+                  </pic:spPr>
+                </pic:pic>
+              </a:graphicData>
+            </a:graphic>
+            <wp14:sizeRelH relativeFrom="page">
+              <wp14:pctWidth>0</wp14:pctWidth>
+            </wp14:sizeRelH>
+            <wp14:sizeRelV relativeFrom="page">
+              <wp14:pctHeight>0</wp14:pctHeight>
+            </wp14:sizeRelV>
+          </wp:anchor>
+        </w:drawing>
+      </w:r>
+      <w:r>
+        <w:t>(</w:t>
+      </w:r>
+      <w:r>
+        <w:rPr>
+          <w:lang w:val="en-US"/>
+        </w:rPr>
+        <w:t>removing</w:t>
+      </w:r>
+      <w:r>
+        <w:t xml:space="preserve"> </w:t>
+      </w:r>
+      <w:r>
+        <w:rPr>
+          <w:lang w:val="en-US"/>
+        </w:rPr>
+        <w:t>from</w:t>
+      </w:r>
+      <w:r>
+        <w:t xml:space="preserve"> </w:t>
+      </w:r>
+      <w:r>
+        <w:rPr>
+          <w:lang w:val="en-US"/>
+        </w:rPr>
+        <w:t>root</w:t>
+      </w:r>
+      <w:r>
+        <w:t>, так как в функции удаления элемента вызывается функция удаления корня</w:t>
+      </w:r>
+      <w:r>
+        <w:t>, где корень – удаляемый элемент</w:t>
+      </w:r>
+      <w:r>
+        <w:t>)</w:t>
+      </w:r>
+    </w:p>
+    <w:p>
+      <w:pPr>
+        <w:spacing w:line="259" w:lineRule="auto"/>
+      </w:pPr>
+    </w:p>
+    <w:p>
+      <w:pPr>
+        <w:spacing w:line="259" w:lineRule="auto"/>
+      </w:pPr>
+    </w:p>
+    <w:p>
+      <w:pPr>
+        <w:spacing w:line="259" w:lineRule="auto"/>
+      </w:pPr>
+    </w:p>
+    <w:p>
+      <w:pPr>
+        <w:spacing w:line="259" w:lineRule="auto"/>
+      </w:pPr>
+      <w:r>
+        <w:t>Удалится элемент из конца ветки</w:t>
+      </w:r>
+    </w:p>
+    <w:p>
+      <w:pPr>
+        <w:spacing w:line="259" w:lineRule="auto"/>
+      </w:pPr>
+    </w:p>
+    <w:p>
+      <w:pPr>
+        <w:spacing w:line="259" w:lineRule="auto"/>
+      </w:pPr>
+    </w:p>
+    <w:p>
+      <w:pPr>
+        <w:spacing w:line="259" w:lineRule="auto"/>
+      </w:pPr>
+      <w:r>
+        <w:br w:type="page"/>
+      </w:r>
+    </w:p>
+    <w:p>
+      <w:pPr>
+        <w:spacing w:line="259" w:lineRule="auto"/>
+      </w:pPr>
+    </w:p>
+    <w:p>
+      <w:pPr>
+        <w:spacing w:line="259" w:lineRule="auto"/>
+      </w:pPr>
+      <w:r>
+        <w:t>Очередной вывод дерева</w:t>
+      </w:r>
+    </w:p>
+    <w:p>
+      <w:pPr>
+        <w:spacing w:line="259" w:lineRule="auto"/>
+      </w:pPr>
+      <w:r>
+        <w:rPr>
+          <w:noProof/>
+          <w:lang w:eastAsia="ru-RU"/>
+        </w:rPr>
+        <w:drawing>
+          <wp:inline distT="0" distB="0" distL="0" distR="0">
+            <wp:extent cx="3412490" cy="5679440"/>
+            <wp:effectExtent l="0" t="0" r="0" b="0"/>
+            <wp:docPr id="7" name="Рисунок 7"/>
+            <wp:cNvGraphicFramePr>
+              <a:graphicFrameLocks xmlns:a="http://schemas.openxmlformats.org/drawingml/2006/main" noChangeAspect="1"/>
+            </wp:cNvGraphicFramePr>
+            <a:graphic xmlns:a="http://schemas.openxmlformats.org/drawingml/2006/main">
+              <a:graphicData uri="http://schemas.openxmlformats.org/drawingml/2006/picture">
+                <pic:pic xmlns:pic="http://schemas.openxmlformats.org/drawingml/2006/picture">
+                  <pic:nvPicPr>
+                    <pic:cNvPr id="0" name="Picture 7"/>
+                    <pic:cNvPicPr>
+                      <a:picLocks noChangeAspect="1" noChangeArrowheads="1"/>
+                    </pic:cNvPicPr>
+                  </pic:nvPicPr>
+                  <pic:blipFill>
+                    <a:blip r:embed="rId12">
+                      <a:extLst>
+                        <a:ext uri="{28A0092B-C50C-407E-A947-70E740481C1C}">
+                          <a14:useLocalDpi xmlns:a14="http://schemas.microsoft.com/office/drawing/2010/main" val="0"/>
+                        </a:ext>
+                      </a:extLst>
+                    </a:blip>
+                    <a:srcRect/>
+                    <a:stretch>
+                      <a:fillRect/>
+                    </a:stretch>
+                  </pic:blipFill>
+                  <pic:spPr bwMode="auto">
+                    <a:xfrm>
+                      <a:off x="0" y="0"/>
+                      <a:ext cx="3412490" cy="5679440"/>
+                    </a:xfrm>
+                    <a:prstGeom prst="rect">
+                      <a:avLst/>
+                    </a:prstGeom>
+                    <a:noFill/>
+                    <a:ln>
+                      <a:noFill/>
+                    </a:ln>
+                  </pic:spPr>
+                </pic:pic>
+              </a:graphicData>
+            </a:graphic>
+          </wp:inline>
+        </w:drawing>
+      </w:r>
+    </w:p>
+    <w:p>
+      <w:r>
+        <w:t xml:space="preserve">Ввод 6 + </w:t>
+      </w:r>
+      <w:r>
+        <w:rPr>
+          <w:lang w:val="en-US"/>
+        </w:rPr>
+        <w:t>enter</w:t>
+      </w:r>
+      <w:r>
+        <w:t xml:space="preserve"> – удаление элемента из дерева по известному ключу и уровню (ввожу </w:t>
+      </w:r>
+      <w:r>
+        <w:t xml:space="preserve">-32, </w:t>
+      </w:r>
+      <w:r>
+        <w:t>0</w:t>
+      </w:r>
+      <w:r>
+        <w:t>)</w:t>
+      </w:r>
+    </w:p>
+    <w:p>
+      <w:pPr>
+        <w:spacing w:line="259" w:lineRule="auto"/>
+      </w:pPr>
+      <w:r>
+        <w:t>Удаляется элемент из корня</w:t>
+      </w:r>
+    </w:p>
+    <w:p>
+      <w:pPr>
+        <w:spacing w:line="259" w:lineRule="auto"/>
+      </w:pPr>
+      <w:r>
+        <w:rPr>
+          <w:noProof/>
+          <w:lang w:eastAsia="ru-RU"/>
+        </w:rPr>
+        <w:drawing>
+          <wp:inline distT="0" distB="0" distL="0" distR="0">
+            <wp:extent cx="2869565" cy="2312035"/>
+            <wp:effectExtent l="0" t="0" r="6985" b="0"/>
+            <wp:docPr id="8" name="Рисунок 8"/>
+            <wp:cNvGraphicFramePr>
+              <a:graphicFrameLocks xmlns:a="http://schemas.openxmlformats.org/drawingml/2006/main" noChangeAspect="1"/>
+            </wp:cNvGraphicFramePr>
+            <a:graphic xmlns:a="http://schemas.openxmlformats.org/drawingml/2006/main">
+              <a:graphicData uri="http://schemas.openxmlformats.org/drawingml/2006/picture">
+                <pic:pic xmlns:pic="http://schemas.openxmlformats.org/drawingml/2006/picture">
+                  <pic:nvPicPr>
+                    <pic:cNvPr id="0" name="Picture 8"/>
+                    <pic:cNvPicPr>
+                      <a:picLocks noChangeAspect="1" noChangeArrowheads="1"/>
+                    </pic:cNvPicPr>
+                  </pic:nvPicPr>
+                  <pic:blipFill>
+                    <a:blip r:embed="rId13">
+                      <a:extLst>
+                        <a:ext uri="{28A0092B-C50C-407E-A947-70E740481C1C}">
+                          <a14:useLocalDpi xmlns:a14="http://schemas.microsoft.com/office/drawing/2010/main" val="0"/>
+                        </a:ext>
+                      </a:extLst>
+                    </a:blip>
+                    <a:srcRect/>
+                    <a:stretch>
+                      <a:fillRect/>
+                    </a:stretch>
+                  </pic:blipFill>
+                  <pic:spPr bwMode="auto">
+                    <a:xfrm>
+                      <a:off x="0" y="0"/>
+                      <a:ext cx="2869565" cy="2312035"/>
+                    </a:xfrm>
+                    <a:prstGeom prst="rect">
+                      <a:avLst/>
+                    </a:prstGeom>
+                    <a:noFill/>
+                    <a:ln>
+                      <a:noFill/>
+                    </a:ln>
+                  </pic:spPr>
+                </pic:pic>
+              </a:graphicData>
+            </a:graphic>
+          </wp:inline>
+        </w:drawing>
+      </w:r>
+    </w:p>
+    <w:p>
+      <w:pPr>
+        <w:spacing w:line="259" w:lineRule="auto"/>
+      </w:pPr>
+      <w:r>
+        <w:lastRenderedPageBreak/>
+        <w:t>Вывод дерева (новый корень – 40)</w:t>
+      </w:r>
+    </w:p>
+    <w:p>
+      <w:pPr>
+        <w:spacing w:line="259" w:lineRule="auto"/>
+      </w:pPr>
+      <w:r>
+        <w:rPr>
+          <w:noProof/>
+          <w:lang w:eastAsia="ru-RU"/>
+        </w:rPr>
+        <w:drawing>
+          <wp:inline distT="0" distB="0" distL="0" distR="0">
+            <wp:extent cx="3286125" cy="5523865"/>
+            <wp:effectExtent l="0" t="0" r="9525" b="635"/>
+            <wp:docPr id="9" name="Рисунок 9"/>
+            <wp:cNvGraphicFramePr>
+              <a:graphicFrameLocks xmlns:a="http://schemas.openxmlformats.org/drawingml/2006/main" noChangeAspect="1"/>
+            </wp:cNvGraphicFramePr>
+            <a:graphic xmlns:a="http://schemas.openxmlformats.org/drawingml/2006/main">
+              <a:graphicData uri="http://schemas.openxmlformats.org/drawingml/2006/picture">
+                <pic:pic xmlns:pic="http://schemas.openxmlformats.org/drawingml/2006/picture">
+                  <pic:nvPicPr>
+                    <pic:cNvPr id="0" name="Picture 9"/>
+                    <pic:cNvPicPr>
+                      <a:picLocks noChangeAspect="1" noChangeArrowheads="1"/>
+                    </pic:cNvPicPr>
+                  </pic:nvPicPr>
+                  <pic:blipFill>
+                    <a:blip r:embed="rId14">
+                      <a:extLst>
+                        <a:ext uri="{28A0092B-C50C-407E-A947-70E740481C1C}">
+                          <a14:useLocalDpi xmlns:a14="http://schemas.microsoft.com/office/drawing/2010/main" val="0"/>
+                        </a:ext>
+                      </a:extLst>
+                    </a:blip>
+                    <a:srcRect/>
+                    <a:stretch>
+                      <a:fillRect/>
+                    </a:stretch>
+                  </pic:blipFill>
+                  <pic:spPr bwMode="auto">
+                    <a:xfrm>
+                      <a:off x="0" y="0"/>
+                      <a:ext cx="3286125" cy="5523865"/>
+                    </a:xfrm>
+                    <a:prstGeom prst="rect">
+                      <a:avLst/>
+                    </a:prstGeom>
+                    <a:noFill/>
+                    <a:ln>
+                      <a:noFill/>
+                    </a:ln>
+                  </pic:spPr>
+                </pic:pic>
+              </a:graphicData>
+            </a:graphic>
+          </wp:inline>
+        </w:drawing>
+      </w:r>
+    </w:p>
+    <w:p>
+      <w:pPr>
+        <w:spacing w:line="259" w:lineRule="auto"/>
+      </w:pPr>
+      <w:r>
+        <w:t xml:space="preserve">Ввод 2 + </w:t>
+      </w:r>
+      <w:r>
+        <w:rPr>
+          <w:lang w:val="en-US"/>
+        </w:rPr>
+        <w:t>enter</w:t>
+      </w:r>
+      <w:r>
+        <w:t xml:space="preserve"> – сохранения дерева в файл</w:t>
+      </w:r>
+    </w:p>
+    <w:p>
+      <w:pPr>
+        <w:spacing w:line="259" w:lineRule="auto"/>
+      </w:pPr>
+      <w:r>
+        <w:rPr>
+          <w:noProof/>
+          <w:lang w:eastAsia="ru-RU"/>
+        </w:rPr>
+        <w:drawing>
+          <wp:inline distT="0" distB="0" distL="0" distR="0">
+            <wp:extent cx="3003550" cy="2029460"/>
+            <wp:effectExtent l="0" t="0" r="6350" b="8890"/>
+            <wp:docPr id="10" name="Рисунок 10"/>
+            <wp:cNvGraphicFramePr>
+              <a:graphicFrameLocks xmlns:a="http://schemas.openxmlformats.org/drawingml/2006/main" noChangeAspect="1"/>
+            </wp:cNvGraphicFramePr>
+            <a:graphic xmlns:a="http://schemas.openxmlformats.org/drawingml/2006/main">
+              <a:graphicData uri="http://schemas.openxmlformats.org/drawingml/2006/picture">
+                <pic:pic xmlns:pic="http://schemas.openxmlformats.org/drawingml/2006/picture">
+                  <pic:nvPicPr>
+                    <pic:cNvPr id="0" name="Picture 10"/>
+                    <pic:cNvPicPr>
+                      <a:picLocks noChangeAspect="1" noChangeArrowheads="1"/>
+                    </pic:cNvPicPr>
+                  </pic:nvPicPr>
+                  <pic:blipFill>
+                    <a:blip r:embed="rId15">
+                      <a:extLst>
+                        <a:ext uri="{28A0092B-C50C-407E-A947-70E740481C1C}">
+                          <a14:useLocalDpi xmlns:a14="http://schemas.microsoft.com/office/drawing/2010/main" val="0"/>
+                        </a:ext>
+                      </a:extLst>
+                    </a:blip>
+                    <a:srcRect/>
+                    <a:stretch>
+                      <a:fillRect/>
+                    </a:stretch>
+                  </pic:blipFill>
+                  <pic:spPr bwMode="auto">
+                    <a:xfrm>
+                      <a:off x="0" y="0"/>
+                      <a:ext cx="3003550" cy="2029460"/>
+                    </a:xfrm>
+                    <a:prstGeom prst="rect">
+                      <a:avLst/>
+                    </a:prstGeom>
+                    <a:noFill/>
+                    <a:ln>
+                      <a:noFill/>
+                    </a:ln>
+                  </pic:spPr>
+                </pic:pic>
+              </a:graphicData>
+            </a:graphic>
+          </wp:inline>
+        </w:drawing>
+      </w:r>
+      <w:r>
+        <w:rPr>
+          <w:noProof/>
+          <w:lang w:eastAsia="ru-RU"/>
+        </w:rPr>
+        <w:drawing>
+          <wp:inline distT="0" distB="0" distL="0" distR="0">
+            <wp:extent cx="1947747" cy="1919198"/>
+            <wp:effectExtent l="38100" t="38100" r="90805" b="100330"/>
+            <wp:docPr id="11" name="Рисунок 11"/>
+            <wp:cNvGraphicFramePr>
+              <a:graphicFrameLocks xmlns:a="http://schemas.openxmlformats.org/drawingml/2006/main" noChangeAspect="1"/>
+            </wp:cNvGraphicFramePr>
+            <a:graphic xmlns:a="http://schemas.openxmlformats.org/drawingml/2006/main">
+              <a:graphicData uri="http://schemas.openxmlformats.org/drawingml/2006/picture">
+                <pic:pic xmlns:pic="http://schemas.openxmlformats.org/drawingml/2006/picture">
+                  <pic:nvPicPr>
+                    <pic:cNvPr id="0" name="Picture 11"/>
+                    <pic:cNvPicPr>
+                      <a:picLocks noChangeAspect="1" noChangeArrowheads="1"/>
+                    </pic:cNvPicPr>
+                  </pic:nvPicPr>
+                  <pic:blipFill>
+                    <a:blip r:embed="rId16">
+                      <a:extLst>
+                        <a:ext uri="{28A0092B-C50C-407E-A947-70E740481C1C}">
+                          <a14:useLocalDpi xmlns:a14="http://schemas.microsoft.com/office/drawing/2010/main" val="0"/>
+                        </a:ext>
+                      </a:extLst>
+                    </a:blip>
+                    <a:srcRect/>
+                    <a:stretch>
+                      <a:fillRect/>
+                    </a:stretch>
+                  </pic:blipFill>
+                  <pic:spPr bwMode="auto">
+                    <a:xfrm>
+                      <a:off x="0" y="0"/>
+                      <a:ext cx="1970069" cy="1941193"/>
+                    </a:xfrm>
+                    <a:prstGeom prst="rect">
+                      <a:avLst/>
+                    </a:prstGeom>
+                    <a:noFill/>
+                    <a:ln>
+                      <a:noFill/>
+                    </a:ln>
+                    <a:effectLst>
+                      <a:outerShdw blurRad="50800" dist="38100" dir="2700000" algn="tl" rotWithShape="0">
+                        <a:prstClr val="black">
+                          <a:alpha val="40000"/>
+                        </a:prstClr>
+                      </a:outerShdw>
+                    </a:effectLst>
+                  </pic:spPr>
+                </pic:pic>
+              </a:graphicData>
+            </a:graphic>
+          </wp:inline>
+        </w:drawing>
+      </w:r>
+    </w:p>
+    <w:p>
+      <w:pPr>
+        <w:spacing w:line="259" w:lineRule="auto"/>
+      </w:pPr>
+      <w:r>
+        <w:br w:type="page"/>
+      </w:r>
+    </w:p>
+    <w:p>
+      <w:pPr>
+        <w:spacing w:line="259" w:lineRule="auto"/>
+      </w:pPr>
+      <w:r>
+        <w:lastRenderedPageBreak/>
+        <w:t>Ещё одно удаление (ввод 999, 1)</w:t>
+      </w:r>
+    </w:p>
+    <w:p>
+      <w:pPr>
+        <w:spacing w:line="259" w:lineRule="auto"/>
+      </w:pPr>
+      <w:r>
+        <w:rPr>
+          <w:noProof/>
+          <w:lang w:eastAsia="ru-RU"/>
+        </w:rPr>
+        <w:drawing>
+          <wp:inline distT="0" distB="0" distL="0" distR="0">
+            <wp:extent cx="2951480" cy="2639060"/>
+            <wp:effectExtent l="0" t="0" r="1270" b="8890"/>
+            <wp:docPr id="13" name="Рисунок 13"/>
+            <wp:cNvGraphicFramePr>
+              <a:graphicFrameLocks xmlns:a="http://schemas.openxmlformats.org/drawingml/2006/main" noChangeAspect="1"/>
+            </wp:cNvGraphicFramePr>
+            <a:graphic xmlns:a="http://schemas.openxmlformats.org/drawingml/2006/main">
+              <a:graphicData uri="http://schemas.openxmlformats.org/drawingml/2006/picture">
+                <pic:pic xmlns:pic="http://schemas.openxmlformats.org/drawingml/2006/picture">
+                  <pic:nvPicPr>
+                    <pic:cNvPr id="0" name="Picture 13"/>
+                    <pic:cNvPicPr>
+                      <a:picLocks noChangeAspect="1" noChangeArrowheads="1"/>
+                    </pic:cNvPicPr>
+                  </pic:nvPicPr>
+                  <pic:blipFill>
+                    <a:blip r:embed="rId17">
+                      <a:extLst>
+                        <a:ext uri="{28A0092B-C50C-407E-A947-70E740481C1C}">
+                          <a14:useLocalDpi xmlns:a14="http://schemas.microsoft.com/office/drawing/2010/main" val="0"/>
+                        </a:ext>
+                      </a:extLst>
+                    </a:blip>
+                    <a:srcRect/>
+                    <a:stretch>
+                      <a:fillRect/>
+                    </a:stretch>
+                  </pic:blipFill>
+                  <pic:spPr bwMode="auto">
+                    <a:xfrm>
+                      <a:off x="0" y="0"/>
+                      <a:ext cx="2951480" cy="2639060"/>
+                    </a:xfrm>
+                    <a:prstGeom prst="rect">
+                      <a:avLst/>
+                    </a:prstGeom>
+                    <a:noFill/>
+                    <a:ln>
+                      <a:noFill/>
+                    </a:ln>
+                  </pic:spPr>
+                </pic:pic>
+              </a:graphicData>
+            </a:graphic>
+          </wp:inline>
+        </w:drawing>
+      </w:r>
+    </w:p>
+    <w:p>
+      <w:pPr>
+        <w:spacing w:line="259" w:lineRule="auto"/>
+      </w:pPr>
+      <w:r>
+        <w:t>Вывод результата</w:t>
+      </w:r>
+    </w:p>
+    <w:p>
+      <w:pPr>
+        <w:spacing w:line="259" w:lineRule="auto"/>
+      </w:pPr>
+      <w:r>
+        <w:rPr>
+          <w:noProof/>
+          <w:lang w:eastAsia="ru-RU"/>
+        </w:rPr>
+        <w:drawing>
+          <wp:inline distT="0" distB="0" distL="0" distR="0">
+            <wp:extent cx="3427095" cy="5590540"/>
+            <wp:effectExtent l="0" t="0" r="1905" b="0"/>
+            <wp:docPr id="14" name="Рисунок 14"/>
+            <wp:cNvGraphicFramePr>
+              <a:graphicFrameLocks xmlns:a="http://schemas.openxmlformats.org/drawingml/2006/main" noChangeAspect="1"/>
+            </wp:cNvGraphicFramePr>
+            <a:graphic xmlns:a="http://schemas.openxmlformats.org/drawingml/2006/main">
+              <a:graphicData uri="http://schemas.openxmlformats.org/drawingml/2006/picture">
+                <pic:pic xmlns:pic="http://schemas.openxmlformats.org/drawingml/2006/picture">
+                  <pic:nvPicPr>
+                    <pic:cNvPr id="0" name="Picture 14"/>
+                    <pic:cNvPicPr>
+                      <a:picLocks noChangeAspect="1" noChangeArrowheads="1"/>
+                    </pic:cNvPicPr>
+                  </pic:nvPicPr>
+                  <pic:blipFill>
+                    <a:blip r:embed="rId18">
+                      <a:extLst>
+                        <a:ext uri="{28A0092B-C50C-407E-A947-70E740481C1C}">
+                          <a14:useLocalDpi xmlns:a14="http://schemas.microsoft.com/office/drawing/2010/main" val="0"/>
+                        </a:ext>
+                      </a:extLst>
+                    </a:blip>
+                    <a:srcRect/>
+                    <a:stretch>
+                      <a:fillRect/>
+                    </a:stretch>
+                  </pic:blipFill>
+                  <pic:spPr bwMode="auto">
+                    <a:xfrm>
+                      <a:off x="0" y="0"/>
+                      <a:ext cx="3427095" cy="5590540"/>
+                    </a:xfrm>
+                    <a:prstGeom prst="rect">
+                      <a:avLst/>
+                    </a:prstGeom>
+                    <a:noFill/>
+                    <a:ln>
+                      <a:noFill/>
+                    </a:ln>
+                  </pic:spPr>
+                </pic:pic>
+              </a:graphicData>
+            </a:graphic>
+          </wp:inline>
+        </w:drawing>
+      </w:r>
+    </w:p>
+    <w:p>
+      <w:pPr>
+        <w:spacing w:line="259" w:lineRule="auto"/>
+      </w:pPr>
+      <w:r>
+        <w:br w:type="page"/>
+      </w:r>
+    </w:p>
+    <w:p>
+      <w:pPr>
+        <w:spacing w:line="259" w:lineRule="auto"/>
+      </w:pPr>
+      <w:r>
+        <w:lastRenderedPageBreak/>
+        <w:t xml:space="preserve">Ввод 4 + </w:t>
+      </w:r>
+      <w:r>
+        <w:rPr>
+          <w:lang w:val="en-US"/>
+        </w:rPr>
+        <w:t>enter</w:t>
+      </w:r>
+      <w:r>
+        <w:t xml:space="preserve"> - </w:t>
+      </w:r>
+      <w:r>
+        <w:t>Можно полностью почистить дерево (сделать пустым)</w:t>
+      </w:r>
+    </w:p>
+    <w:p>
+      <w:pPr>
+        <w:spacing w:line="259" w:lineRule="auto"/>
+      </w:pPr>
+      <w:r>
+        <w:rPr>
+          <w:noProof/>
+          <w:lang w:eastAsia="ru-RU"/>
+        </w:rPr>
+        <w:drawing>
+          <wp:inline distT="0" distB="0" distL="0" distR="0">
+            <wp:extent cx="2743200" cy="2312035"/>
+            <wp:effectExtent l="0" t="0" r="0" b="0"/>
+            <wp:docPr id="15" name="Рисунок 15"/>
+            <wp:cNvGraphicFramePr>
+              <a:graphicFrameLocks xmlns:a="http://schemas.openxmlformats.org/drawingml/2006/main" noChangeAspect="1"/>
+            </wp:cNvGraphicFramePr>
+            <a:graphic xmlns:a="http://schemas.openxmlformats.org/drawingml/2006/main">
+              <a:graphicData uri="http://schemas.openxmlformats.org/drawingml/2006/picture">
+                <pic:pic xmlns:pic="http://schemas.openxmlformats.org/drawingml/2006/picture">
+                  <pic:nvPicPr>
+                    <pic:cNvPr id="0" name="Picture 15"/>
+                    <pic:cNvPicPr>
+                      <a:picLocks noChangeAspect="1" noChangeArrowheads="1"/>
+                    </pic:cNvPicPr>
+                  </pic:nvPicPr>
+                  <pic:blipFill>
+                    <a:blip r:embed="rId19">
+                      <a:extLst>
+                        <a:ext uri="{28A0092B-C50C-407E-A947-70E740481C1C}">
+                          <a14:useLocalDpi xmlns:a14="http://schemas.microsoft.com/office/drawing/2010/main" val="0"/>
+                        </a:ext>
+                      </a:extLst>
+                    </a:blip>
+                    <a:srcRect/>
+                    <a:stretch>
+                      <a:fillRect/>
+                    </a:stretch>
+                  </pic:blipFill>
+                  <pic:spPr bwMode="auto">
+                    <a:xfrm>
+                      <a:off x="0" y="0"/>
+                      <a:ext cx="2743200" cy="2312035"/>
+                    </a:xfrm>
+                    <a:prstGeom prst="rect">
+                      <a:avLst/>
+                    </a:prstGeom>
+                    <a:noFill/>
+                    <a:ln>
+                      <a:noFill/>
+                    </a:ln>
+                  </pic:spPr>
+                </pic:pic>
+              </a:graphicData>
+            </a:graphic>
+          </wp:inline>
+        </w:drawing>
+      </w:r>
+    </w:p>
+    <w:p>
+      <w:pPr>
+        <w:spacing w:line="259" w:lineRule="auto"/>
+      </w:pPr>
+      <w:r>
+        <w:t>Попытка вывода</w:t>
+      </w:r>
+    </w:p>
+    <w:p>
+      <w:pPr>
+        <w:spacing w:line="259" w:lineRule="auto"/>
+      </w:pPr>
+      <w:r>
+        <w:rPr>
+          <w:noProof/>
+          <w:lang w:eastAsia="ru-RU"/>
+        </w:rPr>
+        <w:drawing>
+          <wp:inline distT="0" distB="0" distL="0" distR="0">
+            <wp:extent cx="2743200" cy="2073910"/>
+            <wp:effectExtent l="0" t="0" r="0" b="2540"/>
+            <wp:docPr id="16" name="Рисунок 16"/>
+            <wp:cNvGraphicFramePr>
+              <a:graphicFrameLocks xmlns:a="http://schemas.openxmlformats.org/drawingml/2006/main" noChangeAspect="1"/>
+            </wp:cNvGraphicFramePr>
+            <a:graphic xmlns:a="http://schemas.openxmlformats.org/drawingml/2006/main">
+              <a:graphicData uri="http://schemas.openxmlformats.org/drawingml/2006/picture">
+                <pic:pic xmlns:pic="http://schemas.openxmlformats.org/drawingml/2006/picture">
+                  <pic:nvPicPr>
+                    <pic:cNvPr id="0" name="Picture 16"/>
+                    <pic:cNvPicPr>
+                      <a:picLocks noChangeAspect="1" noChangeArrowheads="1"/>
+                    </pic:cNvPicPr>
+                  </pic:nvPicPr>
+                  <pic:blipFill>
+                    <a:blip r:embed="rId20">
+                      <a:extLst>
+                        <a:ext uri="{28A0092B-C50C-407E-A947-70E740481C1C}">
+                          <a14:useLocalDpi xmlns:a14="http://schemas.microsoft.com/office/drawing/2010/main" val="0"/>
+                        </a:ext>
+                      </a:extLst>
+                    </a:blip>
+                    <a:srcRect/>
+                    <a:stretch>
+                      <a:fillRect/>
+                    </a:stretch>
+                  </pic:blipFill>
+                  <pic:spPr bwMode="auto">
+                    <a:xfrm>
+                      <a:off x="0" y="0"/>
+                      <a:ext cx="2743200" cy="2073910"/>
+                    </a:xfrm>
+                    <a:prstGeom prst="rect">
+                      <a:avLst/>
+                    </a:prstGeom>
+                    <a:noFill/>
+                    <a:ln>
+                      <a:noFill/>
+                    </a:ln>
+                  </pic:spPr>
+                </pic:pic>
+              </a:graphicData>
+            </a:graphic>
+          </wp:inline>
+        </w:drawing>
+      </w:r>
+    </w:p>
+    <w:p>
+      <w:pPr>
+        <w:spacing w:line="259" w:lineRule="auto"/>
+      </w:pPr>
+      <w:r>
+        <w:t xml:space="preserve">Ввод 3 + </w:t>
+      </w:r>
+      <w:r>
+        <w:rPr>
+          <w:lang w:val="en-US"/>
+        </w:rPr>
+        <w:t>enter</w:t>
+      </w:r>
+      <w:r>
+        <w:t xml:space="preserve"> – </w:t>
+      </w:r>
+      <w:r>
+        <w:t>ввод в пустое дерево</w:t>
+      </w:r>
+    </w:p>
+    <w:p>
+      <w:pPr>
+        <w:spacing w:line="259" w:lineRule="auto"/>
+      </w:pPr>
+      <w:r>
+        <w:rPr>
+          <w:noProof/>
+          <w:lang w:eastAsia="ru-RU"/>
+        </w:rPr>
+        <w:drawing>
+          <wp:inline distT="0" distB="0" distL="0" distR="0">
+            <wp:extent cx="2966085" cy="1985010"/>
+            <wp:effectExtent l="0" t="0" r="5715" b="0"/>
+            <wp:docPr id="17" name="Рисунок 17"/>
+            <wp:cNvGraphicFramePr>
+              <a:graphicFrameLocks xmlns:a="http://schemas.openxmlformats.org/drawingml/2006/main" noChangeAspect="1"/>
+            </wp:cNvGraphicFramePr>
+            <a:graphic xmlns:a="http://schemas.openxmlformats.org/drawingml/2006/main">
+              <a:graphicData uri="http://schemas.openxmlformats.org/drawingml/2006/picture">
+                <pic:pic xmlns:pic="http://schemas.openxmlformats.org/drawingml/2006/picture">
+                  <pic:nvPicPr>
+                    <pic:cNvPr id="0" name="Picture 17"/>
+                    <pic:cNvPicPr>
+                      <a:picLocks noChangeAspect="1" noChangeArrowheads="1"/>
+                    </pic:cNvPicPr>
+                  </pic:nvPicPr>
+                  <pic:blipFill>
+                    <a:blip r:embed="rId21">
+                      <a:extLst>
+                        <a:ext uri="{28A0092B-C50C-407E-A947-70E740481C1C}">
+                          <a14:useLocalDpi xmlns:a14="http://schemas.microsoft.com/office/drawing/2010/main" val="0"/>
+                        </a:ext>
+                      </a:extLst>
+                    </a:blip>
+                    <a:srcRect/>
+                    <a:stretch>
+                      <a:fillRect/>
+                    </a:stretch>
+                  </pic:blipFill>
+                  <pic:spPr bwMode="auto">
+                    <a:xfrm>
+                      <a:off x="0" y="0"/>
+                      <a:ext cx="2966085" cy="1985010"/>
+                    </a:xfrm>
+                    <a:prstGeom prst="rect">
+                      <a:avLst/>
+                    </a:prstGeom>
+                    <a:noFill/>
+                    <a:ln>
+                      <a:noFill/>
+                    </a:ln>
+                  </pic:spPr>
+                </pic:pic>
+              </a:graphicData>
+            </a:graphic>
+          </wp:inline>
+        </w:drawing>
+      </w:r>
+    </w:p>
+    <w:p>
+      <w:pPr>
+        <w:spacing w:line="259" w:lineRule="auto"/>
+      </w:pPr>
+      <w:r>
+        <w:br w:type="page"/>
+      </w:r>
+    </w:p>
+    <w:p>
+      <w:pPr>
+        <w:spacing w:line="259" w:lineRule="auto"/>
+      </w:pPr>
+      <w:r>
+        <w:lastRenderedPageBreak/>
+        <w:t>Вывод</w:t>
+      </w:r>
+    </w:p>
+    <w:p>
+      <w:pPr>
+        <w:spacing w:line="259" w:lineRule="auto"/>
+      </w:pPr>
+      <w:r>
+        <w:rPr>
+          <w:noProof/>
+          <w:lang w:eastAsia="ru-RU"/>
+        </w:rPr>
+        <w:drawing>
+          <wp:inline distT="0" distB="0" distL="0" distR="0">
+            <wp:extent cx="3322955" cy="3048000"/>
+            <wp:effectExtent l="0" t="0" r="0" b="0"/>
+            <wp:docPr id="18" name="Рисунок 18"/>
+            <wp:cNvGraphicFramePr>
+              <a:graphicFrameLocks xmlns:a="http://schemas.openxmlformats.org/drawingml/2006/main" noChangeAspect="1"/>
+            </wp:cNvGraphicFramePr>
+            <a:graphic xmlns:a="http://schemas.openxmlformats.org/drawingml/2006/main">
+              <a:graphicData uri="http://schemas.openxmlformats.org/drawingml/2006/picture">
+                <pic:pic xmlns:pic="http://schemas.openxmlformats.org/drawingml/2006/picture">
+                  <pic:nvPicPr>
+                    <pic:cNvPr id="0" name="Picture 18"/>
+                    <pic:cNvPicPr>
+                      <a:picLocks noChangeAspect="1" noChangeArrowheads="1"/>
+                    </pic:cNvPicPr>
+                  </pic:nvPicPr>
+                  <pic:blipFill>
+                    <a:blip r:embed="rId22">
+                      <a:extLst>
+                        <a:ext uri="{28A0092B-C50C-407E-A947-70E740481C1C}">
+                          <a14:useLocalDpi xmlns:a14="http://schemas.microsoft.com/office/drawing/2010/main" val="0"/>
+                        </a:ext>
+                      </a:extLst>
+                    </a:blip>
+                    <a:srcRect/>
+                    <a:stretch>
+                      <a:fillRect/>
+                    </a:stretch>
+                  </pic:blipFill>
+                  <pic:spPr bwMode="auto">
+                    <a:xfrm>
+                      <a:off x="0" y="0"/>
+                      <a:ext cx="3322955" cy="3048000"/>
+                    </a:xfrm>
+                    <a:prstGeom prst="rect">
+                      <a:avLst/>
+                    </a:prstGeom>
+                    <a:noFill/>
+                    <a:ln>
+                      <a:noFill/>
+                    </a:ln>
+                  </pic:spPr>
+                </pic:pic>
+              </a:graphicData>
+            </a:graphic>
+          </wp:inline>
+        </w:drawing>
+      </w:r>
+    </w:p>
+    <w:p>
+      <w:pPr>
+        <w:spacing w:line="259" w:lineRule="auto"/>
+      </w:pPr>
+      <w:r>
+        <w:t>Удаление единственного элемента из дерева</w:t>
+      </w:r>
+    </w:p>
+    <w:p>
+      <w:pPr>
+        <w:spacing w:line="259" w:lineRule="auto"/>
+      </w:pPr>
+      <w:r>
+        <w:rPr>
+          <w:noProof/>
+          <w:lang w:eastAsia="ru-RU"/>
+        </w:rPr>
+        <w:drawing>
+          <wp:inline distT="0" distB="0" distL="0" distR="0">
+            <wp:extent cx="3159760" cy="2668905"/>
+            <wp:effectExtent l="0" t="0" r="2540" b="0"/>
+            <wp:docPr id="19" name="Рисунок 19"/>
+            <wp:cNvGraphicFramePr>
+              <a:graphicFrameLocks xmlns:a="http://schemas.openxmlformats.org/drawingml/2006/main" noChangeAspect="1"/>
+            </wp:cNvGraphicFramePr>
+            <a:graphic xmlns:a="http://schemas.openxmlformats.org/drawingml/2006/main">
+              <a:graphicData uri="http://schemas.openxmlformats.org/drawingml/2006/picture">
+                <pic:pic xmlns:pic="http://schemas.openxmlformats.org/drawingml/2006/picture">
+                  <pic:nvPicPr>
+                    <pic:cNvPr id="0" name="Picture 19"/>
+                    <pic:cNvPicPr>
+                      <a:picLocks noChangeAspect="1" noChangeArrowheads="1"/>
+                    </pic:cNvPicPr>
+                  </pic:nvPicPr>
+                  <pic:blipFill>
+                    <a:blip r:embed="rId23">
+                      <a:extLst>
+                        <a:ext uri="{28A0092B-C50C-407E-A947-70E740481C1C}">
+                          <a14:useLocalDpi xmlns:a14="http://schemas.microsoft.com/office/drawing/2010/main" val="0"/>
+                        </a:ext>
+                      </a:extLst>
+                    </a:blip>
+                    <a:srcRect/>
+                    <a:stretch>
+                      <a:fillRect/>
+                    </a:stretch>
+                  </pic:blipFill>
+                  <pic:spPr bwMode="auto">
+                    <a:xfrm>
+                      <a:off x="0" y="0"/>
+                      <a:ext cx="3159760" cy="2668905"/>
+                    </a:xfrm>
+                    <a:prstGeom prst="rect">
+                      <a:avLst/>
+                    </a:prstGeom>
+                    <a:noFill/>
+                    <a:ln>
+                      <a:noFill/>
+                    </a:ln>
+                  </pic:spPr>
+                </pic:pic>
+              </a:graphicData>
+            </a:graphic>
+          </wp:inline>
+        </w:drawing>
+      </w:r>
+    </w:p>
+    <w:p>
+      <w:pPr>
+        <w:spacing w:line="259" w:lineRule="auto"/>
+      </w:pPr>
+      <w:r>
+        <w:t>Вывод</w:t>
+      </w:r>
+      <w:bookmarkStart w:id="0" w:name="_GoBack"/>
+      <w:bookmarkEnd w:id="0"/>
+    </w:p>
+    <w:p>
+      <w:pPr>
+        <w:spacing w:line="259" w:lineRule="auto"/>
+      </w:pPr>
+      <w:r>
+        <w:rPr>
+          <w:noProof/>
+          <w:lang w:eastAsia="ru-RU"/>
+        </w:rPr>
+        <w:drawing>
+          <wp:inline distT="0" distB="0" distL="0" distR="0">
+            <wp:extent cx="2951480" cy="2200275"/>
+            <wp:effectExtent l="0" t="0" r="1270" b="9525"/>
+            <wp:docPr id="20" name="Рисунок 20"/>
+            <wp:cNvGraphicFramePr>
+              <a:graphicFrameLocks xmlns:a="http://schemas.openxmlformats.org/drawingml/2006/main" noChangeAspect="1"/>
+            </wp:cNvGraphicFramePr>
+            <a:graphic xmlns:a="http://schemas.openxmlformats.org/drawingml/2006/main">
+              <a:graphicData uri="http://schemas.openxmlformats.org/drawingml/2006/picture">
+                <pic:pic xmlns:pic="http://schemas.openxmlformats.org/drawingml/2006/picture">
+                  <pic:nvPicPr>
+                    <pic:cNvPr id="0" name="Picture 20"/>
+                    <pic:cNvPicPr>
+                      <a:picLocks noChangeAspect="1" noChangeArrowheads="1"/>
+                    </pic:cNvPicPr>
+                  </pic:nvPicPr>
+                  <pic:blipFill>
+                    <a:blip r:embed="rId24">
+                      <a:extLst>
+                        <a:ext uri="{28A0092B-C50C-407E-A947-70E740481C1C}">
+                          <a14:useLocalDpi xmlns:a14="http://schemas.microsoft.com/office/drawing/2010/main" val="0"/>
+                        </a:ext>
+                      </a:extLst>
+                    </a:blip>
+                    <a:srcRect/>
+                    <a:stretch>
+                      <a:fillRect/>
+                    </a:stretch>
+                  </pic:blipFill>
+                  <pic:spPr bwMode="auto">
+                    <a:xfrm>
+                      <a:off x="0" y="0"/>
+                      <a:ext cx="2951480" cy="2200275"/>
+                    </a:xfrm>
+                    <a:prstGeom prst="rect">
+                      <a:avLst/>
+                    </a:prstGeom>
+                    <a:noFill/>
+                    <a:ln>
+                      <a:noFill/>
+                    </a:ln>
+                  </pic:spPr>
+                </pic:pic>
+              </a:graphicData>
+            </a:graphic>
+          </wp:inline>
+        </w:drawing>
+      </w:r>
+      <w:r>
+        <w:br w:type="page"/>
+      </w:r>
+    </w:p>
     <w:p/>
     <w:p>
       <w:pPr>
@@ -875,7 +2551,6 @@
         <w:rPr>
           <w:color w:val="auto"/>
           <w:sz w:val="28"/>
-          <w:lang w:val="en-US"/>
         </w:rPr>
       </w:pPr>
       <w:r>
@@ -886,7 +2561,7749 @@
         <w:t>Код</w:t>
       </w:r>
     </w:p>
+    <w:p>
+      <w:pPr>
+        <w:rPr>
+          <w:color w:val="FFFFFF" w:themeColor="background1"/>
+          <w:highlight w:val="darkCyan"/>
+          <w:lang w:val="en-US"/>
+        </w:rPr>
+      </w:pPr>
+      <w:r>
+        <w:rPr>
+          <w:color w:val="FFFFFF" w:themeColor="background1"/>
+          <w:highlight w:val="darkCyan"/>
+          <w:lang w:val="en-US"/>
+        </w:rPr>
+        <w:t>binaryTree.cpp</w:t>
+      </w:r>
+    </w:p>
+    <w:p>
+      <w:pPr>
+        <w:rPr>
+          <w:lang w:val="en-US"/>
+        </w:rPr>
+      </w:pPr>
+      <w:r>
+        <w:rPr>
+          <w:lang w:val="en-US"/>
+        </w:rPr>
+        <w:t>#include "binaryTree1.h"</w:t>
+      </w:r>
+    </w:p>
+    <w:p>
+      <w:pPr>
+        <w:rPr>
+          <w:lang w:val="en-US"/>
+        </w:rPr>
+      </w:pPr>
+    </w:p>
+    <w:p>
+      <w:pPr>
+        <w:rPr>
+          <w:lang w:val="en-US"/>
+        </w:rPr>
+      </w:pPr>
+      <w:proofErr w:type="spellStart"/>
+      <w:r>
+        <w:rPr>
+          <w:lang w:val="en-US"/>
+        </w:rPr>
+        <w:t>int</w:t>
+      </w:r>
+      <w:proofErr w:type="spellEnd"/>
+      <w:r>
+        <w:rPr>
+          <w:lang w:val="en-US"/>
+        </w:rPr>
+        <w:t xml:space="preserve"> </w:t>
+      </w:r>
+      <w:proofErr w:type="gramStart"/>
+      <w:r>
+        <w:rPr>
+          <w:lang w:val="en-US"/>
+        </w:rPr>
+        <w:t>main(</w:t>
+      </w:r>
+      <w:proofErr w:type="spellStart"/>
+      <w:proofErr w:type="gramEnd"/>
+      <w:r>
+        <w:rPr>
+          <w:lang w:val="en-US"/>
+        </w:rPr>
+        <w:t>int</w:t>
+      </w:r>
+      <w:proofErr w:type="spellEnd"/>
+      <w:r>
+        <w:rPr>
+          <w:lang w:val="en-US"/>
+        </w:rPr>
+        <w:t xml:space="preserve"> </w:t>
+      </w:r>
+      <w:proofErr w:type="spellStart"/>
+      <w:r>
+        <w:rPr>
+          <w:lang w:val="en-US"/>
+        </w:rPr>
+        <w:t>argc</w:t>
+      </w:r>
+      <w:proofErr w:type="spellEnd"/>
+      <w:r>
+        <w:rPr>
+          <w:lang w:val="en-US"/>
+        </w:rPr>
+        <w:t xml:space="preserve">, char* </w:t>
+      </w:r>
+      <w:proofErr w:type="spellStart"/>
+      <w:r>
+        <w:rPr>
+          <w:lang w:val="en-US"/>
+        </w:rPr>
+        <w:t>argv</w:t>
+      </w:r>
+      <w:proofErr w:type="spellEnd"/>
+      <w:r>
+        <w:rPr>
+          <w:lang w:val="en-US"/>
+        </w:rPr>
+        <w:t>[])</w:t>
+      </w:r>
+    </w:p>
+    <w:p>
+      <w:pPr>
+        <w:rPr>
+          <w:lang w:val="en-US"/>
+        </w:rPr>
+      </w:pPr>
+      <w:r>
+        <w:rPr>
+          <w:lang w:val="en-US"/>
+        </w:rPr>
+        <w:t>{</w:t>
+      </w:r>
+    </w:p>
+    <w:p>
+      <w:pPr>
+        <w:rPr>
+          <w:lang w:val="en-US"/>
+        </w:rPr>
+      </w:pPr>
+      <w:r>
+        <w:rPr>
+          <w:lang w:val="en-US"/>
+        </w:rPr>
+        <w:t xml:space="preserve">    </w:t>
+      </w:r>
+      <w:proofErr w:type="spellStart"/>
+      <w:r>
+        <w:rPr>
+          <w:lang w:val="en-US"/>
+        </w:rPr>
+        <w:t>srand</w:t>
+      </w:r>
+      <w:proofErr w:type="spellEnd"/>
+      <w:r>
+        <w:rPr>
+          <w:lang w:val="en-US"/>
+        </w:rPr>
+        <w:t>(time(NULL));</w:t>
+      </w:r>
+    </w:p>
+    <w:p>
+      <w:pPr>
+        <w:rPr>
+          <w:lang w:val="en-US"/>
+        </w:rPr>
+      </w:pPr>
+      <w:r>
+        <w:rPr>
+          <w:lang w:val="en-US"/>
+        </w:rPr>
+        <w:t xml:space="preserve">    </w:t>
+      </w:r>
+      <w:proofErr w:type="spellStart"/>
+      <w:proofErr w:type="gramStart"/>
+      <w:r>
+        <w:rPr>
+          <w:lang w:val="en-US"/>
+        </w:rPr>
+        <w:t>setlocale</w:t>
+      </w:r>
+      <w:proofErr w:type="spellEnd"/>
+      <w:r>
+        <w:rPr>
+          <w:lang w:val="en-US"/>
+        </w:rPr>
+        <w:t>(</w:t>
+      </w:r>
+      <w:proofErr w:type="gramEnd"/>
+      <w:r>
+        <w:rPr>
+          <w:lang w:val="en-US"/>
+        </w:rPr>
+        <w:t>LC_ALL, "</w:t>
+      </w:r>
+      <w:proofErr w:type="spellStart"/>
+      <w:r>
+        <w:rPr>
+          <w:lang w:val="en-US"/>
+        </w:rPr>
+        <w:t>Rus</w:t>
+      </w:r>
+      <w:proofErr w:type="spellEnd"/>
+      <w:r>
+        <w:rPr>
+          <w:lang w:val="en-US"/>
+        </w:rPr>
+        <w:t>");</w:t>
+      </w:r>
+    </w:p>
+    <w:p>
+      <w:pPr>
+        <w:rPr>
+          <w:lang w:val="en-US"/>
+        </w:rPr>
+      </w:pPr>
+      <w:r>
+        <w:rPr>
+          <w:lang w:val="en-US"/>
+        </w:rPr>
+        <w:t xml:space="preserve">    string </w:t>
+      </w:r>
+      <w:proofErr w:type="spellStart"/>
+      <w:r>
+        <w:rPr>
+          <w:lang w:val="en-US"/>
+        </w:rPr>
+        <w:t>in_filneame</w:t>
+      </w:r>
+      <w:proofErr w:type="spellEnd"/>
+      <w:r>
+        <w:rPr>
+          <w:lang w:val="en-US"/>
+        </w:rPr>
+        <w:t xml:space="preserve"> = "input.dat";</w:t>
+      </w:r>
+    </w:p>
+    <w:p>
+      <w:pPr>
+        <w:rPr>
+          <w:lang w:val="en-US"/>
+        </w:rPr>
+      </w:pPr>
+      <w:r>
+        <w:rPr>
+          <w:lang w:val="en-US"/>
+        </w:rPr>
+        <w:t xml:space="preserve">    string </w:t>
+      </w:r>
+      <w:proofErr w:type="spellStart"/>
+      <w:r>
+        <w:rPr>
+          <w:lang w:val="en-US"/>
+        </w:rPr>
+        <w:t>out_filneame</w:t>
+      </w:r>
+      <w:proofErr w:type="spellEnd"/>
+      <w:r>
+        <w:rPr>
+          <w:lang w:val="en-US"/>
+        </w:rPr>
+        <w:t xml:space="preserve"> = "output.dat";</w:t>
+      </w:r>
+    </w:p>
+    <w:p>
+      <w:pPr>
+        <w:rPr>
+          <w:lang w:val="en-US"/>
+        </w:rPr>
+      </w:pPr>
+    </w:p>
+    <w:p>
+      <w:r>
+        <w:rPr>
+          <w:lang w:val="en-US"/>
+        </w:rPr>
+        <w:t xml:space="preserve">    </w:t>
+      </w:r>
+      <w:proofErr w:type="spellStart"/>
+      <w:r>
+        <w:rPr>
+          <w:lang w:val="en-US"/>
+        </w:rPr>
+        <w:t>int</w:t>
+      </w:r>
+      <w:proofErr w:type="spellEnd"/>
+      <w:r>
+        <w:t xml:space="preserve"> </w:t>
+      </w:r>
+      <w:r>
+        <w:rPr>
+          <w:lang w:val="en-US"/>
+        </w:rPr>
+        <w:t>n</w:t>
+      </w:r>
+      <w:r>
+        <w:t xml:space="preserve"> = 0;// Кол-во узлов для записи из файла</w:t>
+      </w:r>
+    </w:p>
+    <w:p>
+      <w:pPr>
+        <w:rPr>
+          <w:lang w:val="en-US"/>
+        </w:rPr>
+      </w:pPr>
+      <w:r>
+        <w:t xml:space="preserve">    </w:t>
+      </w:r>
+      <w:proofErr w:type="spellStart"/>
+      <w:r>
+        <w:rPr>
+          <w:lang w:val="en-US"/>
+        </w:rPr>
+        <w:t>int</w:t>
+      </w:r>
+      <w:proofErr w:type="spellEnd"/>
+      <w:r>
+        <w:rPr>
+          <w:lang w:val="en-US"/>
+        </w:rPr>
+        <w:t xml:space="preserve"> key = 0; // </w:t>
+      </w:r>
+      <w:proofErr w:type="spellStart"/>
+      <w:r>
+        <w:rPr>
+          <w:lang w:val="en-US"/>
+        </w:rPr>
+        <w:t>Ключ</w:t>
+      </w:r>
+      <w:proofErr w:type="spellEnd"/>
+    </w:p>
+    <w:p>
+      <w:pPr>
+        <w:rPr>
+          <w:lang w:val="en-US"/>
+        </w:rPr>
+      </w:pPr>
+      <w:r>
+        <w:rPr>
+          <w:lang w:val="en-US"/>
+        </w:rPr>
+        <w:t xml:space="preserve">    </w:t>
+      </w:r>
+      <w:proofErr w:type="spellStart"/>
+      <w:r>
+        <w:rPr>
+          <w:lang w:val="en-US"/>
+        </w:rPr>
+        <w:t>int</w:t>
+      </w:r>
+      <w:proofErr w:type="spellEnd"/>
+      <w:r>
+        <w:rPr>
+          <w:lang w:val="en-US"/>
+        </w:rPr>
+        <w:t xml:space="preserve"> level = 0; // </w:t>
+      </w:r>
+      <w:proofErr w:type="spellStart"/>
+      <w:r>
+        <w:rPr>
+          <w:lang w:val="en-US"/>
+        </w:rPr>
+        <w:t>Уровень</w:t>
+      </w:r>
+      <w:proofErr w:type="spellEnd"/>
+    </w:p>
+    <w:p>
+      <w:pPr>
+        <w:rPr>
+          <w:lang w:val="en-US"/>
+        </w:rPr>
+      </w:pPr>
+      <w:r>
+        <w:rPr>
+          <w:lang w:val="en-US"/>
+        </w:rPr>
+        <w:t xml:space="preserve">    char choice; // </w:t>
+      </w:r>
+      <w:proofErr w:type="spellStart"/>
+      <w:r>
+        <w:rPr>
+          <w:lang w:val="en-US"/>
+        </w:rPr>
+        <w:t>Выбор</w:t>
+      </w:r>
+      <w:proofErr w:type="spellEnd"/>
+    </w:p>
+    <w:p>
+      <w:pPr>
+        <w:rPr>
+          <w:lang w:val="en-US"/>
+        </w:rPr>
+      </w:pPr>
+      <w:r>
+        <w:rPr>
+          <w:lang w:val="en-US"/>
+        </w:rPr>
+        <w:t xml:space="preserve">    </w:t>
+      </w:r>
+      <w:proofErr w:type="spellStart"/>
+      <w:r>
+        <w:rPr>
+          <w:lang w:val="en-US"/>
+        </w:rPr>
+        <w:t>struct</w:t>
+      </w:r>
+      <w:proofErr w:type="spellEnd"/>
+      <w:r>
+        <w:rPr>
+          <w:lang w:val="en-US"/>
+        </w:rPr>
+        <w:t xml:space="preserve"> </w:t>
+      </w:r>
+      <w:proofErr w:type="spellStart"/>
+      <w:r>
+        <w:rPr>
+          <w:lang w:val="en-US"/>
+        </w:rPr>
+        <w:t>tnode</w:t>
+      </w:r>
+      <w:proofErr w:type="spellEnd"/>
+      <w:r>
+        <w:rPr>
+          <w:lang w:val="en-US"/>
+        </w:rPr>
+        <w:t>* root;</w:t>
+      </w:r>
+    </w:p>
+    <w:p>
+      <w:pPr>
+        <w:rPr>
+          <w:lang w:val="en-US"/>
+        </w:rPr>
+      </w:pPr>
+      <w:r>
+        <w:rPr>
+          <w:lang w:val="en-US"/>
+        </w:rPr>
+        <w:t xml:space="preserve">    root = NULL;</w:t>
+      </w:r>
+    </w:p>
+    <w:p>
+      <w:pPr>
+        <w:rPr>
+          <w:lang w:val="en-US"/>
+        </w:rPr>
+      </w:pPr>
+    </w:p>
+    <w:p>
+      <w:pPr>
+        <w:rPr>
+          <w:lang w:val="en-US"/>
+        </w:rPr>
+      </w:pPr>
+      <w:r>
+        <w:rPr>
+          <w:lang w:val="en-US"/>
+        </w:rPr>
+        <w:t xml:space="preserve">    do</w:t>
+      </w:r>
+    </w:p>
+    <w:p>
+      <w:pPr>
+        <w:rPr>
+          <w:lang w:val="en-US"/>
+        </w:rPr>
+      </w:pPr>
+      <w:r>
+        <w:rPr>
+          <w:lang w:val="en-US"/>
+        </w:rPr>
+        <w:t xml:space="preserve">    {</w:t>
+      </w:r>
+    </w:p>
+    <w:p>
+      <w:pPr>
+        <w:rPr>
+          <w:lang w:val="en-US"/>
+        </w:rPr>
+      </w:pPr>
+      <w:r>
+        <w:rPr>
+          <w:lang w:val="en-US"/>
+        </w:rPr>
+        <w:t xml:space="preserve">        </w:t>
+      </w:r>
+      <w:proofErr w:type="spellStart"/>
+      <w:r>
+        <w:rPr>
+          <w:lang w:val="en-US"/>
+        </w:rPr>
+        <w:t>cout</w:t>
+      </w:r>
+      <w:proofErr w:type="spellEnd"/>
+      <w:r>
+        <w:rPr>
+          <w:lang w:val="en-US"/>
+        </w:rPr>
+        <w:t xml:space="preserve"> &lt;&lt; "Lab 3. Binary trees." &lt;&lt; </w:t>
+      </w:r>
+      <w:proofErr w:type="spellStart"/>
+      <w:r>
+        <w:rPr>
+          <w:lang w:val="en-US"/>
+        </w:rPr>
+        <w:t>endl</w:t>
+      </w:r>
+      <w:proofErr w:type="spellEnd"/>
+      <w:r>
+        <w:rPr>
+          <w:lang w:val="en-US"/>
+        </w:rPr>
+        <w:t>;</w:t>
+      </w:r>
+    </w:p>
+    <w:p>
+      <w:pPr>
+        <w:rPr>
+          <w:lang w:val="en-US"/>
+        </w:rPr>
+      </w:pPr>
+      <w:r>
+        <w:rPr>
+          <w:lang w:val="en-US"/>
+        </w:rPr>
+        <w:t xml:space="preserve">        </w:t>
+      </w:r>
+      <w:proofErr w:type="spellStart"/>
+      <w:proofErr w:type="gramStart"/>
+      <w:r>
+        <w:rPr>
+          <w:lang w:val="en-US"/>
+        </w:rPr>
+        <w:t>printf</w:t>
+      </w:r>
+      <w:proofErr w:type="spellEnd"/>
+      <w:r>
+        <w:rPr>
+          <w:lang w:val="en-US"/>
+        </w:rPr>
+        <w:t>(</w:t>
+      </w:r>
+      <w:proofErr w:type="gramEnd"/>
+      <w:r>
+        <w:rPr>
+          <w:lang w:val="en-US"/>
+        </w:rPr>
+        <w:t>"\n\t1 - Read file and fill tree;\n\t2 - Save tree in file;\n\t3 - Add element;\n\t4 - Delete tree;\n\t5 - Print tree;\n\t6 - Find and delete node;\n\t0 - Exit:\</w:t>
+      </w:r>
+      <w:proofErr w:type="spellStart"/>
+      <w:r>
+        <w:rPr>
+          <w:lang w:val="en-US"/>
+        </w:rPr>
+        <w:t>nYour</w:t>
+      </w:r>
+      <w:proofErr w:type="spellEnd"/>
+      <w:r>
+        <w:rPr>
+          <w:lang w:val="en-US"/>
+        </w:rPr>
+        <w:t xml:space="preserve"> choice:\t");</w:t>
+      </w:r>
+    </w:p>
+    <w:p>
+      <w:pPr>
+        <w:rPr>
+          <w:lang w:val="en-US"/>
+        </w:rPr>
+      </w:pPr>
+      <w:r>
+        <w:rPr>
+          <w:lang w:val="en-US"/>
+        </w:rPr>
+        <w:t xml:space="preserve">        </w:t>
+      </w:r>
+      <w:proofErr w:type="spellStart"/>
+      <w:r>
+        <w:rPr>
+          <w:lang w:val="en-US"/>
+        </w:rPr>
+        <w:t>fflush</w:t>
+      </w:r>
+      <w:proofErr w:type="spellEnd"/>
+      <w:r>
+        <w:rPr>
+          <w:lang w:val="en-US"/>
+        </w:rPr>
+        <w:t>(</w:t>
+      </w:r>
+      <w:proofErr w:type="spellStart"/>
+      <w:r>
+        <w:rPr>
+          <w:lang w:val="en-US"/>
+        </w:rPr>
+        <w:t>stdin</w:t>
+      </w:r>
+      <w:proofErr w:type="spellEnd"/>
+      <w:r>
+        <w:rPr>
+          <w:lang w:val="en-US"/>
+        </w:rPr>
+        <w:t>);</w:t>
+      </w:r>
+    </w:p>
+    <w:p>
+      <w:pPr>
+        <w:rPr>
+          <w:lang w:val="en-US"/>
+        </w:rPr>
+      </w:pPr>
+      <w:r>
+        <w:rPr>
+          <w:lang w:val="en-US"/>
+        </w:rPr>
+        <w:t xml:space="preserve">        choice = _</w:t>
+      </w:r>
+      <w:proofErr w:type="spellStart"/>
+      <w:proofErr w:type="gramStart"/>
+      <w:r>
+        <w:rPr>
+          <w:lang w:val="en-US"/>
+        </w:rPr>
+        <w:t>getch</w:t>
+      </w:r>
+      <w:proofErr w:type="spellEnd"/>
+      <w:r>
+        <w:rPr>
+          <w:lang w:val="en-US"/>
+        </w:rPr>
+        <w:t>(</w:t>
+      </w:r>
+      <w:proofErr w:type="gramEnd"/>
+      <w:r>
+        <w:rPr>
+          <w:lang w:val="en-US"/>
+        </w:rPr>
+        <w:t>);</w:t>
+      </w:r>
+    </w:p>
+    <w:p>
+      <w:pPr>
+        <w:rPr>
+          <w:lang w:val="en-US"/>
+        </w:rPr>
+      </w:pPr>
+      <w:r>
+        <w:rPr>
+          <w:lang w:val="en-US"/>
+        </w:rPr>
+        <w:t xml:space="preserve">        </w:t>
+      </w:r>
+      <w:proofErr w:type="spellStart"/>
+      <w:r>
+        <w:rPr>
+          <w:lang w:val="en-US"/>
+        </w:rPr>
+        <w:t>printf</w:t>
+      </w:r>
+      <w:proofErr w:type="spellEnd"/>
+      <w:r>
+        <w:rPr>
+          <w:lang w:val="en-US"/>
+        </w:rPr>
+        <w:t>("\n");</w:t>
+      </w:r>
+    </w:p>
+    <w:p>
+      <w:pPr>
+        <w:rPr>
+          <w:lang w:val="en-US"/>
+        </w:rPr>
+      </w:pPr>
+    </w:p>
+    <w:p>
+      <w:pPr>
+        <w:rPr>
+          <w:lang w:val="en-US"/>
+        </w:rPr>
+      </w:pPr>
+      <w:r>
+        <w:rPr>
+          <w:lang w:val="en-US"/>
+        </w:rPr>
+        <w:t xml:space="preserve">        </w:t>
+      </w:r>
+    </w:p>
+    <w:p>
+      <w:pPr>
+        <w:rPr>
+          <w:lang w:val="en-US"/>
+        </w:rPr>
+      </w:pPr>
+    </w:p>
+    <w:p>
+      <w:pPr>
+        <w:rPr>
+          <w:lang w:val="en-US"/>
+        </w:rPr>
+      </w:pPr>
+      <w:r>
+        <w:rPr>
+          <w:lang w:val="en-US"/>
+        </w:rPr>
+        <w:t xml:space="preserve">        switch (choice)</w:t>
+      </w:r>
+    </w:p>
+    <w:p>
+      <w:pPr>
+        <w:rPr>
+          <w:lang w:val="en-US"/>
+        </w:rPr>
+      </w:pPr>
+      <w:r>
+        <w:rPr>
+          <w:lang w:val="en-US"/>
+        </w:rPr>
+        <w:lastRenderedPageBreak/>
+        <w:t xml:space="preserve">        {</w:t>
+      </w:r>
+    </w:p>
+    <w:p>
+      <w:pPr>
+        <w:rPr>
+          <w:lang w:val="en-US"/>
+        </w:rPr>
+      </w:pPr>
+      <w:r>
+        <w:rPr>
+          <w:lang w:val="en-US"/>
+        </w:rPr>
+        <w:t xml:space="preserve">        case '1':</w:t>
+      </w:r>
+    </w:p>
+    <w:p>
+      <w:pPr>
+        <w:rPr>
+          <w:lang w:val="en-US"/>
+        </w:rPr>
+      </w:pPr>
+      <w:r>
+        <w:rPr>
+          <w:lang w:val="en-US"/>
+        </w:rPr>
+        <w:t xml:space="preserve">            n = </w:t>
+      </w:r>
+      <w:proofErr w:type="spellStart"/>
+      <w:r>
+        <w:rPr>
+          <w:lang w:val="en-US"/>
+        </w:rPr>
+        <w:t>readArrayN</w:t>
+      </w:r>
+      <w:proofErr w:type="spellEnd"/>
+      <w:r>
+        <w:rPr>
+          <w:lang w:val="en-US"/>
+        </w:rPr>
+        <w:t>(</w:t>
+      </w:r>
+      <w:proofErr w:type="spellStart"/>
+      <w:r>
+        <w:rPr>
+          <w:lang w:val="en-US"/>
+        </w:rPr>
+        <w:t>in_filneame</w:t>
+      </w:r>
+      <w:proofErr w:type="spellEnd"/>
+      <w:r>
+        <w:rPr>
+          <w:lang w:val="en-US"/>
+        </w:rPr>
+        <w:t>);</w:t>
+      </w:r>
+    </w:p>
+    <w:p>
+      <w:pPr>
+        <w:rPr>
+          <w:lang w:val="en-US"/>
+        </w:rPr>
+      </w:pPr>
+      <w:r>
+        <w:rPr>
+          <w:lang w:val="en-US"/>
+        </w:rPr>
+        <w:t xml:space="preserve">            </w:t>
+      </w:r>
+      <w:proofErr w:type="spellStart"/>
+      <w:r>
+        <w:rPr>
+          <w:lang w:val="en-US"/>
+        </w:rPr>
+        <w:t>cout</w:t>
+      </w:r>
+      <w:proofErr w:type="spellEnd"/>
+      <w:r>
+        <w:rPr>
+          <w:lang w:val="en-US"/>
+        </w:rPr>
+        <w:t xml:space="preserve"> &lt;&lt; "N = " &lt;&lt; n &lt;&lt; </w:t>
+      </w:r>
+      <w:proofErr w:type="spellStart"/>
+      <w:r>
+        <w:rPr>
+          <w:lang w:val="en-US"/>
+        </w:rPr>
+        <w:t>endl</w:t>
+      </w:r>
+      <w:proofErr w:type="spellEnd"/>
+      <w:r>
+        <w:rPr>
+          <w:lang w:val="en-US"/>
+        </w:rPr>
+        <w:t>;</w:t>
+      </w:r>
+    </w:p>
+    <w:p>
+      <w:pPr>
+        <w:rPr>
+          <w:lang w:val="en-US"/>
+        </w:rPr>
+      </w:pPr>
+      <w:r>
+        <w:rPr>
+          <w:lang w:val="en-US"/>
+        </w:rPr>
+        <w:t xml:space="preserve">            </w:t>
+      </w:r>
+      <w:proofErr w:type="spellStart"/>
+      <w:r>
+        <w:rPr>
+          <w:lang w:val="en-US"/>
+        </w:rPr>
+        <w:t>randomAdd_N_</w:t>
+      </w:r>
+      <w:proofErr w:type="gramStart"/>
+      <w:r>
+        <w:rPr>
+          <w:lang w:val="en-US"/>
+        </w:rPr>
+        <w:t>Nodes</w:t>
+      </w:r>
+      <w:proofErr w:type="spellEnd"/>
+      <w:r>
+        <w:rPr>
+          <w:lang w:val="en-US"/>
+        </w:rPr>
+        <w:t>(</w:t>
+      </w:r>
+      <w:proofErr w:type="gramEnd"/>
+      <w:r>
+        <w:rPr>
+          <w:lang w:val="en-US"/>
+        </w:rPr>
+        <w:t>&amp;root, n);</w:t>
+      </w:r>
+    </w:p>
+    <w:p>
+      <w:pPr>
+        <w:rPr>
+          <w:lang w:val="en-US"/>
+        </w:rPr>
+      </w:pPr>
+      <w:r>
+        <w:rPr>
+          <w:lang w:val="en-US"/>
+        </w:rPr>
+        <w:t xml:space="preserve">            _</w:t>
+      </w:r>
+      <w:proofErr w:type="spellStart"/>
+      <w:proofErr w:type="gramStart"/>
+      <w:r>
+        <w:rPr>
+          <w:lang w:val="en-US"/>
+        </w:rPr>
+        <w:t>getch</w:t>
+      </w:r>
+      <w:proofErr w:type="spellEnd"/>
+      <w:r>
+        <w:rPr>
+          <w:lang w:val="en-US"/>
+        </w:rPr>
+        <w:t>(</w:t>
+      </w:r>
+      <w:proofErr w:type="gramEnd"/>
+      <w:r>
+        <w:rPr>
+          <w:lang w:val="en-US"/>
+        </w:rPr>
+        <w:t>);</w:t>
+      </w:r>
+    </w:p>
+    <w:p>
+      <w:pPr>
+        <w:rPr>
+          <w:lang w:val="en-US"/>
+        </w:rPr>
+      </w:pPr>
+      <w:r>
+        <w:rPr>
+          <w:lang w:val="en-US"/>
+        </w:rPr>
+        <w:t xml:space="preserve">            break;</w:t>
+      </w:r>
+    </w:p>
+    <w:p>
+      <w:pPr>
+        <w:rPr>
+          <w:lang w:val="en-US"/>
+        </w:rPr>
+      </w:pPr>
+      <w:r>
+        <w:rPr>
+          <w:lang w:val="en-US"/>
+        </w:rPr>
+        <w:t xml:space="preserve">        case '2':</w:t>
+      </w:r>
+    </w:p>
+    <w:p>
+      <w:pPr>
+        <w:rPr>
+          <w:lang w:val="en-US"/>
+        </w:rPr>
+      </w:pPr>
+      <w:r>
+        <w:rPr>
+          <w:lang w:val="en-US"/>
+        </w:rPr>
+        <w:t xml:space="preserve">            </w:t>
+      </w:r>
+      <w:proofErr w:type="spellStart"/>
+      <w:r>
+        <w:rPr>
+          <w:lang w:val="en-US"/>
+        </w:rPr>
+        <w:t>clearFile</w:t>
+      </w:r>
+      <w:proofErr w:type="spellEnd"/>
+      <w:r>
+        <w:rPr>
+          <w:lang w:val="en-US"/>
+        </w:rPr>
+        <w:t>(</w:t>
+      </w:r>
+      <w:proofErr w:type="spellStart"/>
+      <w:r>
+        <w:rPr>
+          <w:lang w:val="en-US"/>
+        </w:rPr>
+        <w:t>out_filneame</w:t>
+      </w:r>
+      <w:proofErr w:type="spellEnd"/>
+      <w:r>
+        <w:rPr>
+          <w:lang w:val="en-US"/>
+        </w:rPr>
+        <w:t>);</w:t>
+      </w:r>
+    </w:p>
+    <w:p>
+      <w:pPr>
+        <w:rPr>
+          <w:lang w:val="en-US"/>
+        </w:rPr>
+      </w:pPr>
+      <w:r>
+        <w:rPr>
+          <w:lang w:val="en-US"/>
+        </w:rPr>
+        <w:t xml:space="preserve">            </w:t>
+      </w:r>
+      <w:proofErr w:type="spellStart"/>
+      <w:proofErr w:type="gramStart"/>
+      <w:r>
+        <w:rPr>
+          <w:lang w:val="en-US"/>
+        </w:rPr>
+        <w:t>SaveTreeInFile</w:t>
+      </w:r>
+      <w:proofErr w:type="spellEnd"/>
+      <w:r>
+        <w:rPr>
+          <w:lang w:val="en-US"/>
+        </w:rPr>
+        <w:t>(</w:t>
+      </w:r>
+      <w:proofErr w:type="gramEnd"/>
+      <w:r>
+        <w:rPr>
+          <w:lang w:val="en-US"/>
+        </w:rPr>
+        <w:t xml:space="preserve">root, </w:t>
+      </w:r>
+      <w:proofErr w:type="spellStart"/>
+      <w:r>
+        <w:rPr>
+          <w:lang w:val="en-US"/>
+        </w:rPr>
+        <w:t>out_filneame</w:t>
+      </w:r>
+      <w:proofErr w:type="spellEnd"/>
+      <w:r>
+        <w:rPr>
+          <w:lang w:val="en-US"/>
+        </w:rPr>
+        <w:t>);</w:t>
+      </w:r>
+    </w:p>
+    <w:p>
+      <w:pPr>
+        <w:rPr>
+          <w:lang w:val="en-US"/>
+        </w:rPr>
+      </w:pPr>
+      <w:r>
+        <w:rPr>
+          <w:lang w:val="en-US"/>
+        </w:rPr>
+        <w:t xml:space="preserve">            </w:t>
+      </w:r>
+      <w:proofErr w:type="spellStart"/>
+      <w:r>
+        <w:rPr>
+          <w:lang w:val="en-US"/>
+        </w:rPr>
+        <w:t>cout</w:t>
+      </w:r>
+      <w:proofErr w:type="spellEnd"/>
+      <w:r>
+        <w:rPr>
+          <w:lang w:val="en-US"/>
+        </w:rPr>
+        <w:t xml:space="preserve"> &lt;&lt; "file is written" &lt;&lt; </w:t>
+      </w:r>
+      <w:proofErr w:type="spellStart"/>
+      <w:r>
+        <w:rPr>
+          <w:lang w:val="en-US"/>
+        </w:rPr>
+        <w:t>endl</w:t>
+      </w:r>
+      <w:proofErr w:type="spellEnd"/>
+      <w:r>
+        <w:rPr>
+          <w:lang w:val="en-US"/>
+        </w:rPr>
+        <w:t>;</w:t>
+      </w:r>
+    </w:p>
+    <w:p>
+      <w:pPr>
+        <w:rPr>
+          <w:lang w:val="en-US"/>
+        </w:rPr>
+      </w:pPr>
+      <w:r>
+        <w:rPr>
+          <w:lang w:val="en-US"/>
+        </w:rPr>
+        <w:t xml:space="preserve">            _</w:t>
+      </w:r>
+      <w:proofErr w:type="spellStart"/>
+      <w:proofErr w:type="gramStart"/>
+      <w:r>
+        <w:rPr>
+          <w:lang w:val="en-US"/>
+        </w:rPr>
+        <w:t>getch</w:t>
+      </w:r>
+      <w:proofErr w:type="spellEnd"/>
+      <w:r>
+        <w:rPr>
+          <w:lang w:val="en-US"/>
+        </w:rPr>
+        <w:t>(</w:t>
+      </w:r>
+      <w:proofErr w:type="gramEnd"/>
+      <w:r>
+        <w:rPr>
+          <w:lang w:val="en-US"/>
+        </w:rPr>
+        <w:t>);</w:t>
+      </w:r>
+    </w:p>
+    <w:p>
+      <w:pPr>
+        <w:rPr>
+          <w:lang w:val="en-US"/>
+        </w:rPr>
+      </w:pPr>
+      <w:r>
+        <w:rPr>
+          <w:lang w:val="en-US"/>
+        </w:rPr>
+        <w:t xml:space="preserve">            break;</w:t>
+      </w:r>
+    </w:p>
+    <w:p>
+      <w:pPr>
+        <w:rPr>
+          <w:lang w:val="en-US"/>
+        </w:rPr>
+      </w:pPr>
+      <w:r>
+        <w:rPr>
+          <w:lang w:val="en-US"/>
+        </w:rPr>
+        <w:t xml:space="preserve">        case '3':</w:t>
+      </w:r>
+    </w:p>
+    <w:p>
+      <w:pPr>
+        <w:rPr>
+          <w:lang w:val="en-US"/>
+        </w:rPr>
+      </w:pPr>
+      <w:r>
+        <w:rPr>
+          <w:lang w:val="en-US"/>
+        </w:rPr>
+        <w:t xml:space="preserve">            while </w:t>
+      </w:r>
+      <w:proofErr w:type="gramStart"/>
+      <w:r>
+        <w:rPr>
+          <w:lang w:val="en-US"/>
+        </w:rPr>
+        <w:t>(!(</w:t>
+      </w:r>
+      <w:proofErr w:type="spellStart"/>
+      <w:proofErr w:type="gramEnd"/>
+      <w:r>
+        <w:rPr>
+          <w:lang w:val="en-US"/>
+        </w:rPr>
+        <w:t>fflush</w:t>
+      </w:r>
+      <w:proofErr w:type="spellEnd"/>
+      <w:r>
+        <w:rPr>
+          <w:lang w:val="en-US"/>
+        </w:rPr>
+        <w:t>(</w:t>
+      </w:r>
+      <w:proofErr w:type="spellStart"/>
+      <w:r>
+        <w:rPr>
+          <w:lang w:val="en-US"/>
+        </w:rPr>
+        <w:t>stdin</w:t>
+      </w:r>
+      <w:proofErr w:type="spellEnd"/>
+      <w:r>
+        <w:rPr>
+          <w:lang w:val="en-US"/>
+        </w:rPr>
+        <w:t>)) &amp;&amp; !(</w:t>
+      </w:r>
+      <w:proofErr w:type="spellStart"/>
+      <w:r>
+        <w:rPr>
+          <w:lang w:val="en-US"/>
+        </w:rPr>
+        <w:t>printf</w:t>
+      </w:r>
+      <w:proofErr w:type="spellEnd"/>
+      <w:r>
+        <w:rPr>
+          <w:lang w:val="en-US"/>
+        </w:rPr>
+        <w:t xml:space="preserve">("Enter key ") &amp;&amp; </w:t>
+      </w:r>
+      <w:proofErr w:type="spellStart"/>
+      <w:r>
+        <w:rPr>
+          <w:lang w:val="en-US"/>
+        </w:rPr>
+        <w:t>scanf_s</w:t>
+      </w:r>
+      <w:proofErr w:type="spellEnd"/>
+      <w:r>
+        <w:rPr>
+          <w:lang w:val="en-US"/>
+        </w:rPr>
+        <w:t>("%d", &amp;key)));//</w:t>
+      </w:r>
+      <w:proofErr w:type="spellStart"/>
+      <w:r>
+        <w:rPr>
+          <w:lang w:val="en-US"/>
+        </w:rPr>
+        <w:t>ввод</w:t>
+      </w:r>
+      <w:proofErr w:type="spellEnd"/>
+      <w:r>
+        <w:rPr>
+          <w:lang w:val="en-US"/>
+        </w:rPr>
+        <w:t xml:space="preserve"> </w:t>
+      </w:r>
+      <w:proofErr w:type="spellStart"/>
+      <w:r>
+        <w:rPr>
+          <w:lang w:val="en-US"/>
+        </w:rPr>
+        <w:t>ключа</w:t>
+      </w:r>
+      <w:proofErr w:type="spellEnd"/>
+    </w:p>
+    <w:p>
+      <w:pPr>
+        <w:rPr>
+          <w:lang w:val="en-US"/>
+        </w:rPr>
+      </w:pPr>
+      <w:r>
+        <w:rPr>
+          <w:lang w:val="en-US"/>
+        </w:rPr>
+        <w:t xml:space="preserve">            root = </w:t>
+      </w:r>
+      <w:proofErr w:type="spellStart"/>
+      <w:proofErr w:type="gramStart"/>
+      <w:r>
+        <w:rPr>
+          <w:lang w:val="en-US"/>
+        </w:rPr>
+        <w:t>addNode</w:t>
+      </w:r>
+      <w:proofErr w:type="spellEnd"/>
+      <w:r>
+        <w:rPr>
+          <w:lang w:val="en-US"/>
+        </w:rPr>
+        <w:t>(</w:t>
+      </w:r>
+      <w:proofErr w:type="gramEnd"/>
+      <w:r>
+        <w:rPr>
+          <w:lang w:val="en-US"/>
+        </w:rPr>
+        <w:t>root, key);</w:t>
+      </w:r>
+    </w:p>
+    <w:p>
+      <w:pPr>
+        <w:rPr>
+          <w:lang w:val="en-US"/>
+        </w:rPr>
+      </w:pPr>
+      <w:r>
+        <w:rPr>
+          <w:lang w:val="en-US"/>
+        </w:rPr>
+        <w:t xml:space="preserve">            _</w:t>
+      </w:r>
+      <w:proofErr w:type="spellStart"/>
+      <w:proofErr w:type="gramStart"/>
+      <w:r>
+        <w:rPr>
+          <w:lang w:val="en-US"/>
+        </w:rPr>
+        <w:t>getch</w:t>
+      </w:r>
+      <w:proofErr w:type="spellEnd"/>
+      <w:r>
+        <w:rPr>
+          <w:lang w:val="en-US"/>
+        </w:rPr>
+        <w:t>(</w:t>
+      </w:r>
+      <w:proofErr w:type="gramEnd"/>
+      <w:r>
+        <w:rPr>
+          <w:lang w:val="en-US"/>
+        </w:rPr>
+        <w:t>);</w:t>
+      </w:r>
+    </w:p>
+    <w:p>
+      <w:pPr>
+        <w:rPr>
+          <w:lang w:val="en-US"/>
+        </w:rPr>
+      </w:pPr>
+      <w:r>
+        <w:rPr>
+          <w:lang w:val="en-US"/>
+        </w:rPr>
+        <w:t xml:space="preserve">            break;</w:t>
+      </w:r>
+    </w:p>
+    <w:p>
+      <w:pPr>
+        <w:rPr>
+          <w:lang w:val="en-US"/>
+        </w:rPr>
+      </w:pPr>
+      <w:r>
+        <w:rPr>
+          <w:lang w:val="en-US"/>
+        </w:rPr>
+        <w:t xml:space="preserve">        case '4':</w:t>
+      </w:r>
+    </w:p>
+    <w:p>
+      <w:pPr>
+        <w:rPr>
+          <w:lang w:val="en-US"/>
+        </w:rPr>
+      </w:pPr>
+      <w:r>
+        <w:rPr>
+          <w:lang w:val="en-US"/>
+        </w:rPr>
+        <w:t xml:space="preserve">            </w:t>
+      </w:r>
+      <w:proofErr w:type="spellStart"/>
+      <w:r>
+        <w:rPr>
+          <w:lang w:val="en-US"/>
+        </w:rPr>
+        <w:t>cout</w:t>
+      </w:r>
+      <w:proofErr w:type="spellEnd"/>
+      <w:r>
+        <w:rPr>
+          <w:lang w:val="en-US"/>
+        </w:rPr>
+        <w:t xml:space="preserve"> &lt;&lt; "\</w:t>
+      </w:r>
+      <w:proofErr w:type="spellStart"/>
+      <w:r>
+        <w:rPr>
+          <w:lang w:val="en-US"/>
+        </w:rPr>
+        <w:t>nTree</w:t>
+      </w:r>
+      <w:proofErr w:type="spellEnd"/>
+      <w:r>
+        <w:rPr>
+          <w:lang w:val="en-US"/>
+        </w:rPr>
+        <w:t xml:space="preserve"> will be deleted" &lt;&lt; </w:t>
+      </w:r>
+      <w:proofErr w:type="spellStart"/>
+      <w:r>
+        <w:rPr>
+          <w:lang w:val="en-US"/>
+        </w:rPr>
+        <w:t>endl</w:t>
+      </w:r>
+      <w:proofErr w:type="spellEnd"/>
+      <w:r>
+        <w:rPr>
+          <w:lang w:val="en-US"/>
+        </w:rPr>
+        <w:t>;</w:t>
+      </w:r>
+    </w:p>
+    <w:p>
+      <w:pPr>
+        <w:rPr>
+          <w:lang w:val="en-US"/>
+        </w:rPr>
+      </w:pPr>
+      <w:r>
+        <w:rPr>
+          <w:lang w:val="en-US"/>
+        </w:rPr>
+        <w:t xml:space="preserve">            </w:t>
+      </w:r>
+      <w:proofErr w:type="spellStart"/>
+      <w:r>
+        <w:rPr>
+          <w:lang w:val="en-US"/>
+        </w:rPr>
+        <w:t>deleteSubTree</w:t>
+      </w:r>
+      <w:proofErr w:type="spellEnd"/>
+      <w:r>
+        <w:rPr>
+          <w:lang w:val="en-US"/>
+        </w:rPr>
+        <w:t>(root);</w:t>
+      </w:r>
+    </w:p>
+    <w:p>
+      <w:pPr>
+        <w:rPr>
+          <w:lang w:val="en-US"/>
+        </w:rPr>
+      </w:pPr>
+      <w:r>
+        <w:rPr>
+          <w:lang w:val="en-US"/>
+        </w:rPr>
+        <w:t xml:space="preserve">            root = NULL;</w:t>
+      </w:r>
+    </w:p>
+    <w:p>
+      <w:pPr>
+        <w:rPr>
+          <w:lang w:val="en-US"/>
+        </w:rPr>
+      </w:pPr>
+      <w:r>
+        <w:rPr>
+          <w:lang w:val="en-US"/>
+        </w:rPr>
+        <w:t xml:space="preserve">            _</w:t>
+      </w:r>
+      <w:proofErr w:type="spellStart"/>
+      <w:proofErr w:type="gramStart"/>
+      <w:r>
+        <w:rPr>
+          <w:lang w:val="en-US"/>
+        </w:rPr>
+        <w:t>getch</w:t>
+      </w:r>
+      <w:proofErr w:type="spellEnd"/>
+      <w:r>
+        <w:rPr>
+          <w:lang w:val="en-US"/>
+        </w:rPr>
+        <w:t>(</w:t>
+      </w:r>
+      <w:proofErr w:type="gramEnd"/>
+      <w:r>
+        <w:rPr>
+          <w:lang w:val="en-US"/>
+        </w:rPr>
+        <w:t>);</w:t>
+      </w:r>
+    </w:p>
+    <w:p>
+      <w:pPr>
+        <w:rPr>
+          <w:lang w:val="en-US"/>
+        </w:rPr>
+      </w:pPr>
+      <w:r>
+        <w:rPr>
+          <w:lang w:val="en-US"/>
+        </w:rPr>
+        <w:t xml:space="preserve">            break;</w:t>
+      </w:r>
+    </w:p>
+    <w:p>
+      <w:pPr>
+        <w:rPr>
+          <w:lang w:val="en-US"/>
+        </w:rPr>
+      </w:pPr>
+      <w:r>
+        <w:rPr>
+          <w:lang w:val="en-US"/>
+        </w:rPr>
+        <w:t xml:space="preserve">        case '5':</w:t>
+      </w:r>
+    </w:p>
+    <w:p>
+      <w:pPr>
+        <w:rPr>
+          <w:lang w:val="en-US"/>
+        </w:rPr>
+      </w:pPr>
+      <w:r>
+        <w:rPr>
+          <w:lang w:val="en-US"/>
+        </w:rPr>
+        <w:t xml:space="preserve">            if (root) {</w:t>
+      </w:r>
+    </w:p>
+    <w:p>
+      <w:r>
+        <w:rPr>
+          <w:lang w:val="en-US"/>
+        </w:rPr>
+        <w:t xml:space="preserve">                </w:t>
+      </w:r>
+      <w:proofErr w:type="spellStart"/>
+      <w:r>
+        <w:rPr>
+          <w:lang w:val="en-US"/>
+        </w:rPr>
+        <w:t>cout</w:t>
+      </w:r>
+      <w:proofErr w:type="spellEnd"/>
+      <w:r>
+        <w:t xml:space="preserve"> &lt;&lt; "\</w:t>
+      </w:r>
+      <w:proofErr w:type="spellStart"/>
+      <w:r>
+        <w:rPr>
+          <w:lang w:val="en-US"/>
+        </w:rPr>
+        <w:t>nTree</w:t>
+      </w:r>
+      <w:proofErr w:type="spellEnd"/>
+      <w:r>
+        <w:t>:\</w:t>
+      </w:r>
+      <w:r>
+        <w:rPr>
+          <w:lang w:val="en-US"/>
+        </w:rPr>
+        <w:t>n</w:t>
+      </w:r>
+      <w:r>
+        <w:t>";//вывод в прямом порядке</w:t>
+      </w:r>
+    </w:p>
+    <w:p>
+      <w:pPr>
+        <w:rPr>
+          <w:lang w:val="en-US"/>
+        </w:rPr>
+      </w:pPr>
+      <w:r>
+        <w:t xml:space="preserve">                </w:t>
+      </w:r>
+      <w:proofErr w:type="spellStart"/>
+      <w:r>
+        <w:rPr>
+          <w:lang w:val="en-US"/>
+        </w:rPr>
+        <w:t>printTree</w:t>
+      </w:r>
+      <w:proofErr w:type="spellEnd"/>
+      <w:r>
+        <w:rPr>
+          <w:lang w:val="en-US"/>
+        </w:rPr>
+        <w:t>(root);</w:t>
+      </w:r>
+    </w:p>
+    <w:p>
+      <w:r>
+        <w:t xml:space="preserve">                </w:t>
+      </w:r>
+      <w:proofErr w:type="spellStart"/>
+      <w:r>
+        <w:rPr>
+          <w:lang w:val="en-US"/>
+        </w:rPr>
+        <w:t>cout</w:t>
+      </w:r>
+      <w:proofErr w:type="spellEnd"/>
+      <w:r>
+        <w:t xml:space="preserve"> &lt;&lt; "\</w:t>
+      </w:r>
+      <w:proofErr w:type="spellStart"/>
+      <w:r>
+        <w:rPr>
+          <w:lang w:val="en-US"/>
+        </w:rPr>
+        <w:t>nGraphics</w:t>
+      </w:r>
+      <w:proofErr w:type="spellEnd"/>
+      <w:r>
+        <w:t>:\</w:t>
+      </w:r>
+      <w:r>
+        <w:rPr>
+          <w:lang w:val="en-US"/>
+        </w:rPr>
+        <w:t>n</w:t>
+      </w:r>
+      <w:r>
+        <w:t>\</w:t>
+      </w:r>
+      <w:r>
+        <w:rPr>
+          <w:lang w:val="en-US"/>
+        </w:rPr>
+        <w:t>n</w:t>
+      </w:r>
+      <w:r>
+        <w:t>";//вывод в прямом порядке</w:t>
+      </w:r>
+    </w:p>
+    <w:p>
+      <w:pPr>
+        <w:rPr>
+          <w:lang w:val="en-US"/>
+        </w:rPr>
+      </w:pPr>
+      <w:r>
+        <w:t xml:space="preserve">                </w:t>
+      </w:r>
+      <w:proofErr w:type="spellStart"/>
+      <w:r>
+        <w:rPr>
+          <w:lang w:val="en-US"/>
+        </w:rPr>
+        <w:t>printTreeGraphics</w:t>
+      </w:r>
+      <w:proofErr w:type="spellEnd"/>
+      <w:r>
+        <w:rPr>
+          <w:lang w:val="en-US"/>
+        </w:rPr>
+        <w:t>(root,1);</w:t>
+      </w:r>
+    </w:p>
+    <w:p>
+      <w:pPr>
+        <w:rPr>
+          <w:lang w:val="en-US"/>
+        </w:rPr>
+      </w:pPr>
+      <w:r>
+        <w:rPr>
+          <w:lang w:val="en-US"/>
+        </w:rPr>
+        <w:t xml:space="preserve">            }</w:t>
+      </w:r>
+    </w:p>
+    <w:p>
+      <w:pPr>
+        <w:rPr>
+          <w:lang w:val="en-US"/>
+        </w:rPr>
+      </w:pPr>
+      <w:r>
+        <w:rPr>
+          <w:lang w:val="en-US"/>
+        </w:rPr>
+        <w:t xml:space="preserve">            else </w:t>
+      </w:r>
+      <w:proofErr w:type="spellStart"/>
+      <w:r>
+        <w:rPr>
+          <w:lang w:val="en-US"/>
+        </w:rPr>
+        <w:t>cout</w:t>
+      </w:r>
+      <w:proofErr w:type="spellEnd"/>
+      <w:r>
+        <w:rPr>
+          <w:lang w:val="en-US"/>
+        </w:rPr>
+        <w:t xml:space="preserve"> &lt;&lt; "\</w:t>
+      </w:r>
+      <w:proofErr w:type="spellStart"/>
+      <w:r>
+        <w:rPr>
+          <w:lang w:val="en-US"/>
+        </w:rPr>
+        <w:t>nTree</w:t>
+      </w:r>
+      <w:proofErr w:type="spellEnd"/>
+      <w:r>
+        <w:rPr>
+          <w:lang w:val="en-US"/>
+        </w:rPr>
+        <w:t xml:space="preserve"> is empty:\n";</w:t>
+      </w:r>
+    </w:p>
+    <w:p>
+      <w:pPr>
+        <w:rPr>
+          <w:lang w:val="en-US"/>
+        </w:rPr>
+      </w:pPr>
+      <w:r>
+        <w:rPr>
+          <w:lang w:val="en-US"/>
+        </w:rPr>
+        <w:t xml:space="preserve">            _</w:t>
+      </w:r>
+      <w:proofErr w:type="spellStart"/>
+      <w:proofErr w:type="gramStart"/>
+      <w:r>
+        <w:rPr>
+          <w:lang w:val="en-US"/>
+        </w:rPr>
+        <w:t>getch</w:t>
+      </w:r>
+      <w:proofErr w:type="spellEnd"/>
+      <w:r>
+        <w:rPr>
+          <w:lang w:val="en-US"/>
+        </w:rPr>
+        <w:t>(</w:t>
+      </w:r>
+      <w:proofErr w:type="gramEnd"/>
+      <w:r>
+        <w:rPr>
+          <w:lang w:val="en-US"/>
+        </w:rPr>
+        <w:t>);</w:t>
+      </w:r>
+    </w:p>
+    <w:p>
+      <w:pPr>
+        <w:rPr>
+          <w:lang w:val="en-US"/>
+        </w:rPr>
+      </w:pPr>
+      <w:r>
+        <w:rPr>
+          <w:lang w:val="en-US"/>
+        </w:rPr>
+        <w:lastRenderedPageBreak/>
+        <w:t xml:space="preserve">            break;</w:t>
+      </w:r>
+    </w:p>
+    <w:p>
+      <w:pPr>
+        <w:rPr>
+          <w:lang w:val="en-US"/>
+        </w:rPr>
+      </w:pPr>
+      <w:r>
+        <w:rPr>
+          <w:lang w:val="en-US"/>
+        </w:rPr>
+        <w:t xml:space="preserve">        case '6':</w:t>
+      </w:r>
+    </w:p>
+    <w:p>
+      <w:pPr>
+        <w:rPr>
+          <w:lang w:val="en-US"/>
+        </w:rPr>
+      </w:pPr>
+      <w:r>
+        <w:rPr>
+          <w:lang w:val="en-US"/>
+        </w:rPr>
+        <w:t xml:space="preserve">            while </w:t>
+      </w:r>
+      <w:proofErr w:type="gramStart"/>
+      <w:r>
+        <w:rPr>
+          <w:lang w:val="en-US"/>
+        </w:rPr>
+        <w:t>(!(</w:t>
+      </w:r>
+      <w:proofErr w:type="spellStart"/>
+      <w:proofErr w:type="gramEnd"/>
+      <w:r>
+        <w:rPr>
+          <w:lang w:val="en-US"/>
+        </w:rPr>
+        <w:t>fflush</w:t>
+      </w:r>
+      <w:proofErr w:type="spellEnd"/>
+      <w:r>
+        <w:rPr>
+          <w:lang w:val="en-US"/>
+        </w:rPr>
+        <w:t>(</w:t>
+      </w:r>
+      <w:proofErr w:type="spellStart"/>
+      <w:r>
+        <w:rPr>
+          <w:lang w:val="en-US"/>
+        </w:rPr>
+        <w:t>stdin</w:t>
+      </w:r>
+      <w:proofErr w:type="spellEnd"/>
+      <w:r>
+        <w:rPr>
+          <w:lang w:val="en-US"/>
+        </w:rPr>
+        <w:t>)) &amp;&amp; !(</w:t>
+      </w:r>
+      <w:proofErr w:type="spellStart"/>
+      <w:r>
+        <w:rPr>
+          <w:lang w:val="en-US"/>
+        </w:rPr>
+        <w:t>printf</w:t>
+      </w:r>
+      <w:proofErr w:type="spellEnd"/>
+      <w:r>
+        <w:rPr>
+          <w:lang w:val="en-US"/>
+        </w:rPr>
+        <w:t xml:space="preserve">("Enter key to search: ") &amp;&amp; </w:t>
+      </w:r>
+      <w:proofErr w:type="spellStart"/>
+      <w:r>
+        <w:rPr>
+          <w:lang w:val="en-US"/>
+        </w:rPr>
+        <w:t>scanf_s</w:t>
+      </w:r>
+      <w:proofErr w:type="spellEnd"/>
+      <w:r>
+        <w:rPr>
+          <w:lang w:val="en-US"/>
+        </w:rPr>
+        <w:t>("%d", &amp;key)));//</w:t>
+      </w:r>
+      <w:proofErr w:type="spellStart"/>
+      <w:r>
+        <w:rPr>
+          <w:lang w:val="en-US"/>
+        </w:rPr>
+        <w:t>ввод</w:t>
+      </w:r>
+      <w:proofErr w:type="spellEnd"/>
+      <w:r>
+        <w:rPr>
+          <w:lang w:val="en-US"/>
+        </w:rPr>
+        <w:t xml:space="preserve"> </w:t>
+      </w:r>
+      <w:proofErr w:type="spellStart"/>
+      <w:r>
+        <w:rPr>
+          <w:lang w:val="en-US"/>
+        </w:rPr>
+        <w:t>ключа</w:t>
+      </w:r>
+      <w:proofErr w:type="spellEnd"/>
+    </w:p>
+    <w:p>
+      <w:pPr>
+        <w:rPr>
+          <w:lang w:val="en-US"/>
+        </w:rPr>
+      </w:pPr>
+      <w:r>
+        <w:rPr>
+          <w:lang w:val="en-US"/>
+        </w:rPr>
+        <w:t xml:space="preserve">            while </w:t>
+      </w:r>
+      <w:proofErr w:type="gramStart"/>
+      <w:r>
+        <w:rPr>
+          <w:lang w:val="en-US"/>
+        </w:rPr>
+        <w:t>(!(</w:t>
+      </w:r>
+      <w:proofErr w:type="spellStart"/>
+      <w:proofErr w:type="gramEnd"/>
+      <w:r>
+        <w:rPr>
+          <w:lang w:val="en-US"/>
+        </w:rPr>
+        <w:t>fflush</w:t>
+      </w:r>
+      <w:proofErr w:type="spellEnd"/>
+      <w:r>
+        <w:rPr>
+          <w:lang w:val="en-US"/>
+        </w:rPr>
+        <w:t>(</w:t>
+      </w:r>
+      <w:proofErr w:type="spellStart"/>
+      <w:r>
+        <w:rPr>
+          <w:lang w:val="en-US"/>
+        </w:rPr>
+        <w:t>stdin</w:t>
+      </w:r>
+      <w:proofErr w:type="spellEnd"/>
+      <w:r>
+        <w:rPr>
+          <w:lang w:val="en-US"/>
+        </w:rPr>
+        <w:t>)) &amp;&amp; !(</w:t>
+      </w:r>
+      <w:proofErr w:type="spellStart"/>
+      <w:r>
+        <w:rPr>
+          <w:lang w:val="en-US"/>
+        </w:rPr>
+        <w:t>printf</w:t>
+      </w:r>
+      <w:proofErr w:type="spellEnd"/>
+      <w:r>
+        <w:rPr>
+          <w:lang w:val="en-US"/>
+        </w:rPr>
+        <w:t xml:space="preserve">("Enter level to search: ") &amp;&amp; </w:t>
+      </w:r>
+      <w:proofErr w:type="spellStart"/>
+      <w:r>
+        <w:rPr>
+          <w:lang w:val="en-US"/>
+        </w:rPr>
+        <w:t>scanf_s</w:t>
+      </w:r>
+      <w:proofErr w:type="spellEnd"/>
+      <w:r>
+        <w:rPr>
+          <w:lang w:val="en-US"/>
+        </w:rPr>
+        <w:t>("%d", &amp;level)));//</w:t>
+      </w:r>
+      <w:proofErr w:type="spellStart"/>
+      <w:r>
+        <w:rPr>
+          <w:lang w:val="en-US"/>
+        </w:rPr>
+        <w:t>ввод</w:t>
+      </w:r>
+      <w:proofErr w:type="spellEnd"/>
+      <w:r>
+        <w:rPr>
+          <w:lang w:val="en-US"/>
+        </w:rPr>
+        <w:t xml:space="preserve"> </w:t>
+      </w:r>
+      <w:proofErr w:type="spellStart"/>
+      <w:r>
+        <w:rPr>
+          <w:lang w:val="en-US"/>
+        </w:rPr>
+        <w:t>уровня</w:t>
+      </w:r>
+      <w:proofErr w:type="spellEnd"/>
+    </w:p>
+    <w:p>
+      <w:pPr>
+        <w:rPr>
+          <w:lang w:val="en-US"/>
+        </w:rPr>
+      </w:pPr>
+      <w:r>
+        <w:rPr>
+          <w:lang w:val="en-US"/>
+        </w:rPr>
+        <w:t xml:space="preserve">            root = </w:t>
+      </w:r>
+      <w:proofErr w:type="spellStart"/>
+      <w:proofErr w:type="gramStart"/>
+      <w:r>
+        <w:rPr>
+          <w:lang w:val="en-US"/>
+        </w:rPr>
+        <w:t>deleteNode</w:t>
+      </w:r>
+      <w:proofErr w:type="spellEnd"/>
+      <w:r>
+        <w:rPr>
+          <w:lang w:val="en-US"/>
+        </w:rPr>
+        <w:t>(</w:t>
+      </w:r>
+      <w:proofErr w:type="gramEnd"/>
+      <w:r>
+        <w:rPr>
+          <w:lang w:val="en-US"/>
+        </w:rPr>
+        <w:t>root, key, level);</w:t>
+      </w:r>
+    </w:p>
+    <w:p>
+      <w:pPr>
+        <w:rPr>
+          <w:lang w:val="en-US"/>
+        </w:rPr>
+      </w:pPr>
+      <w:r>
+        <w:rPr>
+          <w:lang w:val="en-US"/>
+        </w:rPr>
+        <w:t xml:space="preserve">            </w:t>
+      </w:r>
+      <w:proofErr w:type="spellStart"/>
+      <w:r>
+        <w:rPr>
+          <w:lang w:val="en-US"/>
+        </w:rPr>
+        <w:t>cout</w:t>
+      </w:r>
+      <w:proofErr w:type="spellEnd"/>
+      <w:r>
+        <w:rPr>
+          <w:lang w:val="en-US"/>
+        </w:rPr>
+        <w:t xml:space="preserve"> &lt;&lt; "removing..." &lt;&lt; </w:t>
+      </w:r>
+      <w:proofErr w:type="spellStart"/>
+      <w:r>
+        <w:rPr>
+          <w:lang w:val="en-US"/>
+        </w:rPr>
+        <w:t>endl</w:t>
+      </w:r>
+      <w:proofErr w:type="spellEnd"/>
+      <w:r>
+        <w:rPr>
+          <w:lang w:val="en-US"/>
+        </w:rPr>
+        <w:t>;</w:t>
+      </w:r>
+    </w:p>
+    <w:p>
+      <w:pPr>
+        <w:rPr>
+          <w:lang w:val="en-US"/>
+        </w:rPr>
+      </w:pPr>
+      <w:r>
+        <w:rPr>
+          <w:lang w:val="en-US"/>
+        </w:rPr>
+        <w:t xml:space="preserve">            _</w:t>
+      </w:r>
+      <w:proofErr w:type="spellStart"/>
+      <w:proofErr w:type="gramStart"/>
+      <w:r>
+        <w:rPr>
+          <w:lang w:val="en-US"/>
+        </w:rPr>
+        <w:t>getch</w:t>
+      </w:r>
+      <w:proofErr w:type="spellEnd"/>
+      <w:r>
+        <w:rPr>
+          <w:lang w:val="en-US"/>
+        </w:rPr>
+        <w:t>(</w:t>
+      </w:r>
+      <w:proofErr w:type="gramEnd"/>
+      <w:r>
+        <w:rPr>
+          <w:lang w:val="en-US"/>
+        </w:rPr>
+        <w:t>);</w:t>
+      </w:r>
+    </w:p>
+    <w:p>
+      <w:pPr>
+        <w:rPr>
+          <w:lang w:val="en-US"/>
+        </w:rPr>
+      </w:pPr>
+      <w:r>
+        <w:rPr>
+          <w:lang w:val="en-US"/>
+        </w:rPr>
+        <w:t xml:space="preserve">            break;</w:t>
+      </w:r>
+    </w:p>
+    <w:p>
+      <w:pPr>
+        <w:rPr>
+          <w:lang w:val="en-US"/>
+        </w:rPr>
+      </w:pPr>
+      <w:r>
+        <w:rPr>
+          <w:lang w:val="en-US"/>
+        </w:rPr>
+        <w:t xml:space="preserve">        }</w:t>
+      </w:r>
+    </w:p>
+    <w:p>
+      <w:pPr>
+        <w:rPr>
+          <w:lang w:val="en-US"/>
+        </w:rPr>
+      </w:pPr>
+      <w:r>
+        <w:rPr>
+          <w:lang w:val="en-US"/>
+        </w:rPr>
+        <w:t xml:space="preserve">        system("</w:t>
+      </w:r>
+      <w:proofErr w:type="spellStart"/>
+      <w:r>
+        <w:rPr>
+          <w:lang w:val="en-US"/>
+        </w:rPr>
+        <w:t>cls</w:t>
+      </w:r>
+      <w:proofErr w:type="spellEnd"/>
+      <w:r>
+        <w:rPr>
+          <w:lang w:val="en-US"/>
+        </w:rPr>
+        <w:t>");</w:t>
+      </w:r>
+    </w:p>
+    <w:p>
+      <w:pPr>
+        <w:rPr>
+          <w:lang w:val="en-US"/>
+        </w:rPr>
+      </w:pPr>
+    </w:p>
+    <w:p>
+      <w:pPr>
+        <w:rPr>
+          <w:lang w:val="en-US"/>
+        </w:rPr>
+      </w:pPr>
+      <w:r>
+        <w:rPr>
+          <w:lang w:val="en-US"/>
+        </w:rPr>
+        <w:t xml:space="preserve">    } while (</w:t>
+      </w:r>
+      <w:proofErr w:type="gramStart"/>
+      <w:r>
+        <w:rPr>
+          <w:lang w:val="en-US"/>
+        </w:rPr>
+        <w:t>choice !</w:t>
+      </w:r>
+      <w:proofErr w:type="gramEnd"/>
+      <w:r>
+        <w:rPr>
+          <w:lang w:val="en-US"/>
+        </w:rPr>
+        <w:t>= '0');</w:t>
+      </w:r>
+    </w:p>
+    <w:p>
+      <w:pPr>
+        <w:rPr>
+          <w:lang w:val="en-US"/>
+        </w:rPr>
+      </w:pPr>
+      <w:r>
+        <w:rPr>
+          <w:lang w:val="en-US"/>
+        </w:rPr>
+        <w:t xml:space="preserve">    system("pause");</w:t>
+      </w:r>
+    </w:p>
+    <w:p>
+      <w:pPr>
+        <w:rPr>
+          <w:lang w:val="en-US"/>
+        </w:rPr>
+      </w:pPr>
+      <w:r>
+        <w:rPr>
+          <w:lang w:val="en-US"/>
+        </w:rPr>
+        <w:t xml:space="preserve">    return 0;</w:t>
+      </w:r>
+    </w:p>
+    <w:p>
+      <w:pPr>
+        <w:rPr>
+          <w:lang w:val="en-US"/>
+        </w:rPr>
+      </w:pPr>
+      <w:r>
+        <w:rPr>
+          <w:lang w:val="en-US"/>
+        </w:rPr>
+        <w:t>}</w:t>
+      </w:r>
+    </w:p>
+    <w:p>
+      <w:pPr>
+        <w:spacing w:line="259" w:lineRule="auto"/>
+        <w:rPr>
+          <w:lang w:val="en-US"/>
+        </w:rPr>
+      </w:pPr>
+      <w:r>
+        <w:rPr>
+          <w:lang w:val="en-US"/>
+        </w:rPr>
+        <w:br w:type="page"/>
+      </w:r>
+    </w:p>
+    <w:p>
+      <w:pPr>
+        <w:rPr>
+          <w:highlight w:val="darkCyan"/>
+          <w:lang w:val="en-US"/>
+        </w:rPr>
+      </w:pPr>
+    </w:p>
+    <w:p>
+      <w:pPr>
+        <w:rPr>
+          <w:color w:val="FFFFFF" w:themeColor="background1"/>
+          <w:lang w:val="en-US"/>
+        </w:rPr>
+      </w:pPr>
+      <w:r>
+        <w:rPr>
+          <w:color w:val="FFFFFF" w:themeColor="background1"/>
+          <w:highlight w:val="darkCyan"/>
+          <w:lang w:val="en-US"/>
+        </w:rPr>
+        <w:t>binaryTree1.h</w:t>
+      </w:r>
+    </w:p>
+    <w:p>
+      <w:pPr>
+        <w:rPr>
+          <w:lang w:val="en-US"/>
+        </w:rPr>
+      </w:pPr>
+      <w:r>
+        <w:rPr>
+          <w:lang w:val="en-US"/>
+        </w:rPr>
+        <w:t>#pragma once</w:t>
+      </w:r>
+    </w:p>
+    <w:p>
+      <w:pPr>
+        <w:rPr>
+          <w:lang w:val="en-US"/>
+        </w:rPr>
+      </w:pPr>
+      <w:r>
+        <w:rPr>
+          <w:lang w:val="en-US"/>
+        </w:rPr>
+        <w:t>#include &lt;</w:t>
+      </w:r>
+      <w:proofErr w:type="spellStart"/>
+      <w:r>
+        <w:rPr>
+          <w:lang w:val="en-US"/>
+        </w:rPr>
+        <w:t>stdio.h</w:t>
+      </w:r>
+      <w:proofErr w:type="spellEnd"/>
+      <w:r>
+        <w:rPr>
+          <w:lang w:val="en-US"/>
+        </w:rPr>
+        <w:t>&gt;</w:t>
+      </w:r>
+    </w:p>
+    <w:p>
+      <w:pPr>
+        <w:rPr>
+          <w:lang w:val="en-US"/>
+        </w:rPr>
+      </w:pPr>
+      <w:r>
+        <w:rPr>
+          <w:lang w:val="en-US"/>
+        </w:rPr>
+        <w:t>#include &lt;</w:t>
+      </w:r>
+      <w:proofErr w:type="spellStart"/>
+      <w:r>
+        <w:rPr>
+          <w:lang w:val="en-US"/>
+        </w:rPr>
+        <w:t>stdlib.h</w:t>
+      </w:r>
+      <w:proofErr w:type="spellEnd"/>
+      <w:r>
+        <w:rPr>
+          <w:lang w:val="en-US"/>
+        </w:rPr>
+        <w:t>&gt;</w:t>
+      </w:r>
+    </w:p>
+    <w:p>
+      <w:pPr>
+        <w:rPr>
+          <w:lang w:val="en-US"/>
+        </w:rPr>
+      </w:pPr>
+      <w:r>
+        <w:rPr>
+          <w:lang w:val="en-US"/>
+        </w:rPr>
+        <w:t>#include &lt;</w:t>
+      </w:r>
+      <w:proofErr w:type="spellStart"/>
+      <w:r>
+        <w:rPr>
+          <w:lang w:val="en-US"/>
+        </w:rPr>
+        <w:t>string.h</w:t>
+      </w:r>
+      <w:proofErr w:type="spellEnd"/>
+      <w:r>
+        <w:rPr>
+          <w:lang w:val="en-US"/>
+        </w:rPr>
+        <w:t>&gt;</w:t>
+      </w:r>
+    </w:p>
+    <w:p>
+      <w:pPr>
+        <w:rPr>
+          <w:lang w:val="en-US"/>
+        </w:rPr>
+      </w:pPr>
+      <w:r>
+        <w:rPr>
+          <w:lang w:val="en-US"/>
+        </w:rPr>
+        <w:t>#include &lt;</w:t>
+      </w:r>
+      <w:proofErr w:type="spellStart"/>
+      <w:r>
+        <w:rPr>
+          <w:lang w:val="en-US"/>
+        </w:rPr>
+        <w:t>conio.h</w:t>
+      </w:r>
+      <w:proofErr w:type="spellEnd"/>
+      <w:r>
+        <w:rPr>
+          <w:lang w:val="en-US"/>
+        </w:rPr>
+        <w:t>&gt;</w:t>
+      </w:r>
+    </w:p>
+    <w:p>
+      <w:pPr>
+        <w:rPr>
+          <w:lang w:val="en-US"/>
+        </w:rPr>
+      </w:pPr>
+      <w:r>
+        <w:rPr>
+          <w:lang w:val="en-US"/>
+        </w:rPr>
+        <w:t>#include &lt;</w:t>
+      </w:r>
+      <w:proofErr w:type="spellStart"/>
+      <w:r>
+        <w:rPr>
+          <w:lang w:val="en-US"/>
+        </w:rPr>
+        <w:t>fstream</w:t>
+      </w:r>
+      <w:proofErr w:type="spellEnd"/>
+      <w:r>
+        <w:rPr>
+          <w:lang w:val="en-US"/>
+        </w:rPr>
+        <w:t>&gt;</w:t>
+      </w:r>
+    </w:p>
+    <w:p>
+      <w:pPr>
+        <w:rPr>
+          <w:lang w:val="en-US"/>
+        </w:rPr>
+      </w:pPr>
+      <w:r>
+        <w:rPr>
+          <w:lang w:val="en-US"/>
+        </w:rPr>
+        <w:t>#include &lt;</w:t>
+      </w:r>
+      <w:proofErr w:type="spellStart"/>
+      <w:r>
+        <w:rPr>
+          <w:lang w:val="en-US"/>
+        </w:rPr>
+        <w:t>iostream</w:t>
+      </w:r>
+      <w:proofErr w:type="spellEnd"/>
+      <w:r>
+        <w:rPr>
+          <w:lang w:val="en-US"/>
+        </w:rPr>
+        <w:t>&gt;</w:t>
+      </w:r>
+    </w:p>
+    <w:p>
+      <w:pPr>
+        <w:rPr>
+          <w:lang w:val="en-US"/>
+        </w:rPr>
+      </w:pPr>
+      <w:r>
+        <w:rPr>
+          <w:lang w:val="en-US"/>
+        </w:rPr>
+        <w:t>#include &lt;string&gt;</w:t>
+      </w:r>
+    </w:p>
+    <w:p>
+      <w:pPr>
+        <w:rPr>
+          <w:lang w:val="en-US"/>
+        </w:rPr>
+      </w:pPr>
+      <w:r>
+        <w:rPr>
+          <w:lang w:val="en-US"/>
+        </w:rPr>
+        <w:t>#include &lt;</w:t>
+      </w:r>
+      <w:proofErr w:type="spellStart"/>
+      <w:r>
+        <w:rPr>
+          <w:lang w:val="en-US"/>
+        </w:rPr>
+        <w:t>Windows.h</w:t>
+      </w:r>
+      <w:proofErr w:type="spellEnd"/>
+      <w:r>
+        <w:rPr>
+          <w:lang w:val="en-US"/>
+        </w:rPr>
+        <w:t>&gt;</w:t>
+      </w:r>
+    </w:p>
+    <w:p>
+      <w:pPr>
+        <w:rPr>
+          <w:lang w:val="en-US"/>
+        </w:rPr>
+      </w:pPr>
+      <w:r>
+        <w:rPr>
+          <w:lang w:val="en-US"/>
+        </w:rPr>
+        <w:t>#include &lt;</w:t>
+      </w:r>
+      <w:proofErr w:type="spellStart"/>
+      <w:r>
+        <w:rPr>
+          <w:lang w:val="en-US"/>
+        </w:rPr>
+        <w:t>ctime</w:t>
+      </w:r>
+      <w:proofErr w:type="spellEnd"/>
+      <w:r>
+        <w:rPr>
+          <w:lang w:val="en-US"/>
+        </w:rPr>
+        <w:t>&gt;</w:t>
+      </w:r>
+    </w:p>
+    <w:p>
+      <w:pPr>
+        <w:rPr>
+          <w:lang w:val="en-US"/>
+        </w:rPr>
+      </w:pPr>
+      <w:r>
+        <w:rPr>
+          <w:lang w:val="en-US"/>
+        </w:rPr>
+        <w:t xml:space="preserve">using namespace </w:t>
+      </w:r>
+      <w:proofErr w:type="spellStart"/>
+      <w:r>
+        <w:rPr>
+          <w:lang w:val="en-US"/>
+        </w:rPr>
+        <w:t>std</w:t>
+      </w:r>
+      <w:proofErr w:type="spellEnd"/>
+      <w:r>
+        <w:rPr>
+          <w:lang w:val="en-US"/>
+        </w:rPr>
+        <w:t>;</w:t>
+      </w:r>
+    </w:p>
+    <w:p>
+      <w:pPr>
+        <w:rPr>
+          <w:lang w:val="en-US"/>
+        </w:rPr>
+      </w:pPr>
+    </w:p>
+    <w:p>
+      <w:r>
+        <w:t>// Структура узла</w:t>
+      </w:r>
+    </w:p>
+    <w:p>
+      <w:proofErr w:type="spellStart"/>
+      <w:r>
+        <w:t>struct</w:t>
+      </w:r>
+      <w:proofErr w:type="spellEnd"/>
+      <w:r>
+        <w:t xml:space="preserve"> </w:t>
+      </w:r>
+      <w:proofErr w:type="spellStart"/>
+      <w:r>
+        <w:t>tnode</w:t>
+      </w:r>
+      <w:proofErr w:type="spellEnd"/>
+      <w:r>
+        <w:t xml:space="preserve"> {// Узел дерева</w:t>
+      </w:r>
+    </w:p>
+    <w:p>
+      <w:r>
+        <w:t xml:space="preserve">    </w:t>
+      </w:r>
+      <w:proofErr w:type="spellStart"/>
+      <w:r>
+        <w:t>int</w:t>
+      </w:r>
+      <w:proofErr w:type="spellEnd"/>
+      <w:r>
+        <w:t xml:space="preserve"> </w:t>
+      </w:r>
+      <w:proofErr w:type="spellStart"/>
+      <w:r>
+        <w:t>key</w:t>
+      </w:r>
+      <w:proofErr w:type="spellEnd"/>
+      <w:r>
+        <w:t>;// Ключ</w:t>
+      </w:r>
+    </w:p>
+    <w:p>
+      <w:r>
+        <w:t xml:space="preserve">    </w:t>
+      </w:r>
+      <w:proofErr w:type="spellStart"/>
+      <w:r>
+        <w:t>int</w:t>
+      </w:r>
+      <w:proofErr w:type="spellEnd"/>
+      <w:r>
+        <w:t xml:space="preserve"> </w:t>
+      </w:r>
+      <w:proofErr w:type="spellStart"/>
+      <w:r>
+        <w:t>level</w:t>
+      </w:r>
+      <w:proofErr w:type="spellEnd"/>
+      <w:r>
+        <w:t>;//уровень</w:t>
+      </w:r>
+    </w:p>
+    <w:p>
+      <w:r>
+        <w:t xml:space="preserve">    </w:t>
+      </w:r>
+      <w:proofErr w:type="spellStart"/>
+      <w:r>
+        <w:t>struct</w:t>
+      </w:r>
+      <w:proofErr w:type="spellEnd"/>
+      <w:r>
+        <w:t xml:space="preserve"> </w:t>
+      </w:r>
+      <w:proofErr w:type="spellStart"/>
+      <w:r>
+        <w:t>tnode</w:t>
+      </w:r>
+      <w:proofErr w:type="spellEnd"/>
+      <w:r>
+        <w:t xml:space="preserve">* </w:t>
+      </w:r>
+      <w:proofErr w:type="spellStart"/>
+      <w:r>
+        <w:t>left</w:t>
+      </w:r>
+      <w:proofErr w:type="spellEnd"/>
+      <w:r>
+        <w:t>;// Левый потомок</w:t>
+      </w:r>
+    </w:p>
+    <w:p>
+      <w:r>
+        <w:t xml:space="preserve">    </w:t>
+      </w:r>
+      <w:proofErr w:type="spellStart"/>
+      <w:r>
+        <w:t>struct</w:t>
+      </w:r>
+      <w:proofErr w:type="spellEnd"/>
+      <w:r>
+        <w:t xml:space="preserve"> </w:t>
+      </w:r>
+      <w:proofErr w:type="spellStart"/>
+      <w:r>
+        <w:t>tnode</w:t>
+      </w:r>
+      <w:proofErr w:type="spellEnd"/>
+      <w:r>
+        <w:t xml:space="preserve">* </w:t>
+      </w:r>
+      <w:proofErr w:type="spellStart"/>
+      <w:r>
+        <w:t>right</w:t>
+      </w:r>
+      <w:proofErr w:type="spellEnd"/>
+      <w:r>
+        <w:t>;// Правый потомок</w:t>
+      </w:r>
+    </w:p>
+    <w:p>
+      <w:r>
+        <w:t xml:space="preserve">    </w:t>
+      </w:r>
+    </w:p>
+    <w:p>
+      <w:r>
+        <w:t>};</w:t>
+      </w:r>
+    </w:p>
     <w:p/>
+    <w:p>
+      <w:r>
+        <w:t>// Сравнение чисел</w:t>
+      </w:r>
+    </w:p>
+    <w:p>
+      <w:pPr>
+        <w:rPr>
+          <w:lang w:val="en-US"/>
+        </w:rPr>
+      </w:pPr>
+      <w:proofErr w:type="spellStart"/>
+      <w:r>
+        <w:rPr>
+          <w:lang w:val="en-US"/>
+        </w:rPr>
+        <w:t>int</w:t>
+      </w:r>
+      <w:proofErr w:type="spellEnd"/>
+      <w:r>
+        <w:rPr>
+          <w:lang w:val="en-US"/>
+        </w:rPr>
+        <w:t xml:space="preserve"> </w:t>
+      </w:r>
+      <w:proofErr w:type="spellStart"/>
+      <w:proofErr w:type="gramStart"/>
+      <w:r>
+        <w:rPr>
+          <w:lang w:val="en-US"/>
+        </w:rPr>
+        <w:t>numcmp</w:t>
+      </w:r>
+      <w:proofErr w:type="spellEnd"/>
+      <w:r>
+        <w:rPr>
+          <w:lang w:val="en-US"/>
+        </w:rPr>
+        <w:t>(</w:t>
+      </w:r>
+      <w:proofErr w:type="spellStart"/>
+      <w:proofErr w:type="gramEnd"/>
+      <w:r>
+        <w:rPr>
+          <w:lang w:val="en-US"/>
+        </w:rPr>
+        <w:t>int</w:t>
+      </w:r>
+      <w:proofErr w:type="spellEnd"/>
+      <w:r>
+        <w:rPr>
+          <w:lang w:val="en-US"/>
+        </w:rPr>
+        <w:t xml:space="preserve"> a, </w:t>
+      </w:r>
+      <w:proofErr w:type="spellStart"/>
+      <w:r>
+        <w:rPr>
+          <w:lang w:val="en-US"/>
+        </w:rPr>
+        <w:t>int</w:t>
+      </w:r>
+      <w:proofErr w:type="spellEnd"/>
+      <w:r>
+        <w:rPr>
+          <w:lang w:val="en-US"/>
+        </w:rPr>
+        <w:t xml:space="preserve"> b)</w:t>
+      </w:r>
+    </w:p>
+    <w:p>
+      <w:pPr>
+        <w:rPr>
+          <w:lang w:val="en-US"/>
+        </w:rPr>
+      </w:pPr>
+      <w:r>
+        <w:rPr>
+          <w:lang w:val="en-US"/>
+        </w:rPr>
+        <w:t>{</w:t>
+      </w:r>
+    </w:p>
+    <w:p>
+      <w:pPr>
+        <w:rPr>
+          <w:lang w:val="en-US"/>
+        </w:rPr>
+      </w:pPr>
+      <w:r>
+        <w:rPr>
+          <w:lang w:val="en-US"/>
+        </w:rPr>
+        <w:t xml:space="preserve">    if (a &gt; b) return 1;</w:t>
+      </w:r>
+    </w:p>
+    <w:p>
+      <w:pPr>
+        <w:rPr>
+          <w:lang w:val="en-US"/>
+        </w:rPr>
+      </w:pPr>
+      <w:r>
+        <w:rPr>
+          <w:lang w:val="en-US"/>
+        </w:rPr>
+        <w:t xml:space="preserve">    if (a &lt; b) return -1;</w:t>
+      </w:r>
+    </w:p>
+    <w:p>
+      <w:r>
+        <w:rPr>
+          <w:lang w:val="en-US"/>
+        </w:rPr>
+        <w:t xml:space="preserve">    </w:t>
+      </w:r>
+      <w:proofErr w:type="spellStart"/>
+      <w:r>
+        <w:t>if</w:t>
+      </w:r>
+      <w:proofErr w:type="spellEnd"/>
+      <w:r>
+        <w:t xml:space="preserve"> (a == b) </w:t>
+      </w:r>
+      <w:proofErr w:type="spellStart"/>
+      <w:r>
+        <w:t>return</w:t>
+      </w:r>
+      <w:proofErr w:type="spellEnd"/>
+      <w:r>
+        <w:t xml:space="preserve"> 0;</w:t>
+      </w:r>
+    </w:p>
+    <w:p>
+      <w:r>
+        <w:t>}</w:t>
+      </w:r>
+    </w:p>
+    <w:p/>
+    <w:p>
+      <w:r>
+        <w:t>// Функция добавления узла к дереву</w:t>
+      </w:r>
+    </w:p>
+    <w:p>
+      <w:pPr>
+        <w:rPr>
+          <w:lang w:val="en-US"/>
+        </w:rPr>
+      </w:pPr>
+      <w:proofErr w:type="spellStart"/>
+      <w:r>
+        <w:rPr>
+          <w:lang w:val="en-US"/>
+        </w:rPr>
+        <w:t>struct</w:t>
+      </w:r>
+      <w:proofErr w:type="spellEnd"/>
+      <w:r>
+        <w:rPr>
+          <w:lang w:val="en-US"/>
+        </w:rPr>
+        <w:t xml:space="preserve"> </w:t>
+      </w:r>
+      <w:proofErr w:type="spellStart"/>
+      <w:r>
+        <w:rPr>
+          <w:lang w:val="en-US"/>
+        </w:rPr>
+        <w:t>tnode</w:t>
+      </w:r>
+      <w:proofErr w:type="spellEnd"/>
+      <w:r>
+        <w:rPr>
+          <w:lang w:val="en-US"/>
+        </w:rPr>
+        <w:t xml:space="preserve">* </w:t>
+      </w:r>
+      <w:proofErr w:type="spellStart"/>
+      <w:proofErr w:type="gramStart"/>
+      <w:r>
+        <w:rPr>
+          <w:lang w:val="en-US"/>
+        </w:rPr>
+        <w:t>addNode</w:t>
+      </w:r>
+      <w:proofErr w:type="spellEnd"/>
+      <w:r>
+        <w:rPr>
+          <w:lang w:val="en-US"/>
+        </w:rPr>
+        <w:t>(</w:t>
+      </w:r>
+      <w:proofErr w:type="spellStart"/>
+      <w:proofErr w:type="gramEnd"/>
+      <w:r>
+        <w:rPr>
+          <w:lang w:val="en-US"/>
+        </w:rPr>
+        <w:t>struct</w:t>
+      </w:r>
+      <w:proofErr w:type="spellEnd"/>
+      <w:r>
+        <w:rPr>
+          <w:lang w:val="en-US"/>
+        </w:rPr>
+        <w:t xml:space="preserve"> </w:t>
+      </w:r>
+      <w:proofErr w:type="spellStart"/>
+      <w:r>
+        <w:rPr>
+          <w:lang w:val="en-US"/>
+        </w:rPr>
+        <w:t>tnode</w:t>
+      </w:r>
+      <w:proofErr w:type="spellEnd"/>
+      <w:r>
+        <w:rPr>
+          <w:lang w:val="en-US"/>
+        </w:rPr>
+        <w:t xml:space="preserve">* node, </w:t>
+      </w:r>
+      <w:proofErr w:type="spellStart"/>
+      <w:r>
+        <w:rPr>
+          <w:lang w:val="en-US"/>
+        </w:rPr>
+        <w:t>int</w:t>
+      </w:r>
+      <w:proofErr w:type="spellEnd"/>
+      <w:r>
+        <w:rPr>
+          <w:lang w:val="en-US"/>
+        </w:rPr>
+        <w:t xml:space="preserve"> key) {</w:t>
+      </w:r>
+    </w:p>
+    <w:p>
+      <w:pPr>
+        <w:rPr>
+          <w:lang w:val="en-US"/>
+        </w:rPr>
+      </w:pPr>
+      <w:r>
+        <w:rPr>
+          <w:lang w:val="en-US"/>
+        </w:rPr>
+        <w:lastRenderedPageBreak/>
+        <w:t xml:space="preserve">    </w:t>
+      </w:r>
+      <w:proofErr w:type="spellStart"/>
+      <w:r>
+        <w:rPr>
+          <w:lang w:val="en-US"/>
+        </w:rPr>
+        <w:t>int</w:t>
+      </w:r>
+      <w:proofErr w:type="spellEnd"/>
+      <w:r>
+        <w:rPr>
+          <w:lang w:val="en-US"/>
+        </w:rPr>
+        <w:t xml:space="preserve"> </w:t>
+      </w:r>
+      <w:proofErr w:type="spellStart"/>
+      <w:r>
+        <w:rPr>
+          <w:lang w:val="en-US"/>
+        </w:rPr>
+        <w:t>cond</w:t>
+      </w:r>
+      <w:proofErr w:type="spellEnd"/>
+      <w:r>
+        <w:rPr>
+          <w:lang w:val="en-US"/>
+        </w:rPr>
+        <w:t>;</w:t>
+      </w:r>
+    </w:p>
+    <w:p>
+      <w:pPr>
+        <w:rPr>
+          <w:lang w:val="en-US"/>
+        </w:rPr>
+      </w:pPr>
+      <w:r>
+        <w:rPr>
+          <w:lang w:val="en-US"/>
+        </w:rPr>
+        <w:t xml:space="preserve">    if (node == NULL) {</w:t>
+      </w:r>
+    </w:p>
+    <w:p>
+      <w:pPr>
+        <w:rPr>
+          <w:lang w:val="en-US"/>
+        </w:rPr>
+      </w:pPr>
+      <w:r>
+        <w:rPr>
+          <w:lang w:val="en-US"/>
+        </w:rPr>
+        <w:t xml:space="preserve">        node = new </w:t>
+      </w:r>
+      <w:proofErr w:type="spellStart"/>
+      <w:proofErr w:type="gramStart"/>
+      <w:r>
+        <w:rPr>
+          <w:lang w:val="en-US"/>
+        </w:rPr>
+        <w:t>tnode</w:t>
+      </w:r>
+      <w:proofErr w:type="spellEnd"/>
+      <w:r>
+        <w:rPr>
+          <w:lang w:val="en-US"/>
+        </w:rPr>
+        <w:t>(</w:t>
+      </w:r>
+      <w:proofErr w:type="gramEnd"/>
+      <w:r>
+        <w:rPr>
+          <w:lang w:val="en-US"/>
+        </w:rPr>
+        <w:t>);</w:t>
+      </w:r>
+    </w:p>
+    <w:p>
+      <w:pPr>
+        <w:rPr>
+          <w:lang w:val="en-US"/>
+        </w:rPr>
+      </w:pPr>
+      <w:r>
+        <w:rPr>
+          <w:lang w:val="en-US"/>
+        </w:rPr>
+        <w:t xml:space="preserve">        node-&gt;key = key;</w:t>
+      </w:r>
+    </w:p>
+    <w:p>
+      <w:pPr>
+        <w:rPr>
+          <w:lang w:val="en-US"/>
+        </w:rPr>
+      </w:pPr>
+      <w:r>
+        <w:rPr>
+          <w:lang w:val="en-US"/>
+        </w:rPr>
+        <w:t xml:space="preserve">        node-&gt;level = 0;</w:t>
+      </w:r>
+    </w:p>
+    <w:p>
+      <w:pPr>
+        <w:rPr>
+          <w:lang w:val="en-US"/>
+        </w:rPr>
+      </w:pPr>
+      <w:r>
+        <w:rPr>
+          <w:lang w:val="en-US"/>
+        </w:rPr>
+        <w:t xml:space="preserve">        node-&gt;left = node-&gt;right = NULL;</w:t>
+      </w:r>
+    </w:p>
+    <w:p>
+      <w:pPr>
+        <w:rPr>
+          <w:lang w:val="en-US"/>
+        </w:rPr>
+      </w:pPr>
+    </w:p>
+    <w:p>
+      <w:pPr>
+        <w:rPr>
+          <w:lang w:val="en-US"/>
+        </w:rPr>
+      </w:pPr>
+      <w:r>
+        <w:rPr>
+          <w:lang w:val="en-US"/>
+        </w:rPr>
+        <w:t xml:space="preserve">    }</w:t>
+      </w:r>
+    </w:p>
+    <w:p>
+      <w:pPr>
+        <w:rPr>
+          <w:lang w:val="en-US"/>
+        </w:rPr>
+      </w:pPr>
+      <w:r>
+        <w:rPr>
+          <w:lang w:val="en-US"/>
+        </w:rPr>
+        <w:t xml:space="preserve">    else </w:t>
+      </w:r>
+    </w:p>
+    <w:p>
+      <w:pPr>
+        <w:rPr>
+          <w:lang w:val="en-US"/>
+        </w:rPr>
+      </w:pPr>
+      <w:r>
+        <w:rPr>
+          <w:lang w:val="en-US"/>
+        </w:rPr>
+        <w:t xml:space="preserve">    {</w:t>
+      </w:r>
+    </w:p>
+    <w:p>
+      <w:pPr>
+        <w:rPr>
+          <w:lang w:val="en-US"/>
+        </w:rPr>
+      </w:pPr>
+      <w:r>
+        <w:rPr>
+          <w:lang w:val="en-US"/>
+        </w:rPr>
+        <w:t xml:space="preserve">        </w:t>
+      </w:r>
+      <w:proofErr w:type="spellStart"/>
+      <w:r>
+        <w:rPr>
+          <w:lang w:val="en-US"/>
+        </w:rPr>
+        <w:t>cond</w:t>
+      </w:r>
+      <w:proofErr w:type="spellEnd"/>
+      <w:r>
+        <w:rPr>
+          <w:lang w:val="en-US"/>
+        </w:rPr>
+        <w:t xml:space="preserve"> = </w:t>
+      </w:r>
+      <w:proofErr w:type="spellStart"/>
+      <w:proofErr w:type="gramStart"/>
+      <w:r>
+        <w:rPr>
+          <w:lang w:val="en-US"/>
+        </w:rPr>
+        <w:t>numcmp</w:t>
+      </w:r>
+      <w:proofErr w:type="spellEnd"/>
+      <w:r>
+        <w:rPr>
+          <w:lang w:val="en-US"/>
+        </w:rPr>
+        <w:t>(</w:t>
+      </w:r>
+      <w:proofErr w:type="gramEnd"/>
+      <w:r>
+        <w:rPr>
+          <w:lang w:val="en-US"/>
+        </w:rPr>
+        <w:t>key, node-&gt;key);</w:t>
+      </w:r>
+    </w:p>
+    <w:p>
+      <w:pPr>
+        <w:rPr>
+          <w:lang w:val="en-US"/>
+        </w:rPr>
+      </w:pPr>
+      <w:r>
+        <w:rPr>
+          <w:lang w:val="en-US"/>
+        </w:rPr>
+        <w:t xml:space="preserve">        if (</w:t>
+      </w:r>
+      <w:proofErr w:type="spellStart"/>
+      <w:r>
+        <w:rPr>
+          <w:lang w:val="en-US"/>
+        </w:rPr>
+        <w:t>cond</w:t>
+      </w:r>
+      <w:proofErr w:type="spellEnd"/>
+      <w:r>
+        <w:rPr>
+          <w:lang w:val="en-US"/>
+        </w:rPr>
+        <w:t xml:space="preserve"> &lt; 0) {</w:t>
+      </w:r>
+    </w:p>
+    <w:p>
+      <w:pPr>
+        <w:rPr>
+          <w:lang w:val="en-US"/>
+        </w:rPr>
+      </w:pPr>
+      <w:r>
+        <w:rPr>
+          <w:lang w:val="en-US"/>
+        </w:rPr>
+        <w:t xml:space="preserve">            node-&gt;left = </w:t>
+      </w:r>
+      <w:proofErr w:type="spellStart"/>
+      <w:r>
+        <w:rPr>
+          <w:lang w:val="en-US"/>
+        </w:rPr>
+        <w:t>addNode</w:t>
+      </w:r>
+      <w:proofErr w:type="spellEnd"/>
+      <w:r>
+        <w:rPr>
+          <w:lang w:val="en-US"/>
+        </w:rPr>
+        <w:t>(node-&gt;left, key);</w:t>
+      </w:r>
+    </w:p>
+    <w:p>
+      <w:pPr>
+        <w:rPr>
+          <w:lang w:val="en-US"/>
+        </w:rPr>
+      </w:pPr>
+      <w:r>
+        <w:rPr>
+          <w:lang w:val="en-US"/>
+        </w:rPr>
+        <w:t xml:space="preserve">            node-&gt;left-&gt;level = node-&gt;level + 1;</w:t>
+      </w:r>
+    </w:p>
+    <w:p>
+      <w:pPr>
+        <w:rPr>
+          <w:lang w:val="en-US"/>
+        </w:rPr>
+      </w:pPr>
+      <w:r>
+        <w:rPr>
+          <w:lang w:val="en-US"/>
+        </w:rPr>
+        <w:t xml:space="preserve">        }</w:t>
+      </w:r>
+    </w:p>
+    <w:p>
+      <w:pPr>
+        <w:rPr>
+          <w:lang w:val="en-US"/>
+        </w:rPr>
+      </w:pPr>
+      <w:r>
+        <w:rPr>
+          <w:lang w:val="en-US"/>
+        </w:rPr>
+        <w:t xml:space="preserve">        else {</w:t>
+      </w:r>
+    </w:p>
+    <w:p>
+      <w:pPr>
+        <w:rPr>
+          <w:lang w:val="en-US"/>
+        </w:rPr>
+      </w:pPr>
+      <w:r>
+        <w:rPr>
+          <w:lang w:val="en-US"/>
+        </w:rPr>
+        <w:t xml:space="preserve">            node-&gt;right = </w:t>
+      </w:r>
+      <w:proofErr w:type="spellStart"/>
+      <w:r>
+        <w:rPr>
+          <w:lang w:val="en-US"/>
+        </w:rPr>
+        <w:t>addNode</w:t>
+      </w:r>
+      <w:proofErr w:type="spellEnd"/>
+      <w:r>
+        <w:rPr>
+          <w:lang w:val="en-US"/>
+        </w:rPr>
+        <w:t>(node-&gt;right, key);</w:t>
+      </w:r>
+    </w:p>
+    <w:p>
+      <w:pPr>
+        <w:rPr>
+          <w:lang w:val="en-US"/>
+        </w:rPr>
+      </w:pPr>
+      <w:r>
+        <w:rPr>
+          <w:lang w:val="en-US"/>
+        </w:rPr>
+        <w:t xml:space="preserve">            node-&gt;right-&gt;level = node-&gt;level + 1;</w:t>
+      </w:r>
+    </w:p>
+    <w:p>
+      <w:r>
+        <w:rPr>
+          <w:lang w:val="en-US"/>
+        </w:rPr>
+        <w:t xml:space="preserve">        </w:t>
+      </w:r>
+      <w:r>
+        <w:t>}</w:t>
+      </w:r>
+    </w:p>
+    <w:p>
+      <w:r>
+        <w:t xml:space="preserve">    }</w:t>
+      </w:r>
+    </w:p>
+    <w:p>
+      <w:r>
+        <w:t xml:space="preserve">        </w:t>
+      </w:r>
+    </w:p>
+    <w:p>
+      <w:r>
+        <w:t xml:space="preserve">                </w:t>
+      </w:r>
+    </w:p>
+    <w:p>
+      <w:r>
+        <w:t xml:space="preserve">        </w:t>
+      </w:r>
+    </w:p>
+    <w:p>
+      <w:r>
+        <w:t xml:space="preserve">    </w:t>
+      </w:r>
+      <w:proofErr w:type="spellStart"/>
+      <w:r>
+        <w:t>return</w:t>
+      </w:r>
+      <w:proofErr w:type="spellEnd"/>
+      <w:r>
+        <w:t xml:space="preserve"> </w:t>
+      </w:r>
+      <w:proofErr w:type="spellStart"/>
+      <w:r>
+        <w:t>node</w:t>
+      </w:r>
+      <w:proofErr w:type="spellEnd"/>
+      <w:r>
+        <w:t>;</w:t>
+      </w:r>
+    </w:p>
+    <w:p>
+      <w:r>
+        <w:t>}</w:t>
+      </w:r>
+    </w:p>
+    <w:p/>
+    <w:p>
+      <w:r>
+        <w:t xml:space="preserve">// Добавление N узлов к дереву с </w:t>
+      </w:r>
+      <w:proofErr w:type="spellStart"/>
+      <w:r>
+        <w:t>рандомным</w:t>
+      </w:r>
+      <w:proofErr w:type="spellEnd"/>
+      <w:r>
+        <w:t xml:space="preserve"> значением</w:t>
+      </w:r>
+    </w:p>
+    <w:p>
+      <w:pPr>
+        <w:rPr>
+          <w:lang w:val="en-US"/>
+        </w:rPr>
+      </w:pPr>
+      <w:r>
+        <w:rPr>
+          <w:lang w:val="en-US"/>
+        </w:rPr>
+        <w:t xml:space="preserve">void </w:t>
+      </w:r>
+      <w:proofErr w:type="spellStart"/>
+      <w:r>
+        <w:rPr>
+          <w:lang w:val="en-US"/>
+        </w:rPr>
+        <w:t>randomAdd_N_</w:t>
+      </w:r>
+      <w:proofErr w:type="gramStart"/>
+      <w:r>
+        <w:rPr>
+          <w:lang w:val="en-US"/>
+        </w:rPr>
+        <w:t>Nodes</w:t>
+      </w:r>
+      <w:proofErr w:type="spellEnd"/>
+      <w:r>
+        <w:rPr>
+          <w:lang w:val="en-US"/>
+        </w:rPr>
+        <w:t>(</w:t>
+      </w:r>
+      <w:proofErr w:type="spellStart"/>
+      <w:proofErr w:type="gramEnd"/>
+      <w:r>
+        <w:rPr>
+          <w:lang w:val="en-US"/>
+        </w:rPr>
+        <w:t>struct</w:t>
+      </w:r>
+      <w:proofErr w:type="spellEnd"/>
+      <w:r>
+        <w:rPr>
+          <w:lang w:val="en-US"/>
+        </w:rPr>
+        <w:t xml:space="preserve"> </w:t>
+      </w:r>
+      <w:proofErr w:type="spellStart"/>
+      <w:r>
+        <w:rPr>
+          <w:lang w:val="en-US"/>
+        </w:rPr>
+        <w:t>tnode</w:t>
+      </w:r>
+      <w:proofErr w:type="spellEnd"/>
+      <w:r>
+        <w:rPr>
+          <w:lang w:val="en-US"/>
+        </w:rPr>
+        <w:t xml:space="preserve">** node, </w:t>
+      </w:r>
+      <w:proofErr w:type="spellStart"/>
+      <w:r>
+        <w:rPr>
+          <w:lang w:val="en-US"/>
+        </w:rPr>
+        <w:t>int</w:t>
+      </w:r>
+      <w:proofErr w:type="spellEnd"/>
+      <w:r>
+        <w:rPr>
+          <w:lang w:val="en-US"/>
+        </w:rPr>
+        <w:t xml:space="preserve"> quantity) {</w:t>
+      </w:r>
+    </w:p>
+    <w:p>
+      <w:pPr>
+        <w:rPr>
+          <w:lang w:val="en-US"/>
+        </w:rPr>
+      </w:pPr>
+      <w:r>
+        <w:rPr>
+          <w:lang w:val="en-US"/>
+        </w:rPr>
+        <w:t xml:space="preserve">    </w:t>
+      </w:r>
+      <w:proofErr w:type="spellStart"/>
+      <w:r>
+        <w:rPr>
+          <w:lang w:val="en-US"/>
+        </w:rPr>
+        <w:t>int</w:t>
+      </w:r>
+      <w:proofErr w:type="spellEnd"/>
+      <w:r>
+        <w:rPr>
+          <w:lang w:val="en-US"/>
+        </w:rPr>
+        <w:t xml:space="preserve"> number;</w:t>
+      </w:r>
+    </w:p>
+    <w:p>
+      <w:pPr>
+        <w:rPr>
+          <w:lang w:val="en-US"/>
+        </w:rPr>
+      </w:pPr>
+      <w:r>
+        <w:rPr>
+          <w:lang w:val="en-US"/>
+        </w:rPr>
+        <w:t xml:space="preserve">    </w:t>
+      </w:r>
+    </w:p>
+    <w:p>
+      <w:pPr>
+        <w:rPr>
+          <w:lang w:val="en-US"/>
+        </w:rPr>
+      </w:pPr>
+      <w:r>
+        <w:rPr>
+          <w:lang w:val="en-US"/>
+        </w:rPr>
+        <w:t xml:space="preserve">    </w:t>
+      </w:r>
+    </w:p>
+    <w:p>
+      <w:pPr>
+        <w:rPr>
+          <w:lang w:val="en-US"/>
+        </w:rPr>
+      </w:pPr>
+      <w:r>
+        <w:rPr>
+          <w:lang w:val="en-US"/>
+        </w:rPr>
+        <w:t xml:space="preserve">    for (</w:t>
+      </w:r>
+      <w:proofErr w:type="spellStart"/>
+      <w:r>
+        <w:rPr>
+          <w:lang w:val="en-US"/>
+        </w:rPr>
+        <w:t>int</w:t>
+      </w:r>
+      <w:proofErr w:type="spellEnd"/>
+      <w:r>
+        <w:rPr>
+          <w:lang w:val="en-US"/>
+        </w:rPr>
+        <w:t xml:space="preserve"> </w:t>
+      </w:r>
+      <w:proofErr w:type="spellStart"/>
+      <w:r>
+        <w:rPr>
+          <w:lang w:val="en-US"/>
+        </w:rPr>
+        <w:t>i</w:t>
+      </w:r>
+      <w:proofErr w:type="spellEnd"/>
+      <w:r>
+        <w:rPr>
+          <w:lang w:val="en-US"/>
+        </w:rPr>
+        <w:t xml:space="preserve"> = 0; </w:t>
+      </w:r>
+      <w:proofErr w:type="spellStart"/>
+      <w:r>
+        <w:rPr>
+          <w:lang w:val="en-US"/>
+        </w:rPr>
+        <w:t>i</w:t>
+      </w:r>
+      <w:proofErr w:type="spellEnd"/>
+      <w:r>
+        <w:rPr>
+          <w:lang w:val="en-US"/>
+        </w:rPr>
+        <w:t xml:space="preserve"> &lt; quantity; </w:t>
+      </w:r>
+      <w:proofErr w:type="spellStart"/>
+      <w:r>
+        <w:rPr>
+          <w:lang w:val="en-US"/>
+        </w:rPr>
+        <w:t>i</w:t>
+      </w:r>
+      <w:proofErr w:type="spellEnd"/>
+      <w:r>
+        <w:rPr>
+          <w:lang w:val="en-US"/>
+        </w:rPr>
+        <w:t>++) {</w:t>
+      </w:r>
+    </w:p>
+    <w:p>
+      <w:pPr>
+        <w:rPr>
+          <w:lang w:val="en-US"/>
+        </w:rPr>
+      </w:pPr>
+      <w:r>
+        <w:rPr>
+          <w:lang w:val="en-US"/>
+        </w:rPr>
+        <w:t xml:space="preserve">        number = </w:t>
+      </w:r>
+      <w:proofErr w:type="gramStart"/>
+      <w:r>
+        <w:rPr>
+          <w:lang w:val="en-US"/>
+        </w:rPr>
+        <w:t>rand(</w:t>
+      </w:r>
+      <w:proofErr w:type="gramEnd"/>
+      <w:r>
+        <w:rPr>
+          <w:lang w:val="en-US"/>
+        </w:rPr>
+        <w:t>) % 100 - 50;</w:t>
+      </w:r>
+    </w:p>
+    <w:p>
+      <w:pPr>
+        <w:rPr>
+          <w:lang w:val="en-US"/>
+        </w:rPr>
+      </w:pPr>
+      <w:r>
+        <w:rPr>
+          <w:lang w:val="en-US"/>
+        </w:rPr>
+        <w:lastRenderedPageBreak/>
+        <w:t xml:space="preserve">        *node=</w:t>
+      </w:r>
+      <w:proofErr w:type="spellStart"/>
+      <w:proofErr w:type="gramStart"/>
+      <w:r>
+        <w:rPr>
+          <w:lang w:val="en-US"/>
+        </w:rPr>
+        <w:t>addNode</w:t>
+      </w:r>
+      <w:proofErr w:type="spellEnd"/>
+      <w:r>
+        <w:rPr>
+          <w:lang w:val="en-US"/>
+        </w:rPr>
+        <w:t>(</w:t>
+      </w:r>
+      <w:proofErr w:type="gramEnd"/>
+      <w:r>
+        <w:rPr>
+          <w:lang w:val="en-US"/>
+        </w:rPr>
+        <w:t>*node, number);</w:t>
+      </w:r>
+    </w:p>
+    <w:p>
+      <w:pPr>
+        <w:rPr>
+          <w:lang w:val="en-US"/>
+        </w:rPr>
+      </w:pPr>
+      <w:r>
+        <w:rPr>
+          <w:lang w:val="en-US"/>
+        </w:rPr>
+        <w:t xml:space="preserve">    }</w:t>
+      </w:r>
+    </w:p>
+    <w:p>
+      <w:pPr>
+        <w:rPr>
+          <w:lang w:val="en-US"/>
+        </w:rPr>
+      </w:pPr>
+    </w:p>
+    <w:p>
+      <w:pPr>
+        <w:rPr>
+          <w:lang w:val="en-US"/>
+        </w:rPr>
+      </w:pPr>
+      <w:r>
+        <w:rPr>
+          <w:lang w:val="en-US"/>
+        </w:rPr>
+        <w:t xml:space="preserve">    </w:t>
+      </w:r>
+    </w:p>
+    <w:p>
+      <w:pPr>
+        <w:rPr>
+          <w:lang w:val="en-US"/>
+        </w:rPr>
+      </w:pPr>
+      <w:r>
+        <w:rPr>
+          <w:lang w:val="en-US"/>
+        </w:rPr>
+        <w:t>}</w:t>
+      </w:r>
+    </w:p>
+    <w:p>
+      <w:pPr>
+        <w:rPr>
+          <w:lang w:val="en-US"/>
+        </w:rPr>
+      </w:pPr>
+    </w:p>
+    <w:p>
+      <w:pPr>
+        <w:rPr>
+          <w:lang w:val="en-US"/>
+        </w:rPr>
+      </w:pPr>
+      <w:r>
+        <w:rPr>
+          <w:lang w:val="en-US"/>
+        </w:rPr>
+        <w:t xml:space="preserve">// </w:t>
+      </w:r>
+      <w:r>
+        <w:t>Функция</w:t>
+      </w:r>
+      <w:r>
+        <w:rPr>
+          <w:lang w:val="en-US"/>
+        </w:rPr>
+        <w:t xml:space="preserve"> </w:t>
+      </w:r>
+      <w:r>
+        <w:t>удаления</w:t>
+      </w:r>
+      <w:r>
+        <w:rPr>
+          <w:lang w:val="en-US"/>
+        </w:rPr>
+        <w:t xml:space="preserve"> </w:t>
+      </w:r>
+      <w:r>
+        <w:t>поддерева</w:t>
+      </w:r>
+    </w:p>
+    <w:p>
+      <w:pPr>
+        <w:rPr>
+          <w:lang w:val="en-US"/>
+        </w:rPr>
+      </w:pPr>
+      <w:r>
+        <w:rPr>
+          <w:lang w:val="en-US"/>
+        </w:rPr>
+        <w:t xml:space="preserve">void </w:t>
+      </w:r>
+      <w:proofErr w:type="spellStart"/>
+      <w:proofErr w:type="gramStart"/>
+      <w:r>
+        <w:rPr>
+          <w:lang w:val="en-US"/>
+        </w:rPr>
+        <w:t>deleteSubTree</w:t>
+      </w:r>
+      <w:proofErr w:type="spellEnd"/>
+      <w:r>
+        <w:rPr>
+          <w:lang w:val="en-US"/>
+        </w:rPr>
+        <w:t>(</w:t>
+      </w:r>
+      <w:proofErr w:type="spellStart"/>
+      <w:proofErr w:type="gramEnd"/>
+      <w:r>
+        <w:rPr>
+          <w:lang w:val="en-US"/>
+        </w:rPr>
+        <w:t>tnode</w:t>
+      </w:r>
+      <w:proofErr w:type="spellEnd"/>
+      <w:r>
+        <w:rPr>
+          <w:lang w:val="en-US"/>
+        </w:rPr>
+        <w:t>* node) {</w:t>
+      </w:r>
+    </w:p>
+    <w:p>
+      <w:pPr>
+        <w:rPr>
+          <w:lang w:val="en-US"/>
+        </w:rPr>
+      </w:pPr>
+      <w:r>
+        <w:rPr>
+          <w:lang w:val="en-US"/>
+        </w:rPr>
+        <w:t xml:space="preserve">    if (</w:t>
+      </w:r>
+      <w:proofErr w:type="gramStart"/>
+      <w:r>
+        <w:rPr>
+          <w:lang w:val="en-US"/>
+        </w:rPr>
+        <w:t>node !</w:t>
+      </w:r>
+      <w:proofErr w:type="gramEnd"/>
+      <w:r>
+        <w:rPr>
+          <w:lang w:val="en-US"/>
+        </w:rPr>
+        <w:t>= NULL) {</w:t>
+      </w:r>
+    </w:p>
+    <w:p>
+      <w:pPr>
+        <w:rPr>
+          <w:lang w:val="en-US"/>
+        </w:rPr>
+      </w:pPr>
+      <w:r>
+        <w:rPr>
+          <w:lang w:val="en-US"/>
+        </w:rPr>
+        <w:t xml:space="preserve">        </w:t>
+      </w:r>
+      <w:proofErr w:type="spellStart"/>
+      <w:r>
+        <w:rPr>
+          <w:lang w:val="en-US"/>
+        </w:rPr>
+        <w:t>deleteSubTree</w:t>
+      </w:r>
+      <w:proofErr w:type="spellEnd"/>
+      <w:r>
+        <w:rPr>
+          <w:lang w:val="en-US"/>
+        </w:rPr>
+        <w:t>(node-&gt;left);</w:t>
+      </w:r>
+    </w:p>
+    <w:p>
+      <w:pPr>
+        <w:rPr>
+          <w:lang w:val="en-US"/>
+        </w:rPr>
+      </w:pPr>
+      <w:r>
+        <w:rPr>
+          <w:lang w:val="en-US"/>
+        </w:rPr>
+        <w:t xml:space="preserve">        </w:t>
+      </w:r>
+      <w:proofErr w:type="spellStart"/>
+      <w:r>
+        <w:rPr>
+          <w:lang w:val="en-US"/>
+        </w:rPr>
+        <w:t>deleteSubTree</w:t>
+      </w:r>
+      <w:proofErr w:type="spellEnd"/>
+      <w:r>
+        <w:rPr>
+          <w:lang w:val="en-US"/>
+        </w:rPr>
+        <w:t>(node-&gt;right);</w:t>
+      </w:r>
+    </w:p>
+    <w:p>
+      <w:pPr>
+        <w:rPr>
+          <w:lang w:val="en-US"/>
+        </w:rPr>
+      </w:pPr>
+      <w:r>
+        <w:rPr>
+          <w:lang w:val="en-US"/>
+        </w:rPr>
+        <w:t xml:space="preserve">        delete node;</w:t>
+      </w:r>
+    </w:p>
+    <w:p>
+      <w:pPr>
+        <w:rPr>
+          <w:lang w:val="en-US"/>
+        </w:rPr>
+      </w:pPr>
+      <w:r>
+        <w:rPr>
+          <w:lang w:val="en-US"/>
+        </w:rPr>
+        <w:t xml:space="preserve">    }</w:t>
+      </w:r>
+    </w:p>
+    <w:p>
+      <w:pPr>
+        <w:rPr>
+          <w:lang w:val="en-US"/>
+        </w:rPr>
+      </w:pPr>
+      <w:r>
+        <w:rPr>
+          <w:lang w:val="en-US"/>
+        </w:rPr>
+        <w:t>}</w:t>
+      </w:r>
+    </w:p>
+    <w:p>
+      <w:pPr>
+        <w:rPr>
+          <w:lang w:val="en-US"/>
+        </w:rPr>
+      </w:pPr>
+    </w:p>
+    <w:p>
+      <w:pPr>
+        <w:rPr>
+          <w:lang w:val="en-US"/>
+        </w:rPr>
+      </w:pPr>
+      <w:r>
+        <w:rPr>
+          <w:lang w:val="en-US"/>
+        </w:rPr>
+        <w:t xml:space="preserve">// </w:t>
+      </w:r>
+      <w:r>
+        <w:t>Функция</w:t>
+      </w:r>
+      <w:r>
+        <w:rPr>
+          <w:lang w:val="en-US"/>
+        </w:rPr>
+        <w:t xml:space="preserve"> </w:t>
+      </w:r>
+      <w:r>
+        <w:t>вывода</w:t>
+      </w:r>
+      <w:r>
+        <w:rPr>
+          <w:lang w:val="en-US"/>
+        </w:rPr>
+        <w:t xml:space="preserve"> </w:t>
+      </w:r>
+      <w:r>
+        <w:t>дерева</w:t>
+      </w:r>
+    </w:p>
+    <w:p>
+      <w:pPr>
+        <w:rPr>
+          <w:lang w:val="en-US"/>
+        </w:rPr>
+      </w:pPr>
+      <w:r>
+        <w:rPr>
+          <w:lang w:val="en-US"/>
+        </w:rPr>
+        <w:t xml:space="preserve">void </w:t>
+      </w:r>
+      <w:proofErr w:type="spellStart"/>
+      <w:proofErr w:type="gramStart"/>
+      <w:r>
+        <w:rPr>
+          <w:lang w:val="en-US"/>
+        </w:rPr>
+        <w:t>printTree</w:t>
+      </w:r>
+      <w:proofErr w:type="spellEnd"/>
+      <w:r>
+        <w:rPr>
+          <w:lang w:val="en-US"/>
+        </w:rPr>
+        <w:t>(</w:t>
+      </w:r>
+      <w:proofErr w:type="spellStart"/>
+      <w:proofErr w:type="gramEnd"/>
+      <w:r>
+        <w:rPr>
+          <w:lang w:val="en-US"/>
+        </w:rPr>
+        <w:t>tnode</w:t>
+      </w:r>
+      <w:proofErr w:type="spellEnd"/>
+      <w:r>
+        <w:rPr>
+          <w:lang w:val="en-US"/>
+        </w:rPr>
+        <w:t>* node) {</w:t>
+      </w:r>
+    </w:p>
+    <w:p>
+      <w:pPr>
+        <w:rPr>
+          <w:lang w:val="en-US"/>
+        </w:rPr>
+      </w:pPr>
+      <w:r>
+        <w:rPr>
+          <w:lang w:val="en-US"/>
+        </w:rPr>
+        <w:t xml:space="preserve">    if (</w:t>
+      </w:r>
+      <w:proofErr w:type="gramStart"/>
+      <w:r>
+        <w:rPr>
+          <w:lang w:val="en-US"/>
+        </w:rPr>
+        <w:t>node !</w:t>
+      </w:r>
+      <w:proofErr w:type="gramEnd"/>
+      <w:r>
+        <w:rPr>
+          <w:lang w:val="en-US"/>
+        </w:rPr>
+        <w:t>= NULL) {</w:t>
+      </w:r>
+    </w:p>
+    <w:p>
+      <w:pPr>
+        <w:rPr>
+          <w:lang w:val="en-US"/>
+        </w:rPr>
+      </w:pPr>
+      <w:r>
+        <w:rPr>
+          <w:lang w:val="en-US"/>
+        </w:rPr>
+        <w:t xml:space="preserve">        </w:t>
+      </w:r>
+      <w:proofErr w:type="spellStart"/>
+      <w:r>
+        <w:rPr>
+          <w:lang w:val="en-US"/>
+        </w:rPr>
+        <w:t>printTree</w:t>
+      </w:r>
+      <w:proofErr w:type="spellEnd"/>
+      <w:r>
+        <w:rPr>
+          <w:lang w:val="en-US"/>
+        </w:rPr>
+        <w:t>(node-&gt;left);</w:t>
+      </w:r>
+    </w:p>
+    <w:p>
+      <w:pPr>
+        <w:rPr>
+          <w:lang w:val="en-US"/>
+        </w:rPr>
+      </w:pPr>
+      <w:r>
+        <w:rPr>
+          <w:lang w:val="en-US"/>
+        </w:rPr>
+        <w:t xml:space="preserve">        </w:t>
+      </w:r>
+      <w:proofErr w:type="spellStart"/>
+      <w:proofErr w:type="gramStart"/>
+      <w:r>
+        <w:rPr>
+          <w:lang w:val="en-US"/>
+        </w:rPr>
+        <w:t>printf</w:t>
+      </w:r>
+      <w:proofErr w:type="spellEnd"/>
+      <w:r>
+        <w:rPr>
+          <w:lang w:val="en-US"/>
+        </w:rPr>
+        <w:t>(</w:t>
+      </w:r>
+      <w:proofErr w:type="gramEnd"/>
+      <w:r>
+        <w:rPr>
+          <w:lang w:val="en-US"/>
+        </w:rPr>
+        <w:t>"</w:t>
+      </w:r>
+      <w:r>
+        <w:t>ключ</w:t>
+      </w:r>
+      <w:r>
+        <w:rPr>
+          <w:lang w:val="en-US"/>
+        </w:rPr>
+        <w:t>: %10d\t</w:t>
+      </w:r>
+      <w:r>
+        <w:t>уровень</w:t>
+      </w:r>
+      <w:r>
+        <w:rPr>
+          <w:lang w:val="en-US"/>
+        </w:rPr>
+        <w:t>: %10d\n", node-&gt;key, node-&gt;level);</w:t>
+      </w:r>
+    </w:p>
+    <w:p>
+      <w:r>
+        <w:rPr>
+          <w:lang w:val="en-US"/>
+        </w:rPr>
+        <w:t xml:space="preserve">        </w:t>
+      </w:r>
+      <w:proofErr w:type="spellStart"/>
+      <w:r>
+        <w:t>printTree</w:t>
+      </w:r>
+      <w:proofErr w:type="spellEnd"/>
+      <w:r>
+        <w:t>(</w:t>
+      </w:r>
+      <w:proofErr w:type="spellStart"/>
+      <w:r>
+        <w:t>node</w:t>
+      </w:r>
+      <w:proofErr w:type="spellEnd"/>
+      <w:r>
+        <w:t>-&gt;</w:t>
+      </w:r>
+      <w:proofErr w:type="spellStart"/>
+      <w:r>
+        <w:t>right</w:t>
+      </w:r>
+      <w:proofErr w:type="spellEnd"/>
+      <w:r>
+        <w:t>);</w:t>
+      </w:r>
+    </w:p>
+    <w:p>
+      <w:r>
+        <w:t xml:space="preserve">    }</w:t>
+      </w:r>
+    </w:p>
+    <w:p/>
+    <w:p>
+      <w:r>
+        <w:t>}</w:t>
+      </w:r>
+    </w:p>
+    <w:p/>
+    <w:p>
+      <w:r>
+        <w:t>// Функция графического вывода дерева</w:t>
+      </w:r>
+    </w:p>
+    <w:p>
+      <w:pPr>
+        <w:rPr>
+          <w:lang w:val="en-US"/>
+        </w:rPr>
+      </w:pPr>
+      <w:r>
+        <w:rPr>
+          <w:lang w:val="en-US"/>
+        </w:rPr>
+        <w:t xml:space="preserve">void </w:t>
+      </w:r>
+      <w:proofErr w:type="spellStart"/>
+      <w:proofErr w:type="gramStart"/>
+      <w:r>
+        <w:rPr>
+          <w:lang w:val="en-US"/>
+        </w:rPr>
+        <w:t>printTreeGraphics</w:t>
+      </w:r>
+      <w:proofErr w:type="spellEnd"/>
+      <w:r>
+        <w:rPr>
+          <w:lang w:val="en-US"/>
+        </w:rPr>
+        <w:t>(</w:t>
+      </w:r>
+      <w:proofErr w:type="spellStart"/>
+      <w:proofErr w:type="gramEnd"/>
+      <w:r>
+        <w:rPr>
+          <w:lang w:val="en-US"/>
+        </w:rPr>
+        <w:t>tnode</w:t>
+      </w:r>
+      <w:proofErr w:type="spellEnd"/>
+      <w:r>
+        <w:rPr>
+          <w:lang w:val="en-US"/>
+        </w:rPr>
+        <w:t xml:space="preserve">* node, </w:t>
+      </w:r>
+      <w:proofErr w:type="spellStart"/>
+      <w:r>
+        <w:rPr>
+          <w:lang w:val="en-US"/>
+        </w:rPr>
+        <w:t>int</w:t>
+      </w:r>
+      <w:proofErr w:type="spellEnd"/>
+      <w:r>
+        <w:rPr>
+          <w:lang w:val="en-US"/>
+        </w:rPr>
+        <w:t xml:space="preserve"> level)</w:t>
+      </w:r>
+    </w:p>
+    <w:p>
+      <w:pPr>
+        <w:rPr>
+          <w:lang w:val="en-US"/>
+        </w:rPr>
+      </w:pPr>
+      <w:r>
+        <w:rPr>
+          <w:lang w:val="en-US"/>
+        </w:rPr>
+        <w:t>{</w:t>
+      </w:r>
+    </w:p>
+    <w:p>
+      <w:pPr>
+        <w:rPr>
+          <w:lang w:val="en-US"/>
+        </w:rPr>
+      </w:pPr>
+      <w:r>
+        <w:rPr>
+          <w:lang w:val="en-US"/>
+        </w:rPr>
+        <w:t xml:space="preserve">    if (node)</w:t>
+      </w:r>
+    </w:p>
+    <w:p>
+      <w:pPr>
+        <w:rPr>
+          <w:lang w:val="en-US"/>
+        </w:rPr>
+      </w:pPr>
+      <w:r>
+        <w:rPr>
+          <w:lang w:val="en-US"/>
+        </w:rPr>
+        <w:t xml:space="preserve">    {</w:t>
+      </w:r>
+    </w:p>
+    <w:p>
+      <w:pPr>
+        <w:rPr>
+          <w:lang w:val="en-US"/>
+        </w:rPr>
+      </w:pPr>
+      <w:r>
+        <w:rPr>
+          <w:lang w:val="en-US"/>
+        </w:rPr>
+        <w:t xml:space="preserve">        </w:t>
+      </w:r>
+      <w:proofErr w:type="spellStart"/>
+      <w:r>
+        <w:rPr>
+          <w:lang w:val="en-US"/>
+        </w:rPr>
+        <w:t>printTreeGraphics</w:t>
+      </w:r>
+      <w:proofErr w:type="spellEnd"/>
+      <w:r>
+        <w:rPr>
+          <w:lang w:val="en-US"/>
+        </w:rPr>
+        <w:t>(node-&gt;left, level + 1);</w:t>
+      </w:r>
+    </w:p>
+    <w:p>
+      <w:pPr>
+        <w:rPr>
+          <w:lang w:val="en-US"/>
+        </w:rPr>
+      </w:pPr>
+      <w:r>
+        <w:rPr>
+          <w:lang w:val="en-US"/>
+        </w:rPr>
+        <w:t xml:space="preserve">        for (</w:t>
+      </w:r>
+      <w:proofErr w:type="spellStart"/>
+      <w:r>
+        <w:rPr>
+          <w:lang w:val="en-US"/>
+        </w:rPr>
+        <w:t>int</w:t>
+      </w:r>
+      <w:proofErr w:type="spellEnd"/>
+      <w:r>
+        <w:rPr>
+          <w:lang w:val="en-US"/>
+        </w:rPr>
+        <w:t xml:space="preserve"> </w:t>
+      </w:r>
+      <w:proofErr w:type="spellStart"/>
+      <w:r>
+        <w:rPr>
+          <w:lang w:val="en-US"/>
+        </w:rPr>
+        <w:t>i</w:t>
+      </w:r>
+      <w:proofErr w:type="spellEnd"/>
+      <w:r>
+        <w:rPr>
+          <w:lang w:val="en-US"/>
+        </w:rPr>
+        <w:t xml:space="preserve"> = 0; </w:t>
+      </w:r>
+      <w:proofErr w:type="spellStart"/>
+      <w:r>
+        <w:rPr>
+          <w:lang w:val="en-US"/>
+        </w:rPr>
+        <w:t>i</w:t>
+      </w:r>
+      <w:proofErr w:type="spellEnd"/>
+      <w:r>
+        <w:rPr>
+          <w:lang w:val="en-US"/>
+        </w:rPr>
+        <w:t xml:space="preserve"> &lt; level; </w:t>
+      </w:r>
+      <w:proofErr w:type="spellStart"/>
+      <w:r>
+        <w:rPr>
+          <w:lang w:val="en-US"/>
+        </w:rPr>
+        <w:t>i</w:t>
+      </w:r>
+      <w:proofErr w:type="spellEnd"/>
+      <w:r>
+        <w:rPr>
+          <w:lang w:val="en-US"/>
+        </w:rPr>
+        <w:t xml:space="preserve">++) </w:t>
+      </w:r>
+      <w:proofErr w:type="spellStart"/>
+      <w:r>
+        <w:rPr>
+          <w:lang w:val="en-US"/>
+        </w:rPr>
+        <w:t>cout</w:t>
+      </w:r>
+      <w:proofErr w:type="spellEnd"/>
+      <w:r>
+        <w:rPr>
+          <w:lang w:val="en-US"/>
+        </w:rPr>
+        <w:t xml:space="preserve"> &lt;&lt; "   ";</w:t>
+      </w:r>
+    </w:p>
+    <w:p>
+      <w:pPr>
+        <w:rPr>
+          <w:lang w:val="en-US"/>
+        </w:rPr>
+      </w:pPr>
+      <w:r>
+        <w:rPr>
+          <w:lang w:val="en-US"/>
+        </w:rPr>
+        <w:t xml:space="preserve">        </w:t>
+      </w:r>
+      <w:proofErr w:type="spellStart"/>
+      <w:r>
+        <w:rPr>
+          <w:lang w:val="en-US"/>
+        </w:rPr>
+        <w:t>cout</w:t>
+      </w:r>
+      <w:proofErr w:type="spellEnd"/>
+      <w:r>
+        <w:rPr>
+          <w:lang w:val="en-US"/>
+        </w:rPr>
+        <w:t xml:space="preserve"> &lt;&lt; node-&gt;key &lt;&lt; </w:t>
+      </w:r>
+      <w:proofErr w:type="spellStart"/>
+      <w:r>
+        <w:rPr>
+          <w:lang w:val="en-US"/>
+        </w:rPr>
+        <w:t>endl</w:t>
+      </w:r>
+      <w:proofErr w:type="spellEnd"/>
+      <w:r>
+        <w:rPr>
+          <w:lang w:val="en-US"/>
+        </w:rPr>
+        <w:t>;</w:t>
+      </w:r>
+    </w:p>
+    <w:p>
+      <w:pPr>
+        <w:rPr>
+          <w:lang w:val="en-US"/>
+        </w:rPr>
+      </w:pPr>
+      <w:r>
+        <w:rPr>
+          <w:lang w:val="en-US"/>
+        </w:rPr>
+        <w:lastRenderedPageBreak/>
+        <w:t xml:space="preserve">        </w:t>
+      </w:r>
+      <w:proofErr w:type="spellStart"/>
+      <w:r>
+        <w:rPr>
+          <w:lang w:val="en-US"/>
+        </w:rPr>
+        <w:t>printTreeGraphics</w:t>
+      </w:r>
+      <w:proofErr w:type="spellEnd"/>
+      <w:r>
+        <w:rPr>
+          <w:lang w:val="en-US"/>
+        </w:rPr>
+        <w:t>(node-&gt;right, level + 1);</w:t>
+      </w:r>
+    </w:p>
+    <w:p>
+      <w:r>
+        <w:rPr>
+          <w:lang w:val="en-US"/>
+        </w:rPr>
+        <w:t xml:space="preserve">    </w:t>
+      </w:r>
+      <w:r>
+        <w:t>}</w:t>
+      </w:r>
+    </w:p>
+    <w:p>
+      <w:r>
+        <w:t>}</w:t>
+      </w:r>
+    </w:p>
+    <w:p/>
+    <w:p>
+      <w:r>
+        <w:t>// Изменить уровень (</w:t>
+      </w:r>
+      <w:proofErr w:type="spellStart"/>
+      <w:r>
+        <w:t>node-level</w:t>
+      </w:r>
+      <w:proofErr w:type="spellEnd"/>
+      <w:r>
+        <w:t>) каждого узла</w:t>
+      </w:r>
+    </w:p>
+    <w:p>
+      <w:pPr>
+        <w:rPr>
+          <w:lang w:val="en-US"/>
+        </w:rPr>
+      </w:pPr>
+      <w:r>
+        <w:rPr>
+          <w:lang w:val="en-US"/>
+        </w:rPr>
+        <w:t xml:space="preserve">void </w:t>
+      </w:r>
+      <w:proofErr w:type="spellStart"/>
+      <w:proofErr w:type="gramStart"/>
+      <w:r>
+        <w:rPr>
+          <w:lang w:val="en-US"/>
+        </w:rPr>
+        <w:t>changeLevel</w:t>
+      </w:r>
+      <w:proofErr w:type="spellEnd"/>
+      <w:r>
+        <w:rPr>
+          <w:lang w:val="en-US"/>
+        </w:rPr>
+        <w:t>(</w:t>
+      </w:r>
+      <w:proofErr w:type="spellStart"/>
+      <w:proofErr w:type="gramEnd"/>
+      <w:r>
+        <w:rPr>
+          <w:lang w:val="en-US"/>
+        </w:rPr>
+        <w:t>tnode</w:t>
+      </w:r>
+      <w:proofErr w:type="spellEnd"/>
+      <w:r>
+        <w:rPr>
+          <w:lang w:val="en-US"/>
+        </w:rPr>
+        <w:t xml:space="preserve">* node, </w:t>
+      </w:r>
+      <w:proofErr w:type="spellStart"/>
+      <w:r>
+        <w:rPr>
+          <w:lang w:val="en-US"/>
+        </w:rPr>
+        <w:t>int</w:t>
+      </w:r>
+      <w:proofErr w:type="spellEnd"/>
+      <w:r>
+        <w:rPr>
+          <w:lang w:val="en-US"/>
+        </w:rPr>
+        <w:t xml:space="preserve"> x) {</w:t>
+      </w:r>
+    </w:p>
+    <w:p>
+      <w:pPr>
+        <w:rPr>
+          <w:lang w:val="en-US"/>
+        </w:rPr>
+      </w:pPr>
+      <w:r>
+        <w:rPr>
+          <w:lang w:val="en-US"/>
+        </w:rPr>
+        <w:t xml:space="preserve">    if (</w:t>
+      </w:r>
+      <w:proofErr w:type="gramStart"/>
+      <w:r>
+        <w:rPr>
+          <w:lang w:val="en-US"/>
+        </w:rPr>
+        <w:t>node !</w:t>
+      </w:r>
+      <w:proofErr w:type="gramEnd"/>
+      <w:r>
+        <w:rPr>
+          <w:lang w:val="en-US"/>
+        </w:rPr>
+        <w:t>= NULL) {</w:t>
+      </w:r>
+    </w:p>
+    <w:p>
+      <w:pPr>
+        <w:rPr>
+          <w:lang w:val="en-US"/>
+        </w:rPr>
+      </w:pPr>
+      <w:r>
+        <w:rPr>
+          <w:lang w:val="en-US"/>
+        </w:rPr>
+        <w:t xml:space="preserve">        node-&gt;level += x;</w:t>
+      </w:r>
+    </w:p>
+    <w:p>
+      <w:pPr>
+        <w:rPr>
+          <w:lang w:val="en-US"/>
+        </w:rPr>
+      </w:pPr>
+      <w:r>
+        <w:rPr>
+          <w:lang w:val="en-US"/>
+        </w:rPr>
+        <w:t xml:space="preserve">        </w:t>
+      </w:r>
+      <w:proofErr w:type="spellStart"/>
+      <w:r>
+        <w:rPr>
+          <w:lang w:val="en-US"/>
+        </w:rPr>
+        <w:t>changeLevel</w:t>
+      </w:r>
+      <w:proofErr w:type="spellEnd"/>
+      <w:r>
+        <w:rPr>
+          <w:lang w:val="en-US"/>
+        </w:rPr>
+        <w:t>(node-&gt;left, x);</w:t>
+      </w:r>
+    </w:p>
+    <w:p>
+      <w:pPr>
+        <w:rPr>
+          <w:lang w:val="en-US"/>
+        </w:rPr>
+      </w:pPr>
+      <w:r>
+        <w:rPr>
+          <w:lang w:val="en-US"/>
+        </w:rPr>
+        <w:t xml:space="preserve">        </w:t>
+      </w:r>
+      <w:proofErr w:type="spellStart"/>
+      <w:r>
+        <w:rPr>
+          <w:lang w:val="en-US"/>
+        </w:rPr>
+        <w:t>changeLevel</w:t>
+      </w:r>
+      <w:proofErr w:type="spellEnd"/>
+      <w:r>
+        <w:rPr>
+          <w:lang w:val="en-US"/>
+        </w:rPr>
+        <w:t>(node-&gt;right, x);</w:t>
+      </w:r>
+    </w:p>
+    <w:p>
+      <w:pPr>
+        <w:rPr>
+          <w:lang w:val="en-US"/>
+        </w:rPr>
+      </w:pPr>
+      <w:r>
+        <w:rPr>
+          <w:lang w:val="en-US"/>
+        </w:rPr>
+        <w:t xml:space="preserve">    }</w:t>
+      </w:r>
+    </w:p>
+    <w:p>
+      <w:pPr>
+        <w:rPr>
+          <w:lang w:val="en-US"/>
+        </w:rPr>
+      </w:pPr>
+      <w:r>
+        <w:rPr>
+          <w:lang w:val="en-US"/>
+        </w:rPr>
+        <w:t>}</w:t>
+      </w:r>
+    </w:p>
+    <w:p>
+      <w:pPr>
+        <w:rPr>
+          <w:lang w:val="en-US"/>
+        </w:rPr>
+      </w:pPr>
+    </w:p>
+    <w:p>
+      <w:pPr>
+        <w:rPr>
+          <w:lang w:val="en-US"/>
+        </w:rPr>
+      </w:pPr>
+      <w:r>
+        <w:rPr>
+          <w:lang w:val="en-US"/>
+        </w:rPr>
+        <w:t xml:space="preserve">// </w:t>
+      </w:r>
+      <w:r>
+        <w:t>Удаление</w:t>
+      </w:r>
+      <w:r>
+        <w:rPr>
+          <w:lang w:val="en-US"/>
+        </w:rPr>
+        <w:t xml:space="preserve"> </w:t>
+      </w:r>
+      <w:r>
+        <w:t>корня</w:t>
+      </w:r>
+      <w:r>
+        <w:rPr>
+          <w:lang w:val="en-US"/>
+        </w:rPr>
+        <w:t xml:space="preserve"> </w:t>
+      </w:r>
+      <w:r>
+        <w:t>поддерева</w:t>
+      </w:r>
+    </w:p>
+    <w:p>
+      <w:pPr>
+        <w:rPr>
+          <w:lang w:val="en-US"/>
+        </w:rPr>
+      </w:pPr>
+      <w:proofErr w:type="spellStart"/>
+      <w:r>
+        <w:rPr>
+          <w:lang w:val="en-US"/>
+        </w:rPr>
+        <w:t>tnode</w:t>
+      </w:r>
+      <w:proofErr w:type="spellEnd"/>
+      <w:r>
+        <w:rPr>
+          <w:lang w:val="en-US"/>
+        </w:rPr>
+        <w:t xml:space="preserve">* </w:t>
+      </w:r>
+      <w:proofErr w:type="spellStart"/>
+      <w:proofErr w:type="gramStart"/>
+      <w:r>
+        <w:rPr>
+          <w:lang w:val="en-US"/>
+        </w:rPr>
+        <w:t>deleteRootSubTree</w:t>
+      </w:r>
+      <w:proofErr w:type="spellEnd"/>
+      <w:r>
+        <w:rPr>
+          <w:lang w:val="en-US"/>
+        </w:rPr>
+        <w:t>(</w:t>
+      </w:r>
+      <w:proofErr w:type="spellStart"/>
+      <w:proofErr w:type="gramEnd"/>
+      <w:r>
+        <w:rPr>
+          <w:lang w:val="en-US"/>
+        </w:rPr>
+        <w:t>tnode</w:t>
+      </w:r>
+      <w:proofErr w:type="spellEnd"/>
+      <w:r>
+        <w:rPr>
+          <w:lang w:val="en-US"/>
+        </w:rPr>
+        <w:t>* node) {</w:t>
+      </w:r>
+    </w:p>
+    <w:p>
+      <w:pPr>
+        <w:rPr>
+          <w:lang w:val="en-US"/>
+        </w:rPr>
+      </w:pPr>
+      <w:r>
+        <w:rPr>
+          <w:lang w:val="en-US"/>
+        </w:rPr>
+        <w:t xml:space="preserve">    if (</w:t>
+      </w:r>
+      <w:proofErr w:type="gramStart"/>
+      <w:r>
+        <w:rPr>
+          <w:lang w:val="en-US"/>
+        </w:rPr>
+        <w:t>node !</w:t>
+      </w:r>
+      <w:proofErr w:type="gramEnd"/>
+      <w:r>
+        <w:rPr>
+          <w:lang w:val="en-US"/>
+        </w:rPr>
+        <w:t>= NULL) {</w:t>
+      </w:r>
+    </w:p>
+    <w:p>
+      <w:pPr>
+        <w:rPr>
+          <w:lang w:val="en-US"/>
+        </w:rPr>
+      </w:pPr>
+      <w:r>
+        <w:rPr>
+          <w:lang w:val="en-US"/>
+        </w:rPr>
+        <w:t xml:space="preserve">        </w:t>
+      </w:r>
+      <w:proofErr w:type="spellStart"/>
+      <w:r>
+        <w:rPr>
+          <w:lang w:val="en-US"/>
+        </w:rPr>
+        <w:t>cout</w:t>
+      </w:r>
+      <w:proofErr w:type="spellEnd"/>
+      <w:r>
+        <w:rPr>
+          <w:lang w:val="en-US"/>
+        </w:rPr>
+        <w:t xml:space="preserve"> &lt;&lt; "removing from root" &lt;&lt; </w:t>
+      </w:r>
+      <w:proofErr w:type="spellStart"/>
+      <w:r>
+        <w:rPr>
+          <w:lang w:val="en-US"/>
+        </w:rPr>
+        <w:t>endl</w:t>
+      </w:r>
+      <w:proofErr w:type="spellEnd"/>
+      <w:r>
+        <w:rPr>
+          <w:lang w:val="en-US"/>
+        </w:rPr>
+        <w:t>;</w:t>
+      </w:r>
+    </w:p>
+    <w:p>
+      <w:pPr>
+        <w:rPr>
+          <w:lang w:val="en-US"/>
+        </w:rPr>
+      </w:pPr>
+    </w:p>
+    <w:p>
+      <w:pPr>
+        <w:rPr>
+          <w:lang w:val="en-US"/>
+        </w:rPr>
+      </w:pPr>
+      <w:r>
+        <w:rPr>
+          <w:lang w:val="en-US"/>
+        </w:rPr>
+        <w:t xml:space="preserve">        if (node-&gt;left == NULL &amp;&amp; node-&gt;right == NULL) {</w:t>
+      </w:r>
+    </w:p>
+    <w:p>
+      <w:pPr>
+        <w:rPr>
+          <w:lang w:val="en-US"/>
+        </w:rPr>
+      </w:pPr>
+      <w:r>
+        <w:rPr>
+          <w:lang w:val="en-US"/>
+        </w:rPr>
+        <w:t xml:space="preserve">            return NULL;</w:t>
+      </w:r>
+    </w:p>
+    <w:p>
+      <w:pPr>
+        <w:rPr>
+          <w:lang w:val="en-US"/>
+        </w:rPr>
+      </w:pPr>
+      <w:r>
+        <w:rPr>
+          <w:lang w:val="en-US"/>
+        </w:rPr>
+        <w:t xml:space="preserve">        }</w:t>
+      </w:r>
+    </w:p>
+    <w:p>
+      <w:pPr>
+        <w:rPr>
+          <w:lang w:val="en-US"/>
+        </w:rPr>
+      </w:pPr>
+      <w:r>
+        <w:rPr>
+          <w:lang w:val="en-US"/>
+        </w:rPr>
+        <w:t xml:space="preserve">        if (node-&gt;</w:t>
+      </w:r>
+      <w:proofErr w:type="gramStart"/>
+      <w:r>
+        <w:rPr>
+          <w:lang w:val="en-US"/>
+        </w:rPr>
+        <w:t>left !</w:t>
+      </w:r>
+      <w:proofErr w:type="gramEnd"/>
+      <w:r>
+        <w:rPr>
+          <w:lang w:val="en-US"/>
+        </w:rPr>
+        <w:t>= NULL &amp;&amp; node-&gt;right == NULL) {</w:t>
+      </w:r>
+    </w:p>
+    <w:p>
+      <w:pPr>
+        <w:rPr>
+          <w:lang w:val="en-US"/>
+        </w:rPr>
+      </w:pPr>
+      <w:r>
+        <w:rPr>
+          <w:lang w:val="en-US"/>
+        </w:rPr>
+        <w:t xml:space="preserve">            node = node-&gt;left;// </w:t>
+      </w:r>
+      <w:r>
+        <w:t>Присваиваем</w:t>
+      </w:r>
+      <w:r>
+        <w:rPr>
+          <w:lang w:val="en-US"/>
+        </w:rPr>
+        <w:t xml:space="preserve"> </w:t>
+      </w:r>
+      <w:r>
+        <w:t>корню</w:t>
+      </w:r>
+      <w:r>
+        <w:rPr>
+          <w:lang w:val="en-US"/>
+        </w:rPr>
+        <w:t xml:space="preserve"> </w:t>
+      </w:r>
+      <w:r>
+        <w:t>левую</w:t>
+      </w:r>
+      <w:r>
+        <w:rPr>
+          <w:lang w:val="en-US"/>
+        </w:rPr>
+        <w:t xml:space="preserve"> </w:t>
+      </w:r>
+      <w:r>
+        <w:t>часть</w:t>
+      </w:r>
+      <w:r>
+        <w:rPr>
+          <w:lang w:val="en-US"/>
+        </w:rPr>
+        <w:t xml:space="preserve"> </w:t>
+      </w:r>
+      <w:r>
+        <w:t>дерева</w:t>
+      </w:r>
+      <w:r>
+        <w:rPr>
+          <w:lang w:val="en-US"/>
+        </w:rPr>
+        <w:t xml:space="preserve"> (</w:t>
+      </w:r>
+      <w:r>
+        <w:t>от</w:t>
+      </w:r>
+      <w:r>
+        <w:rPr>
+          <w:lang w:val="en-US"/>
+        </w:rPr>
+        <w:t xml:space="preserve"> </w:t>
+      </w:r>
+      <w:r>
+        <w:t>корня</w:t>
+      </w:r>
+      <w:r>
+        <w:rPr>
+          <w:lang w:val="en-US"/>
+        </w:rPr>
+        <w:t>)</w:t>
+      </w:r>
+    </w:p>
+    <w:p>
+      <w:pPr>
+        <w:rPr>
+          <w:lang w:val="en-US"/>
+        </w:rPr>
+      </w:pPr>
+      <w:r>
+        <w:rPr>
+          <w:lang w:val="en-US"/>
+        </w:rPr>
+        <w:t xml:space="preserve">            </w:t>
+      </w:r>
+      <w:proofErr w:type="spellStart"/>
+      <w:proofErr w:type="gramStart"/>
+      <w:r>
+        <w:rPr>
+          <w:lang w:val="en-US"/>
+        </w:rPr>
+        <w:t>changeLevel</w:t>
+      </w:r>
+      <w:proofErr w:type="spellEnd"/>
+      <w:r>
+        <w:rPr>
+          <w:lang w:val="en-US"/>
+        </w:rPr>
+        <w:t>(</w:t>
+      </w:r>
+      <w:proofErr w:type="gramEnd"/>
+      <w:r>
+        <w:rPr>
+          <w:lang w:val="en-US"/>
+        </w:rPr>
+        <w:t>node, -1);</w:t>
+      </w:r>
+    </w:p>
+    <w:p>
+      <w:pPr>
+        <w:rPr>
+          <w:lang w:val="en-US"/>
+        </w:rPr>
+      </w:pPr>
+      <w:r>
+        <w:rPr>
+          <w:lang w:val="en-US"/>
+        </w:rPr>
+        <w:t xml:space="preserve">        }</w:t>
+      </w:r>
+    </w:p>
+    <w:p>
+      <w:r>
+        <w:rPr>
+          <w:lang w:val="en-US"/>
+        </w:rPr>
+        <w:t xml:space="preserve">        if (node-&gt;left == NULL &amp;&amp; node-&gt;</w:t>
+      </w:r>
+      <w:proofErr w:type="gramStart"/>
+      <w:r>
+        <w:rPr>
+          <w:lang w:val="en-US"/>
+        </w:rPr>
+        <w:t>right !</w:t>
+      </w:r>
+      <w:proofErr w:type="gramEnd"/>
+      <w:r>
+        <w:rPr>
+          <w:lang w:val="en-US"/>
+        </w:rPr>
+        <w:t xml:space="preserve">= </w:t>
+      </w:r>
+      <w:r>
+        <w:t>NULL) {</w:t>
+      </w:r>
+    </w:p>
+    <w:p>
+      <w:r>
+        <w:t xml:space="preserve">            </w:t>
+      </w:r>
+      <w:proofErr w:type="spellStart"/>
+      <w:r>
+        <w:t>node</w:t>
+      </w:r>
+      <w:proofErr w:type="spellEnd"/>
+      <w:r>
+        <w:t xml:space="preserve"> = </w:t>
+      </w:r>
+      <w:proofErr w:type="spellStart"/>
+      <w:r>
+        <w:t>node</w:t>
+      </w:r>
+      <w:proofErr w:type="spellEnd"/>
+      <w:proofErr w:type="gramStart"/>
+      <w:r>
+        <w:t>-&gt;</w:t>
+      </w:r>
+      <w:proofErr w:type="spellStart"/>
+      <w:r>
+        <w:t>right</w:t>
+      </w:r>
+      <w:proofErr w:type="spellEnd"/>
+      <w:proofErr w:type="gramEnd"/>
+      <w:r>
+        <w:t>;// Присваиваем корню правую часть дерева (от корня)</w:t>
+      </w:r>
+    </w:p>
+    <w:p>
+      <w:pPr>
+        <w:rPr>
+          <w:lang w:val="en-US"/>
+        </w:rPr>
+      </w:pPr>
+      <w:r>
+        <w:t xml:space="preserve">            </w:t>
+      </w:r>
+      <w:proofErr w:type="spellStart"/>
+      <w:proofErr w:type="gramStart"/>
+      <w:r>
+        <w:rPr>
+          <w:lang w:val="en-US"/>
+        </w:rPr>
+        <w:t>changeLevel</w:t>
+      </w:r>
+      <w:proofErr w:type="spellEnd"/>
+      <w:r>
+        <w:rPr>
+          <w:lang w:val="en-US"/>
+        </w:rPr>
+        <w:t>(</w:t>
+      </w:r>
+      <w:proofErr w:type="gramEnd"/>
+      <w:r>
+        <w:rPr>
+          <w:lang w:val="en-US"/>
+        </w:rPr>
+        <w:t>node, -1);</w:t>
+      </w:r>
+    </w:p>
+    <w:p>
+      <w:pPr>
+        <w:rPr>
+          <w:lang w:val="en-US"/>
+        </w:rPr>
+      </w:pPr>
+      <w:r>
+        <w:rPr>
+          <w:lang w:val="en-US"/>
+        </w:rPr>
+        <w:t xml:space="preserve">        }</w:t>
+      </w:r>
+    </w:p>
+    <w:p>
+      <w:r>
+        <w:rPr>
+          <w:lang w:val="en-US"/>
+        </w:rPr>
+        <w:t xml:space="preserve">        if (node-&gt;</w:t>
+      </w:r>
+      <w:proofErr w:type="gramStart"/>
+      <w:r>
+        <w:rPr>
+          <w:lang w:val="en-US"/>
+        </w:rPr>
+        <w:t>left !</w:t>
+      </w:r>
+      <w:proofErr w:type="gramEnd"/>
+      <w:r>
+        <w:rPr>
+          <w:lang w:val="en-US"/>
+        </w:rPr>
+        <w:t xml:space="preserve">= </w:t>
+      </w:r>
+      <w:r>
+        <w:t xml:space="preserve">NULL &amp;&amp; </w:t>
+      </w:r>
+      <w:proofErr w:type="spellStart"/>
+      <w:r>
+        <w:t>node</w:t>
+      </w:r>
+      <w:proofErr w:type="spellEnd"/>
+      <w:r>
+        <w:t>-&gt;</w:t>
+      </w:r>
+      <w:proofErr w:type="spellStart"/>
+      <w:r>
+        <w:t>right</w:t>
+      </w:r>
+      <w:proofErr w:type="spellEnd"/>
+      <w:r>
+        <w:t xml:space="preserve"> != NULL) {</w:t>
+      </w:r>
+    </w:p>
+    <w:p>
+      <w:r>
+        <w:t xml:space="preserve">            </w:t>
+      </w:r>
+      <w:proofErr w:type="spellStart"/>
+      <w:r>
+        <w:t>int</w:t>
+      </w:r>
+      <w:proofErr w:type="spellEnd"/>
+      <w:r>
+        <w:t xml:space="preserve"> </w:t>
+      </w:r>
+      <w:proofErr w:type="spellStart"/>
+      <w:r>
+        <w:t>height</w:t>
+      </w:r>
+      <w:proofErr w:type="spellEnd"/>
+      <w:r>
+        <w:t xml:space="preserve"> = 0; // Высота, на которую опустится левое поддерево</w:t>
+      </w:r>
+    </w:p>
+    <w:p>
+      <w:r>
+        <w:t xml:space="preserve">            </w:t>
+      </w:r>
+      <w:proofErr w:type="spellStart"/>
+      <w:r>
+        <w:t>tnode</w:t>
+      </w:r>
+      <w:proofErr w:type="spellEnd"/>
+      <w:r>
+        <w:t xml:space="preserve">* </w:t>
+      </w:r>
+      <w:proofErr w:type="spellStart"/>
+      <w:r>
+        <w:t>left_node</w:t>
+      </w:r>
+      <w:proofErr w:type="spellEnd"/>
+      <w:r>
+        <w:t xml:space="preserve"> = </w:t>
+      </w:r>
+      <w:proofErr w:type="spellStart"/>
+      <w:r>
+        <w:t>node</w:t>
+      </w:r>
+      <w:proofErr w:type="spellEnd"/>
+      <w:proofErr w:type="gramStart"/>
+      <w:r>
+        <w:t>-&gt;</w:t>
+      </w:r>
+      <w:proofErr w:type="spellStart"/>
+      <w:r>
+        <w:t>left</w:t>
+      </w:r>
+      <w:proofErr w:type="spellEnd"/>
+      <w:proofErr w:type="gramEnd"/>
+      <w:r>
+        <w:t>;// Сохраняем левую часть дерева (от корня)</w:t>
+      </w:r>
+    </w:p>
+    <w:p>
+      <w:r>
+        <w:t xml:space="preserve">            </w:t>
+      </w:r>
+      <w:proofErr w:type="spellStart"/>
+      <w:r>
+        <w:t>node</w:t>
+      </w:r>
+      <w:proofErr w:type="spellEnd"/>
+      <w:r>
+        <w:t xml:space="preserve"> = </w:t>
+      </w:r>
+      <w:proofErr w:type="spellStart"/>
+      <w:r>
+        <w:t>node</w:t>
+      </w:r>
+      <w:proofErr w:type="spellEnd"/>
+      <w:proofErr w:type="gramStart"/>
+      <w:r>
+        <w:t>-&gt;</w:t>
+      </w:r>
+      <w:proofErr w:type="spellStart"/>
+      <w:r>
+        <w:t>right</w:t>
+      </w:r>
+      <w:proofErr w:type="spellEnd"/>
+      <w:proofErr w:type="gramEnd"/>
+      <w:r>
+        <w:t>;// Присваиваем корню правую часть дерева (от корня)</w:t>
+      </w:r>
+    </w:p>
+    <w:p>
+      <w:r>
+        <w:lastRenderedPageBreak/>
+        <w:t xml:space="preserve">            //нужно левую часть дерева вставить после наименьшего элемента в дереве </w:t>
+      </w:r>
+    </w:p>
+    <w:p>
+      <w:r>
+        <w:t xml:space="preserve">            </w:t>
+      </w:r>
+    </w:p>
+    <w:p>
+      <w:r>
+        <w:t xml:space="preserve">            </w:t>
+      </w:r>
+      <w:proofErr w:type="spellStart"/>
+      <w:r>
+        <w:t>tnode</w:t>
+      </w:r>
+      <w:proofErr w:type="spellEnd"/>
+      <w:r>
+        <w:t xml:space="preserve">* </w:t>
+      </w:r>
+      <w:proofErr w:type="spellStart"/>
+      <w:r>
+        <w:t>tmp</w:t>
+      </w:r>
+      <w:proofErr w:type="spellEnd"/>
+      <w:r>
+        <w:t xml:space="preserve"> = </w:t>
+      </w:r>
+      <w:proofErr w:type="spellStart"/>
+      <w:r>
+        <w:t>node</w:t>
+      </w:r>
+      <w:proofErr w:type="spellEnd"/>
+      <w:r>
+        <w:t>;// Временный узел для прохода по ветке</w:t>
+      </w:r>
+    </w:p>
+    <w:p>
+      <w:pPr>
+        <w:rPr>
+          <w:lang w:val="en-US"/>
+        </w:rPr>
+      </w:pPr>
+      <w:r>
+        <w:t xml:space="preserve">            </w:t>
+      </w:r>
+      <w:r>
+        <w:rPr>
+          <w:lang w:val="en-US"/>
+        </w:rPr>
+        <w:t>while (</w:t>
+      </w:r>
+      <w:proofErr w:type="spellStart"/>
+      <w:r>
+        <w:rPr>
+          <w:lang w:val="en-US"/>
+        </w:rPr>
+        <w:t>tmp</w:t>
+      </w:r>
+      <w:proofErr w:type="spellEnd"/>
+      <w:r>
+        <w:rPr>
+          <w:lang w:val="en-US"/>
+        </w:rPr>
+        <w:t>-&gt;</w:t>
+      </w:r>
+      <w:proofErr w:type="gramStart"/>
+      <w:r>
+        <w:rPr>
+          <w:lang w:val="en-US"/>
+        </w:rPr>
+        <w:t>left !</w:t>
+      </w:r>
+      <w:proofErr w:type="gramEnd"/>
+      <w:r>
+        <w:rPr>
+          <w:lang w:val="en-US"/>
+        </w:rPr>
+        <w:t>= NULL) {</w:t>
+      </w:r>
+    </w:p>
+    <w:p>
+      <w:pPr>
+        <w:rPr>
+          <w:lang w:val="en-US"/>
+        </w:rPr>
+      </w:pPr>
+      <w:r>
+        <w:rPr>
+          <w:lang w:val="en-US"/>
+        </w:rPr>
+        <w:t xml:space="preserve">                </w:t>
+      </w:r>
+      <w:proofErr w:type="spellStart"/>
+      <w:r>
+        <w:rPr>
+          <w:lang w:val="en-US"/>
+        </w:rPr>
+        <w:t>tmp</w:t>
+      </w:r>
+      <w:proofErr w:type="spellEnd"/>
+      <w:r>
+        <w:rPr>
+          <w:lang w:val="en-US"/>
+        </w:rPr>
+        <w:t xml:space="preserve"> = (</w:t>
+      </w:r>
+      <w:proofErr w:type="spellStart"/>
+      <w:r>
+        <w:rPr>
+          <w:lang w:val="en-US"/>
+        </w:rPr>
+        <w:t>tmp</w:t>
+      </w:r>
+      <w:proofErr w:type="spellEnd"/>
+      <w:r>
+        <w:rPr>
+          <w:lang w:val="en-US"/>
+        </w:rPr>
+        <w:t>)-&gt;left;</w:t>
+      </w:r>
+    </w:p>
+    <w:p>
+      <w:pPr>
+        <w:rPr>
+          <w:lang w:val="en-US"/>
+        </w:rPr>
+      </w:pPr>
+      <w:r>
+        <w:rPr>
+          <w:lang w:val="en-US"/>
+        </w:rPr>
+        <w:t xml:space="preserve">                height++;</w:t>
+      </w:r>
+    </w:p>
+    <w:p>
+      <w:pPr>
+        <w:rPr>
+          <w:lang w:val="en-US"/>
+        </w:rPr>
+      </w:pPr>
+      <w:r>
+        <w:rPr>
+          <w:lang w:val="en-US"/>
+        </w:rPr>
+        <w:t xml:space="preserve">            }</w:t>
+      </w:r>
+    </w:p>
+    <w:p>
+      <w:pPr>
+        <w:rPr>
+          <w:lang w:val="en-US"/>
+        </w:rPr>
+      </w:pPr>
+      <w:r>
+        <w:rPr>
+          <w:lang w:val="en-US"/>
+        </w:rPr>
+        <w:t xml:space="preserve">            </w:t>
+      </w:r>
+      <w:proofErr w:type="spellStart"/>
+      <w:proofErr w:type="gramStart"/>
+      <w:r>
+        <w:rPr>
+          <w:lang w:val="en-US"/>
+        </w:rPr>
+        <w:t>changeLevel</w:t>
+      </w:r>
+      <w:proofErr w:type="spellEnd"/>
+      <w:r>
+        <w:rPr>
+          <w:lang w:val="en-US"/>
+        </w:rPr>
+        <w:t>(</w:t>
+      </w:r>
+      <w:proofErr w:type="gramEnd"/>
+      <w:r>
+        <w:rPr>
+          <w:lang w:val="en-US"/>
+        </w:rPr>
+        <w:t>node, -1);</w:t>
+      </w:r>
+    </w:p>
+    <w:p>
+      <w:pPr>
+        <w:rPr>
+          <w:lang w:val="en-US"/>
+        </w:rPr>
+      </w:pPr>
+      <w:r>
+        <w:rPr>
+          <w:lang w:val="en-US"/>
+        </w:rPr>
+        <w:t xml:space="preserve">            </w:t>
+      </w:r>
+      <w:proofErr w:type="spellStart"/>
+      <w:proofErr w:type="gramStart"/>
+      <w:r>
+        <w:rPr>
+          <w:lang w:val="en-US"/>
+        </w:rPr>
+        <w:t>changeLevel</w:t>
+      </w:r>
+      <w:proofErr w:type="spellEnd"/>
+      <w:r>
+        <w:rPr>
+          <w:lang w:val="en-US"/>
+        </w:rPr>
+        <w:t>(</w:t>
+      </w:r>
+      <w:proofErr w:type="spellStart"/>
+      <w:proofErr w:type="gramEnd"/>
+      <w:r>
+        <w:rPr>
+          <w:lang w:val="en-US"/>
+        </w:rPr>
+        <w:t>left_node</w:t>
+      </w:r>
+      <w:proofErr w:type="spellEnd"/>
+      <w:r>
+        <w:rPr>
+          <w:lang w:val="en-US"/>
+        </w:rPr>
+        <w:t>, height);</w:t>
+      </w:r>
+    </w:p>
+    <w:p>
+      <w:r>
+        <w:rPr>
+          <w:lang w:val="en-US"/>
+        </w:rPr>
+        <w:t xml:space="preserve">            </w:t>
+      </w:r>
+      <w:proofErr w:type="spellStart"/>
+      <w:r>
+        <w:t>tmp</w:t>
+      </w:r>
+      <w:proofErr w:type="spellEnd"/>
+      <w:proofErr w:type="gramStart"/>
+      <w:r>
+        <w:t>-&gt;</w:t>
+      </w:r>
+      <w:proofErr w:type="spellStart"/>
+      <w:r>
+        <w:t>left</w:t>
+      </w:r>
+      <w:proofErr w:type="spellEnd"/>
+      <w:proofErr w:type="gramEnd"/>
+      <w:r>
+        <w:t xml:space="preserve"> = </w:t>
+      </w:r>
+      <w:proofErr w:type="spellStart"/>
+      <w:r>
+        <w:t>left_node</w:t>
+      </w:r>
+      <w:proofErr w:type="spellEnd"/>
+      <w:r>
+        <w:t xml:space="preserve">;// &lt;последний наименьший </w:t>
+      </w:r>
+      <w:proofErr w:type="spellStart"/>
+      <w:r>
+        <w:t>элмент</w:t>
+      </w:r>
+      <w:proofErr w:type="spellEnd"/>
+      <w:r>
+        <w:t xml:space="preserve"> в правом дереве&gt;-&gt;</w:t>
+      </w:r>
+      <w:proofErr w:type="spellStart"/>
+      <w:r>
+        <w:t>left</w:t>
+      </w:r>
+      <w:proofErr w:type="spellEnd"/>
+      <w:r>
+        <w:t xml:space="preserve"> = бывшее левое дерево</w:t>
+      </w:r>
+    </w:p>
+    <w:p/>
+    <w:p>
+      <w:r>
+        <w:t xml:space="preserve">        }</w:t>
+      </w:r>
+    </w:p>
+    <w:p>
+      <w:r>
+        <w:t xml:space="preserve">        </w:t>
+      </w:r>
+    </w:p>
+    <w:p>
+      <w:r>
+        <w:t xml:space="preserve">        </w:t>
+      </w:r>
+      <w:proofErr w:type="spellStart"/>
+      <w:r>
+        <w:t>return</w:t>
+      </w:r>
+      <w:proofErr w:type="spellEnd"/>
+      <w:r>
+        <w:t xml:space="preserve"> </w:t>
+      </w:r>
+      <w:proofErr w:type="spellStart"/>
+      <w:r>
+        <w:t>node</w:t>
+      </w:r>
+      <w:proofErr w:type="spellEnd"/>
+      <w:r>
+        <w:t>;</w:t>
+      </w:r>
+    </w:p>
+    <w:p>
+      <w:r>
+        <w:t xml:space="preserve">    }</w:t>
+      </w:r>
+    </w:p>
+    <w:p>
+      <w:r>
+        <w:t xml:space="preserve">    </w:t>
+      </w:r>
+      <w:proofErr w:type="spellStart"/>
+      <w:r>
+        <w:t>else</w:t>
+      </w:r>
+      <w:proofErr w:type="spellEnd"/>
+      <w:r>
+        <w:t xml:space="preserve"> </w:t>
+      </w:r>
+      <w:proofErr w:type="spellStart"/>
+      <w:r>
+        <w:t>node</w:t>
+      </w:r>
+      <w:proofErr w:type="spellEnd"/>
+      <w:r>
+        <w:t>;</w:t>
+      </w:r>
+    </w:p>
+    <w:p>
+      <w:r>
+        <w:t>}</w:t>
+      </w:r>
+    </w:p>
+    <w:p/>
+    <w:p>
+      <w:r>
+        <w:t>// Поиск в бинарном дереве и удаление узла</w:t>
+      </w:r>
+    </w:p>
+    <w:p>
+      <w:pPr>
+        <w:rPr>
+          <w:lang w:val="en-US"/>
+        </w:rPr>
+      </w:pPr>
+      <w:proofErr w:type="spellStart"/>
+      <w:r>
+        <w:rPr>
+          <w:lang w:val="en-US"/>
+        </w:rPr>
+        <w:t>tnode</w:t>
+      </w:r>
+      <w:proofErr w:type="spellEnd"/>
+      <w:r>
+        <w:rPr>
+          <w:lang w:val="en-US"/>
+        </w:rPr>
+        <w:t xml:space="preserve">* </w:t>
+      </w:r>
+      <w:proofErr w:type="spellStart"/>
+      <w:proofErr w:type="gramStart"/>
+      <w:r>
+        <w:rPr>
+          <w:lang w:val="en-US"/>
+        </w:rPr>
+        <w:t>deleteNode</w:t>
+      </w:r>
+      <w:proofErr w:type="spellEnd"/>
+      <w:r>
+        <w:rPr>
+          <w:lang w:val="en-US"/>
+        </w:rPr>
+        <w:t>(</w:t>
+      </w:r>
+      <w:proofErr w:type="spellStart"/>
+      <w:proofErr w:type="gramEnd"/>
+      <w:r>
+        <w:rPr>
+          <w:lang w:val="en-US"/>
+        </w:rPr>
+        <w:t>tnode</w:t>
+      </w:r>
+      <w:proofErr w:type="spellEnd"/>
+      <w:r>
+        <w:rPr>
+          <w:lang w:val="en-US"/>
+        </w:rPr>
+        <w:t xml:space="preserve">* node, </w:t>
+      </w:r>
+      <w:proofErr w:type="spellStart"/>
+      <w:r>
+        <w:rPr>
+          <w:lang w:val="en-US"/>
+        </w:rPr>
+        <w:t>int</w:t>
+      </w:r>
+      <w:proofErr w:type="spellEnd"/>
+      <w:r>
+        <w:rPr>
+          <w:lang w:val="en-US"/>
+        </w:rPr>
+        <w:t xml:space="preserve"> key, </w:t>
+      </w:r>
+      <w:proofErr w:type="spellStart"/>
+      <w:r>
+        <w:rPr>
+          <w:lang w:val="en-US"/>
+        </w:rPr>
+        <w:t>int</w:t>
+      </w:r>
+      <w:proofErr w:type="spellEnd"/>
+      <w:r>
+        <w:rPr>
+          <w:lang w:val="en-US"/>
+        </w:rPr>
+        <w:t xml:space="preserve"> level) {</w:t>
+      </w:r>
+    </w:p>
+    <w:p>
+      <w:r>
+        <w:rPr>
+          <w:lang w:val="en-US"/>
+        </w:rPr>
+        <w:t xml:space="preserve">    </w:t>
+      </w:r>
+      <w:proofErr w:type="spellStart"/>
+      <w:r>
+        <w:t>tnode</w:t>
+      </w:r>
+      <w:proofErr w:type="spellEnd"/>
+      <w:r>
+        <w:t xml:space="preserve"> *</w:t>
+      </w:r>
+      <w:proofErr w:type="spellStart"/>
+      <w:r>
+        <w:t>ptr</w:t>
+      </w:r>
+      <w:proofErr w:type="spellEnd"/>
+      <w:r>
+        <w:t>;// Указатель для прохода по дереву</w:t>
+      </w:r>
+    </w:p>
+    <w:p>
+      <w:r>
+        <w:t xml:space="preserve">    </w:t>
+      </w:r>
+      <w:proofErr w:type="spellStart"/>
+      <w:r>
+        <w:t>tnode</w:t>
+      </w:r>
+      <w:proofErr w:type="spellEnd"/>
+      <w:r>
+        <w:t>* ptr2;// Указатель для хранения поддерева, в котором удалена вершина</w:t>
+      </w:r>
+    </w:p>
+    <w:p>
+      <w:r>
+        <w:t xml:space="preserve">    </w:t>
+      </w:r>
+      <w:proofErr w:type="spellStart"/>
+      <w:r>
+        <w:t>tnode</w:t>
+      </w:r>
+      <w:proofErr w:type="spellEnd"/>
+      <w:r>
+        <w:t xml:space="preserve">* </w:t>
+      </w:r>
+      <w:proofErr w:type="spellStart"/>
+      <w:r>
+        <w:t>prev_ptr</w:t>
+      </w:r>
+      <w:proofErr w:type="spellEnd"/>
+      <w:r>
+        <w:t xml:space="preserve"> = </w:t>
+      </w:r>
+      <w:proofErr w:type="spellStart"/>
+      <w:r>
+        <w:t>node</w:t>
+      </w:r>
+      <w:proofErr w:type="spellEnd"/>
+      <w:r>
+        <w:t>;// Указатель на предыдущий элемент (инициализация для компилятора, позже затрётся)</w:t>
+      </w:r>
+    </w:p>
+    <w:p>
+      <w:r>
+        <w:t xml:space="preserve">    </w:t>
+      </w:r>
+      <w:proofErr w:type="spellStart"/>
+      <w:r>
+        <w:t>if</w:t>
+      </w:r>
+      <w:proofErr w:type="spellEnd"/>
+      <w:r>
+        <w:t xml:space="preserve"> (</w:t>
+      </w:r>
+      <w:proofErr w:type="spellStart"/>
+      <w:proofErr w:type="gramStart"/>
+      <w:r>
+        <w:t>node</w:t>
+      </w:r>
+      <w:proofErr w:type="spellEnd"/>
+      <w:r>
+        <w:t xml:space="preserve"> !</w:t>
+      </w:r>
+      <w:proofErr w:type="gramEnd"/>
+      <w:r>
+        <w:t>= NULL) {// Если дерево имеет хотя бы 1 элемент</w:t>
+      </w:r>
+    </w:p>
+    <w:p>
+      <w:pPr>
+        <w:rPr>
+          <w:lang w:val="en-US"/>
+        </w:rPr>
+      </w:pPr>
+      <w:r>
+        <w:t xml:space="preserve">        </w:t>
+      </w:r>
+      <w:r>
+        <w:rPr>
+          <w:lang w:val="en-US"/>
+        </w:rPr>
+        <w:t xml:space="preserve">if (node-&gt;key == key &amp;&amp; node-&gt;level==level) return </w:t>
+      </w:r>
+      <w:proofErr w:type="spellStart"/>
+      <w:r>
+        <w:rPr>
+          <w:lang w:val="en-US"/>
+        </w:rPr>
+        <w:t>deleteRootSubTree</w:t>
+      </w:r>
+      <w:proofErr w:type="spellEnd"/>
+      <w:r>
+        <w:rPr>
+          <w:lang w:val="en-US"/>
+        </w:rPr>
+        <w:t xml:space="preserve">(node);// </w:t>
+      </w:r>
+      <w:r>
+        <w:t>Если</w:t>
+      </w:r>
+      <w:r>
+        <w:rPr>
+          <w:lang w:val="en-US"/>
+        </w:rPr>
+        <w:t xml:space="preserve"> </w:t>
+      </w:r>
+      <w:r>
+        <w:t>вершина</w:t>
+      </w:r>
+      <w:r>
+        <w:rPr>
+          <w:lang w:val="en-US"/>
+        </w:rPr>
+        <w:t xml:space="preserve"> </w:t>
+      </w:r>
+      <w:r>
+        <w:t>дерева</w:t>
+      </w:r>
+      <w:r>
+        <w:rPr>
+          <w:lang w:val="en-US"/>
+        </w:rPr>
+        <w:t xml:space="preserve"> - </w:t>
+      </w:r>
+      <w:r>
+        <w:t>то</w:t>
+      </w:r>
+      <w:r>
+        <w:rPr>
+          <w:lang w:val="en-US"/>
+        </w:rPr>
+        <w:t xml:space="preserve">, </w:t>
+      </w:r>
+      <w:r>
+        <w:t>что</w:t>
+      </w:r>
+      <w:r>
+        <w:rPr>
+          <w:lang w:val="en-US"/>
+        </w:rPr>
+        <w:t xml:space="preserve"> </w:t>
+      </w:r>
+      <w:r>
+        <w:t>мы</w:t>
+      </w:r>
+      <w:r>
+        <w:rPr>
+          <w:lang w:val="en-US"/>
+        </w:rPr>
+        <w:t xml:space="preserve"> </w:t>
+      </w:r>
+      <w:r>
+        <w:t>ищем</w:t>
+      </w:r>
+      <w:r>
+        <w:rPr>
+          <w:lang w:val="en-US"/>
+        </w:rPr>
+        <w:t>,</w:t>
+      </w:r>
+    </w:p>
+    <w:p>
+      <w:r>
+        <w:rPr>
+          <w:lang w:val="en-US"/>
+        </w:rPr>
+        <w:t xml:space="preserve">        </w:t>
+      </w:r>
+      <w:proofErr w:type="spellStart"/>
+      <w:r>
+        <w:t>else</w:t>
+      </w:r>
+      <w:proofErr w:type="spellEnd"/>
+      <w:r>
+        <w:t xml:space="preserve"> {// Иначе </w:t>
+      </w:r>
+      <w:proofErr w:type="spellStart"/>
+      <w:r>
+        <w:t>ищём</w:t>
+      </w:r>
+      <w:proofErr w:type="spellEnd"/>
+      <w:r>
+        <w:t xml:space="preserve"> этот элемент, двигаясь по узлам по единственному пути</w:t>
+      </w:r>
+    </w:p>
+    <w:p>
+      <w:pPr>
+        <w:rPr>
+          <w:lang w:val="en-US"/>
+        </w:rPr>
+      </w:pPr>
+      <w:r>
+        <w:t xml:space="preserve">            </w:t>
+      </w:r>
+      <w:proofErr w:type="spellStart"/>
+      <w:r>
+        <w:rPr>
+          <w:lang w:val="en-US"/>
+        </w:rPr>
+        <w:t>ptr</w:t>
+      </w:r>
+      <w:proofErr w:type="spellEnd"/>
+      <w:r>
+        <w:rPr>
+          <w:lang w:val="en-US"/>
+        </w:rPr>
+        <w:t xml:space="preserve"> = node;</w:t>
+      </w:r>
+    </w:p>
+    <w:p>
+      <w:pPr>
+        <w:rPr>
+          <w:lang w:val="en-US"/>
+        </w:rPr>
+      </w:pPr>
+      <w:r>
+        <w:rPr>
+          <w:lang w:val="en-US"/>
+        </w:rPr>
+        <w:t xml:space="preserve">            while (</w:t>
+      </w:r>
+      <w:proofErr w:type="spellStart"/>
+      <w:proofErr w:type="gramStart"/>
+      <w:r>
+        <w:rPr>
+          <w:lang w:val="en-US"/>
+        </w:rPr>
+        <w:t>ptr</w:t>
+      </w:r>
+      <w:proofErr w:type="spellEnd"/>
+      <w:r>
+        <w:rPr>
+          <w:lang w:val="en-US"/>
+        </w:rPr>
+        <w:t xml:space="preserve"> !</w:t>
+      </w:r>
+      <w:proofErr w:type="gramEnd"/>
+      <w:r>
+        <w:rPr>
+          <w:lang w:val="en-US"/>
+        </w:rPr>
+        <w:t>= NULL)</w:t>
+      </w:r>
+    </w:p>
+    <w:p>
+      <w:pPr>
+        <w:rPr>
+          <w:lang w:val="en-US"/>
+        </w:rPr>
+      </w:pPr>
+      <w:r>
+        <w:rPr>
+          <w:lang w:val="en-US"/>
+        </w:rPr>
+        <w:t xml:space="preserve">                if (</w:t>
+      </w:r>
+      <w:proofErr w:type="spellStart"/>
+      <w:r>
+        <w:rPr>
+          <w:lang w:val="en-US"/>
+        </w:rPr>
+        <w:t>ptr</w:t>
+      </w:r>
+      <w:proofErr w:type="spellEnd"/>
+      <w:r>
+        <w:rPr>
+          <w:lang w:val="en-US"/>
+        </w:rPr>
+        <w:t xml:space="preserve">-&gt;level == level &amp;&amp; </w:t>
+      </w:r>
+      <w:proofErr w:type="spellStart"/>
+      <w:r>
+        <w:rPr>
+          <w:lang w:val="en-US"/>
+        </w:rPr>
+        <w:t>ptr</w:t>
+      </w:r>
+      <w:proofErr w:type="spellEnd"/>
+      <w:r>
+        <w:rPr>
+          <w:lang w:val="en-US"/>
+        </w:rPr>
+        <w:t xml:space="preserve">-&gt;key == key) { </w:t>
+      </w:r>
+    </w:p>
+    <w:p>
+      <w:pPr>
+        <w:rPr>
+          <w:lang w:val="en-US"/>
+        </w:rPr>
+      </w:pPr>
+      <w:r>
+        <w:rPr>
+          <w:lang w:val="en-US"/>
+        </w:rPr>
+        <w:t xml:space="preserve">                    ptr2 = </w:t>
+      </w:r>
+      <w:proofErr w:type="spellStart"/>
+      <w:r>
+        <w:rPr>
+          <w:lang w:val="en-US"/>
+        </w:rPr>
+        <w:t>deleteRootSubTree</w:t>
+      </w:r>
+      <w:proofErr w:type="spellEnd"/>
+      <w:r>
+        <w:rPr>
+          <w:lang w:val="en-US"/>
+        </w:rPr>
+        <w:t>(</w:t>
+      </w:r>
+      <w:proofErr w:type="spellStart"/>
+      <w:r>
+        <w:rPr>
+          <w:lang w:val="en-US"/>
+        </w:rPr>
+        <w:t>ptr</w:t>
+      </w:r>
+      <w:proofErr w:type="spellEnd"/>
+      <w:r>
+        <w:rPr>
+          <w:lang w:val="en-US"/>
+        </w:rPr>
+        <w:t xml:space="preserve">); </w:t>
+      </w:r>
+    </w:p>
+    <w:p>
+      <w:pPr>
+        <w:rPr>
+          <w:lang w:val="en-US"/>
+        </w:rPr>
+      </w:pPr>
+      <w:r>
+        <w:rPr>
+          <w:lang w:val="en-US"/>
+        </w:rPr>
+        <w:t xml:space="preserve">                    if (</w:t>
+      </w:r>
+      <w:proofErr w:type="spellStart"/>
+      <w:r>
+        <w:rPr>
+          <w:lang w:val="en-US"/>
+        </w:rPr>
+        <w:t>prev_ptr</w:t>
+      </w:r>
+      <w:proofErr w:type="spellEnd"/>
+      <w:r>
+        <w:rPr>
+          <w:lang w:val="en-US"/>
+        </w:rPr>
+        <w:t xml:space="preserve">-&gt;key &gt; key) </w:t>
+      </w:r>
+      <w:proofErr w:type="spellStart"/>
+      <w:r>
+        <w:rPr>
+          <w:lang w:val="en-US"/>
+        </w:rPr>
+        <w:t>prev_ptr</w:t>
+      </w:r>
+      <w:proofErr w:type="spellEnd"/>
+      <w:r>
+        <w:rPr>
+          <w:lang w:val="en-US"/>
+        </w:rPr>
+        <w:t>-&gt;left = ptr2;</w:t>
+      </w:r>
+    </w:p>
+    <w:p>
+      <w:pPr>
+        <w:rPr>
+          <w:lang w:val="en-US"/>
+        </w:rPr>
+      </w:pPr>
+      <w:r>
+        <w:rPr>
+          <w:lang w:val="en-US"/>
+        </w:rPr>
+        <w:lastRenderedPageBreak/>
+        <w:t xml:space="preserve">                    else </w:t>
+      </w:r>
+      <w:proofErr w:type="spellStart"/>
+      <w:r>
+        <w:rPr>
+          <w:lang w:val="en-US"/>
+        </w:rPr>
+        <w:t>prev_ptr</w:t>
+      </w:r>
+      <w:proofErr w:type="spellEnd"/>
+      <w:r>
+        <w:rPr>
+          <w:lang w:val="en-US"/>
+        </w:rPr>
+        <w:t>-&gt;right = ptr2;</w:t>
+      </w:r>
+    </w:p>
+    <w:p>
+      <w:pPr>
+        <w:rPr>
+          <w:lang w:val="en-US"/>
+        </w:rPr>
+      </w:pPr>
+      <w:r>
+        <w:rPr>
+          <w:lang w:val="en-US"/>
+        </w:rPr>
+        <w:t xml:space="preserve">                    return node;</w:t>
+      </w:r>
+    </w:p>
+    <w:p>
+      <w:pPr>
+        <w:rPr>
+          <w:lang w:val="en-US"/>
+        </w:rPr>
+      </w:pPr>
+      <w:r>
+        <w:rPr>
+          <w:lang w:val="en-US"/>
+        </w:rPr>
+        <w:t xml:space="preserve">                }</w:t>
+      </w:r>
+    </w:p>
+    <w:p>
+      <w:pPr>
+        <w:rPr>
+          <w:lang w:val="en-US"/>
+        </w:rPr>
+      </w:pPr>
+      <w:r>
+        <w:rPr>
+          <w:lang w:val="en-US"/>
+        </w:rPr>
+        <w:t xml:space="preserve">                else {</w:t>
+      </w:r>
+    </w:p>
+    <w:p>
+      <w:pPr>
+        <w:rPr>
+          <w:lang w:val="en-US"/>
+        </w:rPr>
+      </w:pPr>
+      <w:r>
+        <w:rPr>
+          <w:lang w:val="en-US"/>
+        </w:rPr>
+        <w:t xml:space="preserve">                    </w:t>
+      </w:r>
+      <w:proofErr w:type="spellStart"/>
+      <w:r>
+        <w:rPr>
+          <w:lang w:val="en-US"/>
+        </w:rPr>
+        <w:t>prev_ptr</w:t>
+      </w:r>
+      <w:proofErr w:type="spellEnd"/>
+      <w:r>
+        <w:rPr>
+          <w:lang w:val="en-US"/>
+        </w:rPr>
+        <w:t xml:space="preserve"> = </w:t>
+      </w:r>
+      <w:proofErr w:type="spellStart"/>
+      <w:r>
+        <w:rPr>
+          <w:lang w:val="en-US"/>
+        </w:rPr>
+        <w:t>ptr</w:t>
+      </w:r>
+      <w:proofErr w:type="spellEnd"/>
+      <w:r>
+        <w:rPr>
+          <w:lang w:val="en-US"/>
+        </w:rPr>
+        <w:t>;</w:t>
+      </w:r>
+    </w:p>
+    <w:p>
+      <w:pPr>
+        <w:rPr>
+          <w:lang w:val="en-US"/>
+        </w:rPr>
+      </w:pPr>
+      <w:r>
+        <w:rPr>
+          <w:lang w:val="en-US"/>
+        </w:rPr>
+        <w:t xml:space="preserve">                    if (</w:t>
+      </w:r>
+      <w:proofErr w:type="spellStart"/>
+      <w:r>
+        <w:rPr>
+          <w:lang w:val="en-US"/>
+        </w:rPr>
+        <w:t>ptr</w:t>
+      </w:r>
+      <w:proofErr w:type="spellEnd"/>
+      <w:r>
+        <w:rPr>
+          <w:lang w:val="en-US"/>
+        </w:rPr>
+        <w:t xml:space="preserve">-&gt;key &gt; key) </w:t>
+      </w:r>
+      <w:proofErr w:type="spellStart"/>
+      <w:r>
+        <w:rPr>
+          <w:lang w:val="en-US"/>
+        </w:rPr>
+        <w:t>ptr</w:t>
+      </w:r>
+      <w:proofErr w:type="spellEnd"/>
+      <w:r>
+        <w:rPr>
+          <w:lang w:val="en-US"/>
+        </w:rPr>
+        <w:t xml:space="preserve"> = </w:t>
+      </w:r>
+      <w:proofErr w:type="spellStart"/>
+      <w:r>
+        <w:rPr>
+          <w:lang w:val="en-US"/>
+        </w:rPr>
+        <w:t>ptr</w:t>
+      </w:r>
+      <w:proofErr w:type="spellEnd"/>
+      <w:r>
+        <w:rPr>
+          <w:lang w:val="en-US"/>
+        </w:rPr>
+        <w:t>-&gt;left;</w:t>
+      </w:r>
+    </w:p>
+    <w:p>
+      <w:pPr>
+        <w:rPr>
+          <w:lang w:val="en-US"/>
+        </w:rPr>
+      </w:pPr>
+      <w:r>
+        <w:rPr>
+          <w:lang w:val="en-US"/>
+        </w:rPr>
+        <w:t xml:space="preserve">                    else </w:t>
+      </w:r>
+      <w:proofErr w:type="spellStart"/>
+      <w:r>
+        <w:rPr>
+          <w:lang w:val="en-US"/>
+        </w:rPr>
+        <w:t>ptr</w:t>
+      </w:r>
+      <w:proofErr w:type="spellEnd"/>
+      <w:r>
+        <w:rPr>
+          <w:lang w:val="en-US"/>
+        </w:rPr>
+        <w:t xml:space="preserve"> = </w:t>
+      </w:r>
+      <w:proofErr w:type="spellStart"/>
+      <w:r>
+        <w:rPr>
+          <w:lang w:val="en-US"/>
+        </w:rPr>
+        <w:t>ptr</w:t>
+      </w:r>
+      <w:proofErr w:type="spellEnd"/>
+      <w:r>
+        <w:rPr>
+          <w:lang w:val="en-US"/>
+        </w:rPr>
+        <w:t>-&gt;right;</w:t>
+      </w:r>
+    </w:p>
+    <w:p>
+      <w:pPr>
+        <w:rPr>
+          <w:lang w:val="en-US"/>
+        </w:rPr>
+      </w:pPr>
+      <w:r>
+        <w:rPr>
+          <w:lang w:val="en-US"/>
+        </w:rPr>
+        <w:t xml:space="preserve">                    if (</w:t>
+      </w:r>
+      <w:proofErr w:type="spellStart"/>
+      <w:r>
+        <w:rPr>
+          <w:lang w:val="en-US"/>
+        </w:rPr>
+        <w:t>ptr</w:t>
+      </w:r>
+      <w:proofErr w:type="spellEnd"/>
+      <w:r>
+        <w:rPr>
+          <w:lang w:val="en-US"/>
+        </w:rPr>
+        <w:t xml:space="preserve"> == NULL) return node;// </w:t>
+      </w:r>
+      <w:r>
+        <w:t>Если</w:t>
+      </w:r>
+      <w:r>
+        <w:rPr>
+          <w:lang w:val="en-US"/>
+        </w:rPr>
+        <w:t xml:space="preserve"> </w:t>
+      </w:r>
+      <w:r>
+        <w:t>узел</w:t>
+      </w:r>
+      <w:r>
+        <w:rPr>
+          <w:lang w:val="en-US"/>
+        </w:rPr>
+        <w:t xml:space="preserve"> </w:t>
+      </w:r>
+      <w:r>
+        <w:t>пуст</w:t>
+      </w:r>
+    </w:p>
+    <w:p>
+      <w:pPr>
+        <w:rPr>
+          <w:lang w:val="en-US"/>
+        </w:rPr>
+      </w:pPr>
+      <w:r>
+        <w:rPr>
+          <w:lang w:val="en-US"/>
+        </w:rPr>
+        <w:t xml:space="preserve">                    if (</w:t>
+      </w:r>
+      <w:proofErr w:type="spellStart"/>
+      <w:r>
+        <w:rPr>
+          <w:lang w:val="en-US"/>
+        </w:rPr>
+        <w:t>ptr</w:t>
+      </w:r>
+      <w:proofErr w:type="spellEnd"/>
+      <w:r>
+        <w:rPr>
+          <w:lang w:val="en-US"/>
+        </w:rPr>
+        <w:t xml:space="preserve">-&gt;level &gt; level) return node;// </w:t>
+      </w:r>
+      <w:r>
+        <w:t>Если</w:t>
+      </w:r>
+      <w:r>
+        <w:rPr>
+          <w:lang w:val="en-US"/>
+        </w:rPr>
+        <w:t xml:space="preserve"> </w:t>
+      </w:r>
+      <w:r>
+        <w:t>прошли</w:t>
+      </w:r>
+      <w:r>
+        <w:rPr>
+          <w:lang w:val="en-US"/>
+        </w:rPr>
+        <w:t xml:space="preserve"> </w:t>
+      </w:r>
+      <w:r>
+        <w:t>нужный</w:t>
+      </w:r>
+      <w:r>
+        <w:rPr>
+          <w:lang w:val="en-US"/>
+        </w:rPr>
+        <w:t xml:space="preserve"> </w:t>
+      </w:r>
+      <w:r>
+        <w:t>уровень</w:t>
+      </w:r>
+    </w:p>
+    <w:p>
+      <w:pPr>
+        <w:rPr>
+          <w:lang w:val="en-US"/>
+        </w:rPr>
+      </w:pPr>
+      <w:r>
+        <w:rPr>
+          <w:lang w:val="en-US"/>
+        </w:rPr>
+        <w:t xml:space="preserve">                }</w:t>
+      </w:r>
+    </w:p>
+    <w:p>
+      <w:pPr>
+        <w:rPr>
+          <w:lang w:val="en-US"/>
+        </w:rPr>
+      </w:pPr>
+      <w:r>
+        <w:rPr>
+          <w:lang w:val="en-US"/>
+        </w:rPr>
+        <w:t xml:space="preserve">                    </w:t>
+      </w:r>
+    </w:p>
+    <w:p>
+      <w:pPr>
+        <w:rPr>
+          <w:lang w:val="en-US"/>
+        </w:rPr>
+      </w:pPr>
+      <w:r>
+        <w:rPr>
+          <w:lang w:val="en-US"/>
+        </w:rPr>
+        <w:t xml:space="preserve">        }</w:t>
+      </w:r>
+    </w:p>
+    <w:p>
+      <w:r>
+        <w:rPr>
+          <w:lang w:val="en-US"/>
+        </w:rPr>
+        <w:t xml:space="preserve">    </w:t>
+      </w:r>
+      <w:r>
+        <w:t>}</w:t>
+      </w:r>
+    </w:p>
+    <w:p>
+      <w:r>
+        <w:t xml:space="preserve">    </w:t>
+      </w:r>
+      <w:proofErr w:type="spellStart"/>
+      <w:r>
+        <w:t>return</w:t>
+      </w:r>
+      <w:proofErr w:type="spellEnd"/>
+      <w:r>
+        <w:t xml:space="preserve"> </w:t>
+      </w:r>
+      <w:proofErr w:type="spellStart"/>
+      <w:r>
+        <w:t>node</w:t>
+      </w:r>
+      <w:proofErr w:type="spellEnd"/>
+      <w:r>
+        <w:t>;</w:t>
+      </w:r>
+    </w:p>
+    <w:p>
+      <w:r>
+        <w:t>}</w:t>
+      </w:r>
+    </w:p>
+    <w:p/>
+    <w:p>
+      <w:r>
+        <w:t>// Чтения количества элементов массива из файла</w:t>
+      </w:r>
+    </w:p>
+    <w:p>
+      <w:proofErr w:type="spellStart"/>
+      <w:r>
+        <w:t>int</w:t>
+      </w:r>
+      <w:proofErr w:type="spellEnd"/>
+      <w:r>
+        <w:t xml:space="preserve"> </w:t>
+      </w:r>
+      <w:proofErr w:type="spellStart"/>
+      <w:proofErr w:type="gramStart"/>
+      <w:r>
+        <w:t>readArrayN</w:t>
+      </w:r>
+      <w:proofErr w:type="spellEnd"/>
+      <w:r>
+        <w:t>(</w:t>
+      </w:r>
+      <w:proofErr w:type="spellStart"/>
+      <w:proofErr w:type="gramEnd"/>
+      <w:r>
+        <w:t>const</w:t>
+      </w:r>
+      <w:proofErr w:type="spellEnd"/>
+      <w:r>
+        <w:t xml:space="preserve"> </w:t>
+      </w:r>
+      <w:proofErr w:type="spellStart"/>
+      <w:r>
+        <w:t>std</w:t>
+      </w:r>
+      <w:proofErr w:type="spellEnd"/>
+      <w:r>
+        <w:t>::</w:t>
+      </w:r>
+      <w:proofErr w:type="spellStart"/>
+      <w:r>
+        <w:t>string</w:t>
+      </w:r>
+      <w:proofErr w:type="spellEnd"/>
+      <w:r>
+        <w:t xml:space="preserve">&amp; </w:t>
+      </w:r>
+      <w:proofErr w:type="spellStart"/>
+      <w:r>
+        <w:t>filename</w:t>
+      </w:r>
+      <w:proofErr w:type="spellEnd"/>
+      <w:r>
+        <w:t>)// Чтения количества элементов массива из файла</w:t>
+      </w:r>
+    </w:p>
+    <w:p>
+      <w:pPr>
+        <w:rPr>
+          <w:lang w:val="en-US"/>
+        </w:rPr>
+      </w:pPr>
+      <w:r>
+        <w:rPr>
+          <w:lang w:val="en-US"/>
+        </w:rPr>
+        <w:t>{</w:t>
+      </w:r>
+    </w:p>
+    <w:p>
+      <w:pPr>
+        <w:rPr>
+          <w:lang w:val="en-US"/>
+        </w:rPr>
+      </w:pPr>
+      <w:r>
+        <w:rPr>
+          <w:lang w:val="en-US"/>
+        </w:rPr>
+        <w:t xml:space="preserve">    </w:t>
+      </w:r>
+      <w:proofErr w:type="spellStart"/>
+      <w:r>
+        <w:rPr>
+          <w:lang w:val="en-US"/>
+        </w:rPr>
+        <w:t>ifstream</w:t>
+      </w:r>
+      <w:proofErr w:type="spellEnd"/>
+      <w:r>
+        <w:rPr>
+          <w:lang w:val="en-US"/>
+        </w:rPr>
+        <w:t xml:space="preserve"> in;</w:t>
+      </w:r>
+    </w:p>
+    <w:p>
+      <w:pPr>
+        <w:rPr>
+          <w:lang w:val="en-US"/>
+        </w:rPr>
+      </w:pPr>
+      <w:r>
+        <w:rPr>
+          <w:lang w:val="en-US"/>
+        </w:rPr>
+        <w:t xml:space="preserve">    string </w:t>
+      </w:r>
+      <w:proofErr w:type="spellStart"/>
+      <w:r>
+        <w:rPr>
+          <w:lang w:val="en-US"/>
+        </w:rPr>
+        <w:t>str_n</w:t>
+      </w:r>
+      <w:proofErr w:type="spellEnd"/>
+      <w:r>
+        <w:rPr>
+          <w:lang w:val="en-US"/>
+        </w:rPr>
+        <w:t>;</w:t>
+      </w:r>
+    </w:p>
+    <w:p>
+      <w:pPr>
+        <w:rPr>
+          <w:lang w:val="en-US"/>
+        </w:rPr>
+      </w:pPr>
+      <w:r>
+        <w:rPr>
+          <w:lang w:val="en-US"/>
+        </w:rPr>
+        <w:t xml:space="preserve">    </w:t>
+      </w:r>
+      <w:proofErr w:type="spellStart"/>
+      <w:r>
+        <w:rPr>
+          <w:lang w:val="en-US"/>
+        </w:rPr>
+        <w:t>int</w:t>
+      </w:r>
+      <w:proofErr w:type="spellEnd"/>
+      <w:r>
+        <w:rPr>
+          <w:lang w:val="en-US"/>
+        </w:rPr>
+        <w:t xml:space="preserve"> n = 0;</w:t>
+      </w:r>
+    </w:p>
+    <w:p>
+      <w:pPr>
+        <w:rPr>
+          <w:lang w:val="en-US"/>
+        </w:rPr>
+      </w:pPr>
+      <w:r>
+        <w:rPr>
+          <w:lang w:val="en-US"/>
+        </w:rPr>
+        <w:t xml:space="preserve">    // Open the file.</w:t>
+      </w:r>
+    </w:p>
+    <w:p>
+      <w:pPr>
+        <w:rPr>
+          <w:lang w:val="en-US"/>
+        </w:rPr>
+      </w:pPr>
+      <w:r>
+        <w:rPr>
+          <w:lang w:val="en-US"/>
+        </w:rPr>
+        <w:t xml:space="preserve">    </w:t>
+      </w:r>
+      <w:proofErr w:type="spellStart"/>
+      <w:proofErr w:type="gramStart"/>
+      <w:r>
+        <w:rPr>
+          <w:lang w:val="en-US"/>
+        </w:rPr>
+        <w:t>in.open</w:t>
+      </w:r>
+      <w:proofErr w:type="spellEnd"/>
+      <w:proofErr w:type="gramEnd"/>
+      <w:r>
+        <w:rPr>
+          <w:lang w:val="en-US"/>
+        </w:rPr>
+        <w:t xml:space="preserve">(filename, </w:t>
+      </w:r>
+      <w:proofErr w:type="spellStart"/>
+      <w:r>
+        <w:rPr>
+          <w:lang w:val="en-US"/>
+        </w:rPr>
+        <w:t>std</w:t>
+      </w:r>
+      <w:proofErr w:type="spellEnd"/>
+      <w:r>
+        <w:rPr>
+          <w:lang w:val="en-US"/>
+        </w:rPr>
+        <w:t>::</w:t>
+      </w:r>
+      <w:proofErr w:type="spellStart"/>
+      <w:r>
+        <w:rPr>
+          <w:lang w:val="en-US"/>
+        </w:rPr>
+        <w:t>ios</w:t>
+      </w:r>
+      <w:proofErr w:type="spellEnd"/>
+      <w:r>
+        <w:rPr>
+          <w:lang w:val="en-US"/>
+        </w:rPr>
+        <w:t xml:space="preserve">::in | </w:t>
+      </w:r>
+      <w:proofErr w:type="spellStart"/>
+      <w:r>
+        <w:rPr>
+          <w:lang w:val="en-US"/>
+        </w:rPr>
+        <w:t>std</w:t>
+      </w:r>
+      <w:proofErr w:type="spellEnd"/>
+      <w:r>
+        <w:rPr>
+          <w:lang w:val="en-US"/>
+        </w:rPr>
+        <w:t>::</w:t>
+      </w:r>
+      <w:proofErr w:type="spellStart"/>
+      <w:r>
+        <w:rPr>
+          <w:lang w:val="en-US"/>
+        </w:rPr>
+        <w:t>ios</w:t>
+      </w:r>
+      <w:proofErr w:type="spellEnd"/>
+      <w:r>
+        <w:rPr>
+          <w:lang w:val="en-US"/>
+        </w:rPr>
+        <w:t>::binary);</w:t>
+      </w:r>
+    </w:p>
+    <w:p>
+      <w:pPr>
+        <w:rPr>
+          <w:lang w:val="en-US"/>
+        </w:rPr>
+      </w:pPr>
+      <w:r>
+        <w:rPr>
+          <w:lang w:val="en-US"/>
+        </w:rPr>
+        <w:t xml:space="preserve">    if (</w:t>
+      </w:r>
+      <w:proofErr w:type="spellStart"/>
+      <w:r>
+        <w:rPr>
+          <w:lang w:val="en-US"/>
+        </w:rPr>
+        <w:t>in.is_</w:t>
+      </w:r>
+      <w:proofErr w:type="gramStart"/>
+      <w:r>
+        <w:rPr>
+          <w:lang w:val="en-US"/>
+        </w:rPr>
+        <w:t>open</w:t>
+      </w:r>
+      <w:proofErr w:type="spellEnd"/>
+      <w:r>
+        <w:rPr>
+          <w:lang w:val="en-US"/>
+        </w:rPr>
+        <w:t>(</w:t>
+      </w:r>
+      <w:proofErr w:type="gramEnd"/>
+      <w:r>
+        <w:rPr>
+          <w:lang w:val="en-US"/>
+        </w:rPr>
+        <w:t>)) {</w:t>
+      </w:r>
+    </w:p>
+    <w:p>
+      <w:pPr>
+        <w:rPr>
+          <w:lang w:val="en-US"/>
+        </w:rPr>
+      </w:pPr>
+      <w:r>
+        <w:rPr>
+          <w:lang w:val="en-US"/>
+        </w:rPr>
+        <w:t xml:space="preserve">        </w:t>
+      </w:r>
+      <w:proofErr w:type="spellStart"/>
+      <w:proofErr w:type="gramStart"/>
+      <w:r>
+        <w:rPr>
+          <w:lang w:val="en-US"/>
+        </w:rPr>
+        <w:t>getline</w:t>
+      </w:r>
+      <w:proofErr w:type="spellEnd"/>
+      <w:r>
+        <w:rPr>
+          <w:lang w:val="en-US"/>
+        </w:rPr>
+        <w:t>(</w:t>
+      </w:r>
+      <w:proofErr w:type="gramEnd"/>
+      <w:r>
+        <w:rPr>
+          <w:lang w:val="en-US"/>
+        </w:rPr>
+        <w:t xml:space="preserve">in, </w:t>
+      </w:r>
+      <w:proofErr w:type="spellStart"/>
+      <w:r>
+        <w:rPr>
+          <w:lang w:val="en-US"/>
+        </w:rPr>
+        <w:t>str_n</w:t>
+      </w:r>
+      <w:proofErr w:type="spellEnd"/>
+      <w:r>
+        <w:rPr>
+          <w:lang w:val="en-US"/>
+        </w:rPr>
+        <w:t>);</w:t>
+      </w:r>
+    </w:p>
+    <w:p>
+      <w:pPr>
+        <w:rPr>
+          <w:lang w:val="en-US"/>
+        </w:rPr>
+      </w:pPr>
+      <w:r>
+        <w:rPr>
+          <w:lang w:val="en-US"/>
+        </w:rPr>
+        <w:t xml:space="preserve">    }</w:t>
+      </w:r>
+    </w:p>
+    <w:p>
+      <w:pPr>
+        <w:rPr>
+          <w:lang w:val="en-US"/>
+        </w:rPr>
+      </w:pPr>
+      <w:r>
+        <w:rPr>
+          <w:lang w:val="en-US"/>
+        </w:rPr>
+        <w:t xml:space="preserve">    else</w:t>
+      </w:r>
+    </w:p>
+    <w:p>
+      <w:pPr>
+        <w:rPr>
+          <w:lang w:val="en-US"/>
+        </w:rPr>
+      </w:pPr>
+      <w:r>
+        <w:rPr>
+          <w:lang w:val="en-US"/>
+        </w:rPr>
+        <w:t xml:space="preserve">    {</w:t>
+      </w:r>
+    </w:p>
+    <w:p>
+      <w:pPr>
+        <w:rPr>
+          <w:lang w:val="en-US"/>
+        </w:rPr>
+      </w:pPr>
+      <w:r>
+        <w:rPr>
+          <w:lang w:val="en-US"/>
+        </w:rPr>
+        <w:t xml:space="preserve">        throw </w:t>
+      </w:r>
+      <w:proofErr w:type="gramStart"/>
+      <w:r>
+        <w:rPr>
+          <w:lang w:val="en-US"/>
+        </w:rPr>
+        <w:t>exception(</w:t>
+      </w:r>
+      <w:proofErr w:type="gramEnd"/>
+      <w:r>
+        <w:rPr>
+          <w:lang w:val="en-US"/>
+        </w:rPr>
+        <w:t xml:space="preserve">"Exception: file </w:t>
+      </w:r>
+      <w:proofErr w:type="spellStart"/>
+      <w:r>
+        <w:rPr>
+          <w:lang w:val="en-US"/>
+        </w:rPr>
+        <w:t>did't</w:t>
+      </w:r>
+      <w:proofErr w:type="spellEnd"/>
+      <w:r>
+        <w:rPr>
+          <w:lang w:val="en-US"/>
+        </w:rPr>
+        <w:t xml:space="preserve"> open");</w:t>
+      </w:r>
+    </w:p>
+    <w:p>
+      <w:pPr>
+        <w:rPr>
+          <w:lang w:val="en-US"/>
+        </w:rPr>
+      </w:pPr>
+      <w:r>
+        <w:rPr>
+          <w:lang w:val="en-US"/>
+        </w:rPr>
+        <w:t xml:space="preserve">    }</w:t>
+      </w:r>
+    </w:p>
+    <w:p>
+      <w:pPr>
+        <w:rPr>
+          <w:lang w:val="en-US"/>
+        </w:rPr>
+      </w:pPr>
+      <w:r>
+        <w:rPr>
+          <w:lang w:val="en-US"/>
+        </w:rPr>
+        <w:t xml:space="preserve">    try {</w:t>
+      </w:r>
+    </w:p>
+    <w:p>
+      <w:pPr>
+        <w:rPr>
+          <w:lang w:val="en-US"/>
+        </w:rPr>
+      </w:pPr>
+      <w:r>
+        <w:rPr>
+          <w:lang w:val="en-US"/>
+        </w:rPr>
+        <w:t xml:space="preserve">        n = </w:t>
+      </w:r>
+      <w:proofErr w:type="spellStart"/>
+      <w:r>
+        <w:rPr>
+          <w:lang w:val="en-US"/>
+        </w:rPr>
+        <w:t>stoi</w:t>
+      </w:r>
+      <w:proofErr w:type="spellEnd"/>
+      <w:r>
+        <w:rPr>
+          <w:lang w:val="en-US"/>
+        </w:rPr>
+        <w:t>(</w:t>
+      </w:r>
+      <w:proofErr w:type="spellStart"/>
+      <w:r>
+        <w:rPr>
+          <w:lang w:val="en-US"/>
+        </w:rPr>
+        <w:t>str_n</w:t>
+      </w:r>
+      <w:proofErr w:type="spellEnd"/>
+      <w:r>
+        <w:rPr>
+          <w:lang w:val="en-US"/>
+        </w:rPr>
+        <w:t>);</w:t>
+      </w:r>
+    </w:p>
+    <w:p>
+      <w:pPr>
+        <w:rPr>
+          <w:lang w:val="en-US"/>
+        </w:rPr>
+      </w:pPr>
+      <w:r>
+        <w:rPr>
+          <w:lang w:val="en-US"/>
+        </w:rPr>
+        <w:lastRenderedPageBreak/>
+        <w:t xml:space="preserve">    }</w:t>
+      </w:r>
+    </w:p>
+    <w:p>
+      <w:pPr>
+        <w:rPr>
+          <w:lang w:val="en-US"/>
+        </w:rPr>
+      </w:pPr>
+      <w:r>
+        <w:rPr>
+          <w:lang w:val="en-US"/>
+        </w:rPr>
+        <w:t xml:space="preserve">    catch (exception </w:t>
+      </w:r>
+      <w:proofErr w:type="spellStart"/>
+      <w:r>
+        <w:rPr>
+          <w:lang w:val="en-US"/>
+        </w:rPr>
+        <w:t>exc</w:t>
+      </w:r>
+      <w:proofErr w:type="spellEnd"/>
+      <w:r>
+        <w:rPr>
+          <w:lang w:val="en-US"/>
+        </w:rPr>
+        <w:t>) {</w:t>
+      </w:r>
+    </w:p>
+    <w:p>
+      <w:pPr>
+        <w:rPr>
+          <w:lang w:val="en-US"/>
+        </w:rPr>
+      </w:pPr>
+      <w:r>
+        <w:rPr>
+          <w:lang w:val="en-US"/>
+        </w:rPr>
+        <w:t xml:space="preserve">        throw </w:t>
+      </w:r>
+      <w:proofErr w:type="gramStart"/>
+      <w:r>
+        <w:rPr>
+          <w:lang w:val="en-US"/>
+        </w:rPr>
+        <w:t>exception(</w:t>
+      </w:r>
+      <w:proofErr w:type="gramEnd"/>
+      <w:r>
+        <w:rPr>
+          <w:lang w:val="en-US"/>
+        </w:rPr>
+        <w:t>"Exception: convert failure");</w:t>
+      </w:r>
+    </w:p>
+    <w:p>
+      <w:r>
+        <w:rPr>
+          <w:lang w:val="en-US"/>
+        </w:rPr>
+        <w:t xml:space="preserve">    </w:t>
+      </w:r>
+      <w:r>
+        <w:t>}</w:t>
+      </w:r>
+    </w:p>
+    <w:p>
+      <w:r>
+        <w:t xml:space="preserve">    </w:t>
+      </w:r>
+      <w:proofErr w:type="spellStart"/>
+      <w:r>
+        <w:t>return</w:t>
+      </w:r>
+      <w:proofErr w:type="spellEnd"/>
+      <w:r>
+        <w:t xml:space="preserve"> n;</w:t>
+      </w:r>
+    </w:p>
+    <w:p>
+      <w:r>
+        <w:t>}</w:t>
+      </w:r>
+    </w:p>
+    <w:p/>
+    <w:p>
+      <w:r>
+        <w:t>// Сохранения числа в файл</w:t>
+      </w:r>
+    </w:p>
+    <w:p>
+      <w:pPr>
+        <w:rPr>
+          <w:lang w:val="en-US"/>
+        </w:rPr>
+      </w:pPr>
+      <w:r>
+        <w:rPr>
+          <w:lang w:val="en-US"/>
+        </w:rPr>
+        <w:t xml:space="preserve">bool </w:t>
+      </w:r>
+      <w:proofErr w:type="spellStart"/>
+      <w:proofErr w:type="gramStart"/>
+      <w:r>
+        <w:rPr>
+          <w:lang w:val="en-US"/>
+        </w:rPr>
+        <w:t>SaveNumberInFile</w:t>
+      </w:r>
+      <w:proofErr w:type="spellEnd"/>
+      <w:r>
+        <w:rPr>
+          <w:lang w:val="en-US"/>
+        </w:rPr>
+        <w:t>(</w:t>
+      </w:r>
+      <w:proofErr w:type="spellStart"/>
+      <w:proofErr w:type="gramEnd"/>
+      <w:r>
+        <w:rPr>
+          <w:lang w:val="en-US"/>
+        </w:rPr>
+        <w:t>const</w:t>
+      </w:r>
+      <w:proofErr w:type="spellEnd"/>
+      <w:r>
+        <w:rPr>
+          <w:lang w:val="en-US"/>
+        </w:rPr>
+        <w:t xml:space="preserve"> </w:t>
+      </w:r>
+      <w:proofErr w:type="spellStart"/>
+      <w:r>
+        <w:rPr>
+          <w:lang w:val="en-US"/>
+        </w:rPr>
+        <w:t>std</w:t>
+      </w:r>
+      <w:proofErr w:type="spellEnd"/>
+      <w:r>
+        <w:rPr>
+          <w:lang w:val="en-US"/>
+        </w:rPr>
+        <w:t xml:space="preserve">::string&amp; filename, </w:t>
+      </w:r>
+      <w:proofErr w:type="spellStart"/>
+      <w:r>
+        <w:rPr>
+          <w:lang w:val="en-US"/>
+        </w:rPr>
+        <w:t>int</w:t>
+      </w:r>
+      <w:proofErr w:type="spellEnd"/>
+      <w:r>
+        <w:rPr>
+          <w:lang w:val="en-US"/>
+        </w:rPr>
+        <w:t xml:space="preserve"> key)</w:t>
+      </w:r>
+    </w:p>
+    <w:p>
+      <w:pPr>
+        <w:rPr>
+          <w:lang w:val="en-US"/>
+        </w:rPr>
+      </w:pPr>
+      <w:r>
+        <w:rPr>
+          <w:lang w:val="en-US"/>
+        </w:rPr>
+        <w:t>{</w:t>
+      </w:r>
+    </w:p>
+    <w:p>
+      <w:pPr>
+        <w:rPr>
+          <w:lang w:val="en-US"/>
+        </w:rPr>
+      </w:pPr>
+      <w:r>
+        <w:rPr>
+          <w:lang w:val="en-US"/>
+        </w:rPr>
+        <w:t xml:space="preserve">    </w:t>
+      </w:r>
+      <w:proofErr w:type="spellStart"/>
+      <w:r>
+        <w:rPr>
+          <w:lang w:val="en-US"/>
+        </w:rPr>
+        <w:t>ofstream</w:t>
+      </w:r>
+      <w:proofErr w:type="spellEnd"/>
+      <w:r>
+        <w:rPr>
+          <w:lang w:val="en-US"/>
+        </w:rPr>
+        <w:t xml:space="preserve"> out;</w:t>
+      </w:r>
+    </w:p>
+    <w:p>
+      <w:pPr>
+        <w:rPr>
+          <w:lang w:val="en-US"/>
+        </w:rPr>
+      </w:pPr>
+      <w:r>
+        <w:rPr>
+          <w:lang w:val="en-US"/>
+        </w:rPr>
+        <w:t xml:space="preserve">    // Open the file.</w:t>
+      </w:r>
+    </w:p>
+    <w:p>
+      <w:pPr>
+        <w:rPr>
+          <w:lang w:val="en-US"/>
+        </w:rPr>
+      </w:pPr>
+      <w:r>
+        <w:rPr>
+          <w:lang w:val="en-US"/>
+        </w:rPr>
+        <w:t xml:space="preserve">    </w:t>
+      </w:r>
+      <w:proofErr w:type="spellStart"/>
+      <w:proofErr w:type="gramStart"/>
+      <w:r>
+        <w:rPr>
+          <w:lang w:val="en-US"/>
+        </w:rPr>
+        <w:t>out.open</w:t>
+      </w:r>
+      <w:proofErr w:type="spellEnd"/>
+      <w:proofErr w:type="gramEnd"/>
+      <w:r>
+        <w:rPr>
+          <w:lang w:val="en-US"/>
+        </w:rPr>
+        <w:t xml:space="preserve">(filename, </w:t>
+      </w:r>
+      <w:proofErr w:type="spellStart"/>
+      <w:r>
+        <w:rPr>
+          <w:lang w:val="en-US"/>
+        </w:rPr>
+        <w:t>ios</w:t>
+      </w:r>
+      <w:proofErr w:type="spellEnd"/>
+      <w:r>
+        <w:rPr>
+          <w:lang w:val="en-US"/>
+        </w:rPr>
+        <w:t xml:space="preserve">::app | </w:t>
+      </w:r>
+      <w:proofErr w:type="spellStart"/>
+      <w:r>
+        <w:rPr>
+          <w:lang w:val="en-US"/>
+        </w:rPr>
+        <w:t>std</w:t>
+      </w:r>
+      <w:proofErr w:type="spellEnd"/>
+      <w:r>
+        <w:rPr>
+          <w:lang w:val="en-US"/>
+        </w:rPr>
+        <w:t>::</w:t>
+      </w:r>
+      <w:proofErr w:type="spellStart"/>
+      <w:r>
+        <w:rPr>
+          <w:lang w:val="en-US"/>
+        </w:rPr>
+        <w:t>ios</w:t>
+      </w:r>
+      <w:proofErr w:type="spellEnd"/>
+      <w:r>
+        <w:rPr>
+          <w:lang w:val="en-US"/>
+        </w:rPr>
+        <w:t>::binary);</w:t>
+      </w:r>
+    </w:p>
+    <w:p>
+      <w:pPr>
+        <w:rPr>
+          <w:lang w:val="en-US"/>
+        </w:rPr>
+      </w:pPr>
+      <w:r>
+        <w:rPr>
+          <w:lang w:val="en-US"/>
+        </w:rPr>
+        <w:t xml:space="preserve">    // Validate that the file is open.</w:t>
+      </w:r>
+    </w:p>
+    <w:p>
+      <w:pPr>
+        <w:rPr>
+          <w:lang w:val="en-US"/>
+        </w:rPr>
+      </w:pPr>
+      <w:r>
+        <w:rPr>
+          <w:lang w:val="en-US"/>
+        </w:rPr>
+        <w:t xml:space="preserve">    if </w:t>
+      </w:r>
+      <w:proofErr w:type="gramStart"/>
+      <w:r>
+        <w:rPr>
+          <w:lang w:val="en-US"/>
+        </w:rPr>
+        <w:t>(!</w:t>
+      </w:r>
+      <w:proofErr w:type="spellStart"/>
+      <w:r>
+        <w:rPr>
+          <w:lang w:val="en-US"/>
+        </w:rPr>
+        <w:t>out.is</w:t>
+      </w:r>
+      <w:proofErr w:type="gramEnd"/>
+      <w:r>
+        <w:rPr>
+          <w:lang w:val="en-US"/>
+        </w:rPr>
+        <w:t>_open</w:t>
+      </w:r>
+      <w:proofErr w:type="spellEnd"/>
+      <w:r>
+        <w:rPr>
+          <w:lang w:val="en-US"/>
+        </w:rPr>
+        <w:t>())</w:t>
+      </w:r>
+    </w:p>
+    <w:p>
+      <w:pPr>
+        <w:rPr>
+          <w:lang w:val="en-US"/>
+        </w:rPr>
+      </w:pPr>
+      <w:r>
+        <w:rPr>
+          <w:lang w:val="en-US"/>
+        </w:rPr>
+        <w:t xml:space="preserve">        return false;</w:t>
+      </w:r>
+    </w:p>
+    <w:p>
+      <w:pPr>
+        <w:rPr>
+          <w:lang w:val="en-US"/>
+        </w:rPr>
+      </w:pPr>
+      <w:r>
+        <w:rPr>
+          <w:lang w:val="en-US"/>
+        </w:rPr>
+        <w:t xml:space="preserve">    out &lt;&lt; key &lt;&lt; </w:t>
+      </w:r>
+      <w:proofErr w:type="spellStart"/>
+      <w:r>
+        <w:rPr>
+          <w:lang w:val="en-US"/>
+        </w:rPr>
+        <w:t>endl</w:t>
+      </w:r>
+      <w:proofErr w:type="spellEnd"/>
+      <w:r>
+        <w:rPr>
+          <w:lang w:val="en-US"/>
+        </w:rPr>
+        <w:t>;</w:t>
+      </w:r>
+    </w:p>
+    <w:p>
+      <w:pPr>
+        <w:rPr>
+          <w:lang w:val="en-US"/>
+        </w:rPr>
+      </w:pPr>
+      <w:r>
+        <w:rPr>
+          <w:lang w:val="en-US"/>
+        </w:rPr>
+        <w:t xml:space="preserve">    </w:t>
+      </w:r>
+      <w:proofErr w:type="spellStart"/>
+      <w:proofErr w:type="gramStart"/>
+      <w:r>
+        <w:rPr>
+          <w:lang w:val="en-US"/>
+        </w:rPr>
+        <w:t>out.close</w:t>
+      </w:r>
+      <w:proofErr w:type="spellEnd"/>
+      <w:proofErr w:type="gramEnd"/>
+      <w:r>
+        <w:rPr>
+          <w:lang w:val="en-US"/>
+        </w:rPr>
+        <w:t>();</w:t>
+      </w:r>
+    </w:p>
+    <w:p>
+      <w:r>
+        <w:rPr>
+          <w:lang w:val="en-US"/>
+        </w:rPr>
+        <w:t xml:space="preserve">    </w:t>
+      </w:r>
+      <w:proofErr w:type="spellStart"/>
+      <w:r>
+        <w:t>return</w:t>
+      </w:r>
+      <w:proofErr w:type="spellEnd"/>
+      <w:r>
+        <w:t xml:space="preserve"> </w:t>
+      </w:r>
+      <w:proofErr w:type="spellStart"/>
+      <w:r>
+        <w:t>true</w:t>
+      </w:r>
+      <w:proofErr w:type="spellEnd"/>
+      <w:r>
+        <w:t>;</w:t>
+      </w:r>
+    </w:p>
+    <w:p>
+      <w:r>
+        <w:t>}</w:t>
+      </w:r>
+    </w:p>
+    <w:p/>
+    <w:p>
+      <w:r>
+        <w:t>// Сохранить дерево в файл</w:t>
+      </w:r>
+    </w:p>
+    <w:p>
+      <w:pPr>
+        <w:rPr>
+          <w:lang w:val="en-US"/>
+        </w:rPr>
+      </w:pPr>
+      <w:r>
+        <w:rPr>
+          <w:lang w:val="en-US"/>
+        </w:rPr>
+        <w:t xml:space="preserve">void </w:t>
+      </w:r>
+      <w:proofErr w:type="spellStart"/>
+      <w:proofErr w:type="gramStart"/>
+      <w:r>
+        <w:rPr>
+          <w:lang w:val="en-US"/>
+        </w:rPr>
+        <w:t>SaveTreeInFile</w:t>
+      </w:r>
+      <w:proofErr w:type="spellEnd"/>
+      <w:r>
+        <w:rPr>
+          <w:lang w:val="en-US"/>
+        </w:rPr>
+        <w:t>(</w:t>
+      </w:r>
+      <w:proofErr w:type="spellStart"/>
+      <w:proofErr w:type="gramEnd"/>
+      <w:r>
+        <w:rPr>
+          <w:lang w:val="en-US"/>
+        </w:rPr>
+        <w:t>struct</w:t>
+      </w:r>
+      <w:proofErr w:type="spellEnd"/>
+      <w:r>
+        <w:rPr>
+          <w:lang w:val="en-US"/>
+        </w:rPr>
+        <w:t xml:space="preserve"> </w:t>
+      </w:r>
+      <w:proofErr w:type="spellStart"/>
+      <w:r>
+        <w:rPr>
+          <w:lang w:val="en-US"/>
+        </w:rPr>
+        <w:t>tnode</w:t>
+      </w:r>
+      <w:proofErr w:type="spellEnd"/>
+      <w:r>
+        <w:rPr>
+          <w:lang w:val="en-US"/>
+        </w:rPr>
+        <w:t xml:space="preserve">* node, </w:t>
+      </w:r>
+      <w:proofErr w:type="spellStart"/>
+      <w:r>
+        <w:rPr>
+          <w:lang w:val="en-US"/>
+        </w:rPr>
+        <w:t>const</w:t>
+      </w:r>
+      <w:proofErr w:type="spellEnd"/>
+      <w:r>
+        <w:rPr>
+          <w:lang w:val="en-US"/>
+        </w:rPr>
+        <w:t xml:space="preserve"> </w:t>
+      </w:r>
+      <w:proofErr w:type="spellStart"/>
+      <w:r>
+        <w:rPr>
+          <w:lang w:val="en-US"/>
+        </w:rPr>
+        <w:t>std</w:t>
+      </w:r>
+      <w:proofErr w:type="spellEnd"/>
+      <w:r>
+        <w:rPr>
+          <w:lang w:val="en-US"/>
+        </w:rPr>
+        <w:t>::string&amp; filename)</w:t>
+      </w:r>
+    </w:p>
+    <w:p>
+      <w:pPr>
+        <w:rPr>
+          <w:lang w:val="en-US"/>
+        </w:rPr>
+      </w:pPr>
+      <w:r>
+        <w:rPr>
+          <w:lang w:val="en-US"/>
+        </w:rPr>
+        <w:t>{</w:t>
+      </w:r>
+    </w:p>
+    <w:p>
+      <w:pPr>
+        <w:rPr>
+          <w:lang w:val="en-US"/>
+        </w:rPr>
+      </w:pPr>
+      <w:r>
+        <w:rPr>
+          <w:lang w:val="en-US"/>
+        </w:rPr>
+        <w:t xml:space="preserve">    if (</w:t>
+      </w:r>
+      <w:proofErr w:type="gramStart"/>
+      <w:r>
+        <w:rPr>
+          <w:lang w:val="en-US"/>
+        </w:rPr>
+        <w:t>node !</w:t>
+      </w:r>
+      <w:proofErr w:type="gramEnd"/>
+      <w:r>
+        <w:rPr>
+          <w:lang w:val="en-US"/>
+        </w:rPr>
+        <w:t>= NULL) {</w:t>
+      </w:r>
+    </w:p>
+    <w:p>
+      <w:pPr>
+        <w:rPr>
+          <w:lang w:val="en-US"/>
+        </w:rPr>
+      </w:pPr>
+      <w:r>
+        <w:rPr>
+          <w:lang w:val="en-US"/>
+        </w:rPr>
+        <w:t xml:space="preserve">        </w:t>
+      </w:r>
+      <w:proofErr w:type="spellStart"/>
+      <w:r>
+        <w:rPr>
+          <w:lang w:val="en-US"/>
+        </w:rPr>
+        <w:t>SaveTreeInFile</w:t>
+      </w:r>
+      <w:proofErr w:type="spellEnd"/>
+      <w:r>
+        <w:rPr>
+          <w:lang w:val="en-US"/>
+        </w:rPr>
+        <w:t>(node-&gt;left, filename);</w:t>
+      </w:r>
+    </w:p>
+    <w:p>
+      <w:pPr>
+        <w:rPr>
+          <w:lang w:val="en-US"/>
+        </w:rPr>
+      </w:pPr>
+      <w:r>
+        <w:rPr>
+          <w:lang w:val="en-US"/>
+        </w:rPr>
+        <w:t xml:space="preserve">        </w:t>
+      </w:r>
+      <w:proofErr w:type="spellStart"/>
+      <w:proofErr w:type="gramStart"/>
+      <w:r>
+        <w:rPr>
+          <w:lang w:val="en-US"/>
+        </w:rPr>
+        <w:t>SaveNumberInFile</w:t>
+      </w:r>
+      <w:proofErr w:type="spellEnd"/>
+      <w:r>
+        <w:rPr>
+          <w:lang w:val="en-US"/>
+        </w:rPr>
+        <w:t>(</w:t>
+      </w:r>
+      <w:proofErr w:type="gramEnd"/>
+      <w:r>
+        <w:rPr>
+          <w:lang w:val="en-US"/>
+        </w:rPr>
+        <w:t xml:space="preserve">filename, node-&gt;key);// </w:t>
+      </w:r>
+      <w:r>
+        <w:t>Сохранить</w:t>
+      </w:r>
+      <w:r>
+        <w:rPr>
+          <w:lang w:val="en-US"/>
+        </w:rPr>
+        <w:t xml:space="preserve"> 1 </w:t>
+      </w:r>
+      <w:r>
+        <w:t>значение</w:t>
+      </w:r>
+      <w:r>
+        <w:rPr>
+          <w:lang w:val="en-US"/>
+        </w:rPr>
+        <w:t xml:space="preserve"> </w:t>
+      </w:r>
+      <w:r>
+        <w:t>в</w:t>
+      </w:r>
+      <w:r>
+        <w:rPr>
+          <w:lang w:val="en-US"/>
+        </w:rPr>
+        <w:t xml:space="preserve"> </w:t>
+      </w:r>
+      <w:r>
+        <w:t>файл</w:t>
+      </w:r>
+    </w:p>
+    <w:p>
+      <w:pPr>
+        <w:rPr>
+          <w:lang w:val="en-US"/>
+        </w:rPr>
+      </w:pPr>
+      <w:r>
+        <w:rPr>
+          <w:lang w:val="en-US"/>
+        </w:rPr>
+        <w:t xml:space="preserve">        </w:t>
+      </w:r>
+      <w:proofErr w:type="spellStart"/>
+      <w:r>
+        <w:rPr>
+          <w:lang w:val="en-US"/>
+        </w:rPr>
+        <w:t>SaveTreeInFile</w:t>
+      </w:r>
+      <w:proofErr w:type="spellEnd"/>
+      <w:r>
+        <w:rPr>
+          <w:lang w:val="en-US"/>
+        </w:rPr>
+        <w:t>(node-&gt;right, filename);</w:t>
+      </w:r>
+    </w:p>
+    <w:p>
+      <w:pPr>
+        <w:rPr>
+          <w:lang w:val="en-US"/>
+        </w:rPr>
+      </w:pPr>
+      <w:r>
+        <w:rPr>
+          <w:lang w:val="en-US"/>
+        </w:rPr>
+        <w:t xml:space="preserve">    }</w:t>
+      </w:r>
+    </w:p>
+    <w:p>
+      <w:pPr>
+        <w:rPr>
+          <w:lang w:val="en-US"/>
+        </w:rPr>
+      </w:pPr>
+      <w:r>
+        <w:rPr>
+          <w:lang w:val="en-US"/>
+        </w:rPr>
+        <w:t>}</w:t>
+      </w:r>
+    </w:p>
+    <w:p>
+      <w:pPr>
+        <w:rPr>
+          <w:lang w:val="en-US"/>
+        </w:rPr>
+      </w:pPr>
+    </w:p>
+    <w:p>
+      <w:pPr>
+        <w:rPr>
+          <w:lang w:val="en-US"/>
+        </w:rPr>
+      </w:pPr>
+      <w:r>
+        <w:rPr>
+          <w:lang w:val="en-US"/>
+        </w:rPr>
+        <w:t xml:space="preserve">// </w:t>
+      </w:r>
+      <w:r>
+        <w:t>Очистить</w:t>
+      </w:r>
+      <w:r>
+        <w:rPr>
+          <w:lang w:val="en-US"/>
+        </w:rPr>
+        <w:t xml:space="preserve"> </w:t>
+      </w:r>
+      <w:r>
+        <w:t>файл</w:t>
+      </w:r>
+    </w:p>
+    <w:p>
+      <w:pPr>
+        <w:rPr>
+          <w:lang w:val="en-US"/>
+        </w:rPr>
+      </w:pPr>
+      <w:r>
+        <w:rPr>
+          <w:lang w:val="en-US"/>
+        </w:rPr>
+        <w:t xml:space="preserve">void </w:t>
+      </w:r>
+      <w:proofErr w:type="spellStart"/>
+      <w:proofErr w:type="gramStart"/>
+      <w:r>
+        <w:rPr>
+          <w:lang w:val="en-US"/>
+        </w:rPr>
+        <w:t>clearFile</w:t>
+      </w:r>
+      <w:proofErr w:type="spellEnd"/>
+      <w:r>
+        <w:rPr>
+          <w:lang w:val="en-US"/>
+        </w:rPr>
+        <w:t>(</w:t>
+      </w:r>
+      <w:proofErr w:type="spellStart"/>
+      <w:proofErr w:type="gramEnd"/>
+      <w:r>
+        <w:rPr>
+          <w:lang w:val="en-US"/>
+        </w:rPr>
+        <w:t>const</w:t>
+      </w:r>
+      <w:proofErr w:type="spellEnd"/>
+      <w:r>
+        <w:rPr>
+          <w:lang w:val="en-US"/>
+        </w:rPr>
+        <w:t xml:space="preserve"> </w:t>
+      </w:r>
+      <w:proofErr w:type="spellStart"/>
+      <w:r>
+        <w:rPr>
+          <w:lang w:val="en-US"/>
+        </w:rPr>
+        <w:t>std</w:t>
+      </w:r>
+      <w:proofErr w:type="spellEnd"/>
+      <w:r>
+        <w:rPr>
+          <w:lang w:val="en-US"/>
+        </w:rPr>
+        <w:t>::string&amp; filename) {</w:t>
+      </w:r>
+    </w:p>
+    <w:p>
+      <w:pPr>
+        <w:rPr>
+          <w:lang w:val="en-US"/>
+        </w:rPr>
+      </w:pPr>
+      <w:r>
+        <w:rPr>
+          <w:lang w:val="en-US"/>
+        </w:rPr>
+        <w:lastRenderedPageBreak/>
+        <w:t xml:space="preserve">    </w:t>
+      </w:r>
+      <w:proofErr w:type="spellStart"/>
+      <w:r>
+        <w:rPr>
+          <w:lang w:val="en-US"/>
+        </w:rPr>
+        <w:t>ofstream</w:t>
+      </w:r>
+      <w:proofErr w:type="spellEnd"/>
+      <w:r>
+        <w:rPr>
+          <w:lang w:val="en-US"/>
+        </w:rPr>
+        <w:t xml:space="preserve"> out;</w:t>
+      </w:r>
+    </w:p>
+    <w:p>
+      <w:pPr>
+        <w:rPr>
+          <w:lang w:val="en-US"/>
+        </w:rPr>
+      </w:pPr>
+      <w:r>
+        <w:rPr>
+          <w:lang w:val="en-US"/>
+        </w:rPr>
+        <w:t xml:space="preserve">    // Open the file.</w:t>
+      </w:r>
+    </w:p>
+    <w:p>
+      <w:pPr>
+        <w:rPr>
+          <w:lang w:val="en-US"/>
+        </w:rPr>
+      </w:pPr>
+      <w:r>
+        <w:rPr>
+          <w:lang w:val="en-US"/>
+        </w:rPr>
+        <w:t xml:space="preserve">    </w:t>
+      </w:r>
+      <w:proofErr w:type="spellStart"/>
+      <w:proofErr w:type="gramStart"/>
+      <w:r>
+        <w:rPr>
+          <w:lang w:val="en-US"/>
+        </w:rPr>
+        <w:t>out.open</w:t>
+      </w:r>
+      <w:proofErr w:type="spellEnd"/>
+      <w:proofErr w:type="gramEnd"/>
+      <w:r>
+        <w:rPr>
+          <w:lang w:val="en-US"/>
+        </w:rPr>
+        <w:t xml:space="preserve">(filename, </w:t>
+      </w:r>
+      <w:proofErr w:type="spellStart"/>
+      <w:r>
+        <w:rPr>
+          <w:lang w:val="en-US"/>
+        </w:rPr>
+        <w:t>ios</w:t>
+      </w:r>
+      <w:proofErr w:type="spellEnd"/>
+      <w:r>
+        <w:rPr>
+          <w:lang w:val="en-US"/>
+        </w:rPr>
+        <w:t>::</w:t>
+      </w:r>
+      <w:proofErr w:type="spellStart"/>
+      <w:r>
+        <w:rPr>
+          <w:lang w:val="en-US"/>
+        </w:rPr>
+        <w:t>trunc</w:t>
+      </w:r>
+      <w:proofErr w:type="spellEnd"/>
+      <w:r>
+        <w:rPr>
+          <w:lang w:val="en-US"/>
+        </w:rPr>
+        <w:t xml:space="preserve">);// </w:t>
+      </w:r>
+      <w:r>
+        <w:t>Пересоздать</w:t>
+      </w:r>
+      <w:r>
+        <w:rPr>
+          <w:lang w:val="en-US"/>
+        </w:rPr>
+        <w:t xml:space="preserve"> </w:t>
+      </w:r>
+      <w:r>
+        <w:t>файл</w:t>
+      </w:r>
+      <w:r>
+        <w:rPr>
+          <w:lang w:val="en-US"/>
+        </w:rPr>
+        <w:t xml:space="preserve"> (</w:t>
+      </w:r>
+      <w:r>
+        <w:t>сделать</w:t>
+      </w:r>
+      <w:r>
+        <w:rPr>
+          <w:lang w:val="en-US"/>
+        </w:rPr>
+        <w:t xml:space="preserve"> </w:t>
+      </w:r>
+      <w:r>
+        <w:t>пустым</w:t>
+      </w:r>
+      <w:r>
+        <w:rPr>
+          <w:lang w:val="en-US"/>
+        </w:rPr>
+        <w:t>)</w:t>
+      </w:r>
+    </w:p>
+    <w:p>
+      <w:r>
+        <w:rPr>
+          <w:lang w:val="en-US"/>
+        </w:rPr>
+        <w:t xml:space="preserve">    </w:t>
+      </w:r>
+      <w:proofErr w:type="spellStart"/>
+      <w:proofErr w:type="gramStart"/>
+      <w:r>
+        <w:t>out.close</w:t>
+      </w:r>
+      <w:proofErr w:type="spellEnd"/>
+      <w:proofErr w:type="gramEnd"/>
+      <w:r>
+        <w:t>();</w:t>
+      </w:r>
+    </w:p>
+    <w:p>
+      <w:r>
+        <w:t>}</w:t>
+      </w:r>
+    </w:p>
     <w:sectPr>
       <w:pgSz w:w="11906" w:h="16838"/>
       <w:pgMar w:top="1134" w:right="850" w:bottom="1134" w:left="1701" w:header="708" w:footer="708" w:gutter="0"/>
